--- a/法令ファイル/競争の導入による公共サービスの改革に関する法律/競争の導入による公共サービスの改革に関する法律（平成十八年法律第五十一号）.docx
+++ b/法令ファイル/競争の導入による公共サービスの改革に関する法律/競争の導入による公共サービスの改革に関する法律（平成十八年法律第五十一号）.docx
@@ -48,86 +48,56 @@
     </w:p>
     <w:p>
       <w:pPr>
-        <w:pStyle w:val="Heading6"/>
+        <w:pStyle w:val="ListBullet"/>
         <w:ind w:left="880"/>
       </w:pPr>
       <w:r>
         <w:t>一</w:t>
-      </w:r>
-    </w:p>
-    <w:p>
-      <w:pPr>
+        <w:br/>
+        <w:t>法律の規定に基づき内閣に置かれる機関（内閣府を除く。）</w:t>
+      </w:r>
+    </w:p>
+    <w:p>
+      <w:pPr>
+        <w:pStyle w:val="ListBullet"/>
         <w:ind w:left="880"/>
       </w:pPr>
       <w:r>
-        <w:t>法律の規定に基づき内閣に置かれる機関（内閣府を除く。）</w:t>
-      </w:r>
-    </w:p>
-    <w:p>
-      <w:pPr>
-        <w:pStyle w:val="Heading6"/>
+        <w:t>二</w:t>
+        <w:br/>
+        <w:t>内閣府、宮内庁並びに内閣府設置法（平成十一年法律第八十九号）第四十九条第一項及び第二項に規定する機関</w:t>
+      </w:r>
+    </w:p>
+    <w:p>
+      <w:pPr>
+        <w:pStyle w:val="ListBullet"/>
         <w:ind w:left="880"/>
       </w:pPr>
       <w:r>
-        <w:t>二</w:t>
-      </w:r>
-    </w:p>
-    <w:p>
-      <w:pPr>
+        <w:t>三</w:t>
+        <w:br/>
+        <w:t>国家行政組織法（昭和二十三年法律第百二十号）第三条第二項に規定する機関</w:t>
+      </w:r>
+    </w:p>
+    <w:p>
+      <w:pPr>
+        <w:pStyle w:val="ListBullet"/>
         <w:ind w:left="880"/>
       </w:pPr>
       <w:r>
-        <w:t>内閣府、宮内庁並びに内閣府設置法（平成十一年法律第八十九号）第四十九条第一項及び第二項に規定する機関</w:t>
-      </w:r>
-    </w:p>
-    <w:p>
-      <w:pPr>
-        <w:pStyle w:val="Heading6"/>
+        <w:t>四</w:t>
+        <w:br/>
+        <w:t>内閣府設置法第三十九条及び第五十五条並びに宮内庁法（昭和二十二年法律第七十号）第十六条第二項の機関並びに内閣府設置法第四十条及び第五十六条（宮内庁法第十八条第一項において準用する場合を含む。）の特別の機関</w:t>
+      </w:r>
+    </w:p>
+    <w:p>
+      <w:pPr>
+        <w:pStyle w:val="ListBullet"/>
         <w:ind w:left="880"/>
       </w:pPr>
       <w:r>
-        <w:t>三</w:t>
-      </w:r>
-    </w:p>
-    <w:p>
-      <w:pPr>
-        <w:ind w:left="880"/>
-      </w:pPr>
-      <w:r>
-        <w:t>国家行政組織法（昭和二十三年法律第百二十号）第三条第二項に規定する機関</w:t>
-      </w:r>
-    </w:p>
-    <w:p>
-      <w:pPr>
-        <w:pStyle w:val="Heading6"/>
-        <w:ind w:left="880"/>
-      </w:pPr>
-      <w:r>
-        <w:t>四</w:t>
-      </w:r>
-    </w:p>
-    <w:p>
-      <w:pPr>
-        <w:ind w:left="880"/>
-      </w:pPr>
-      <w:r>
-        <w:t>内閣府設置法第三十九条及び第五十五条並びに宮内庁法（昭和二十二年法律第七十号）第十六条第二項の機関並びに内閣府設置法第四十条及び第五十六条（宮内庁法第十八条第一項において準用する場合を含む。）の特別の機関</w:t>
-      </w:r>
-    </w:p>
-    <w:p>
-      <w:pPr>
-        <w:pStyle w:val="Heading6"/>
-        <w:ind w:left="880"/>
-      </w:pPr>
-      <w:r>
         <w:t>五</w:t>
-      </w:r>
-    </w:p>
-    <w:p>
-      <w:pPr>
-        <w:ind w:left="880"/>
-      </w:pPr>
-      <w:r>
+        <w:br/>
         <w:t>国家行政組織法第八条の二の施設等機関及び同法第八条の三の特別の機関</w:t>
       </w:r>
     </w:p>
@@ -184,35 +154,23 @@
     </w:p>
     <w:p>
       <w:pPr>
-        <w:pStyle w:val="Heading6"/>
+        <w:pStyle w:val="ListBullet"/>
         <w:ind w:left="880"/>
       </w:pPr>
       <w:r>
         <w:t>一</w:t>
-      </w:r>
-    </w:p>
-    <w:p>
-      <w:pPr>
+        <w:br/>
+        <w:t>国の行政機関等の事務又は事業として行われる国民に対するサービスの提供その他の公共の利益の増進に資する業務（行政処分を除く。）のうち次に掲げるもの</w:t>
+      </w:r>
+    </w:p>
+    <w:p>
+      <w:pPr>
+        <w:pStyle w:val="ListBullet"/>
         <w:ind w:left="880"/>
       </w:pPr>
       <w:r>
-        <w:t>国の行政機関等の事務又は事業として行われる国民に対するサービスの提供その他の公共の利益の増進に資する業務（行政処分を除く。）のうち次に掲げるもの</w:t>
-      </w:r>
-    </w:p>
-    <w:p>
-      <w:pPr>
-        <w:pStyle w:val="Heading6"/>
-        <w:ind w:left="880"/>
-      </w:pPr>
-      <w:r>
         <w:t>二</w:t>
-      </w:r>
-    </w:p>
-    <w:p>
-      <w:pPr>
-        <w:ind w:left="880"/>
-      </w:pPr>
-      <w:r>
+        <w:br/>
         <w:t>特定公共サービス</w:t>
       </w:r>
     </w:p>
@@ -252,35 +210,23 @@
     </w:p>
     <w:p>
       <w:pPr>
-        <w:pStyle w:val="Heading6"/>
+        <w:pStyle w:val="ListBullet"/>
         <w:ind w:left="880"/>
       </w:pPr>
       <w:r>
         <w:t>一</w:t>
-      </w:r>
-    </w:p>
-    <w:p>
-      <w:pPr>
+        <w:br/>
+        <w:t>公共サービス改革基本方針（第七条に規定する公共サービス改革基本方針をいう。次項第一号において同じ。）において選定された国の行政機関等の公共サービスについて、国の行政機関等と民間事業者との間において、これを実施する者を決定するための手続であって、第三章第一節の規定により行われるもの</w:t>
+      </w:r>
+    </w:p>
+    <w:p>
+      <w:pPr>
+        <w:pStyle w:val="ListBullet"/>
         <w:ind w:left="880"/>
       </w:pPr>
       <w:r>
-        <w:t>公共サービス改革基本方針（第七条に規定する公共サービス改革基本方針をいう。次項第一号において同じ。）において選定された国の行政機関等の公共サービスについて、国の行政機関等と民間事業者との間において、これを実施する者を決定するための手続であって、第三章第一節の規定により行われるもの</w:t>
-      </w:r>
-    </w:p>
-    <w:p>
-      <w:pPr>
-        <w:pStyle w:val="Heading6"/>
-        <w:ind w:left="880"/>
-      </w:pPr>
-      <w:r>
         <w:t>二</w:t>
-      </w:r>
-    </w:p>
-    <w:p>
-      <w:pPr>
-        <w:ind w:left="880"/>
-      </w:pPr>
-      <w:r>
+        <w:br/>
         <w:t>第八条に規定する実施方針において選定された地方公共団体の特定公共サービスについて、地方公共団体と民間事業者との間において、これを実施する者を決定するための手続であって、第三章第三節の規定により行われるもの</w:t>
       </w:r>
     </w:p>
@@ -303,35 +249,23 @@
     </w:p>
     <w:p>
       <w:pPr>
-        <w:pStyle w:val="Heading6"/>
+        <w:pStyle w:val="ListBullet"/>
         <w:ind w:left="880"/>
       </w:pPr>
       <w:r>
         <w:t>一</w:t>
-      </w:r>
-    </w:p>
-    <w:p>
-      <w:pPr>
+        <w:br/>
+        <w:t>公共サービス改革基本方針において選定された国の行政機関等の公共サービスについて、民間事業者の間において、これを実施する者を決定するための手続であって、第三章第二節の規定により行われるもの</w:t>
+      </w:r>
+    </w:p>
+    <w:p>
+      <w:pPr>
+        <w:pStyle w:val="ListBullet"/>
         <w:ind w:left="880"/>
       </w:pPr>
       <w:r>
-        <w:t>公共サービス改革基本方針において選定された国の行政機関等の公共サービスについて、民間事業者の間において、これを実施する者を決定するための手続であって、第三章第二節の規定により行われるもの</w:t>
-      </w:r>
-    </w:p>
-    <w:p>
-      <w:pPr>
-        <w:pStyle w:val="Heading6"/>
-        <w:ind w:left="880"/>
-      </w:pPr>
-      <w:r>
         <w:t>二</w:t>
-      </w:r>
-    </w:p>
-    <w:p>
-      <w:pPr>
-        <w:ind w:left="880"/>
-      </w:pPr>
-      <w:r>
+        <w:br/>
         <w:t>第八条に規定する実施方針において選定された地方公共団体の特定公共サービスについて、民間事業者の間において、これを実施する者を決定するための手続であって、第三章第四節の規定により行われるもの</w:t>
       </w:r>
     </w:p>
@@ -495,137 +429,89 @@
     </w:p>
     <w:p>
       <w:pPr>
-        <w:pStyle w:val="Heading6"/>
+        <w:pStyle w:val="ListBullet"/>
         <w:ind w:left="880"/>
       </w:pPr>
       <w:r>
         <w:t>一</w:t>
-      </w:r>
-    </w:p>
-    <w:p>
-      <w:pPr>
+        <w:br/>
+        <w:t>競争の導入による公共サービスの改革の意義及び目標に関する事項</w:t>
+      </w:r>
+    </w:p>
+    <w:p>
+      <w:pPr>
+        <w:pStyle w:val="ListBullet"/>
         <w:ind w:left="880"/>
       </w:pPr>
       <w:r>
-        <w:t>競争の導入による公共サービスの改革の意義及び目標に関する事項</w:t>
-      </w:r>
-    </w:p>
-    <w:p>
-      <w:pPr>
-        <w:pStyle w:val="Heading6"/>
+        <w:t>二</w:t>
+        <w:br/>
+        <w:t>競争の導入による公共サービスの改革のために政府が実施すべき施策に関する基本的な方針</w:t>
+      </w:r>
+    </w:p>
+    <w:p>
+      <w:pPr>
+        <w:pStyle w:val="ListBullet"/>
         <w:ind w:left="880"/>
       </w:pPr>
       <w:r>
-        <w:t>二</w:t>
-      </w:r>
-    </w:p>
-    <w:p>
-      <w:pPr>
+        <w:t>三</w:t>
+        <w:br/>
+        <w:t>競争の導入による公共サービスの改革に関し政府が講ずべき措置（特定公共サービスの範囲の見直しその他の法令の制定又は改廃に係る措置を含む。以下この条において同じ。）についての計画（次号に掲げるものを除く。）</w:t>
+      </w:r>
+    </w:p>
+    <w:p>
+      <w:pPr>
+        <w:pStyle w:val="ListBullet"/>
         <w:ind w:left="880"/>
       </w:pPr>
       <w:r>
-        <w:t>競争の導入による公共サービスの改革のために政府が実施すべき施策に関する基本的な方針</w:t>
-      </w:r>
-    </w:p>
-    <w:p>
-      <w:pPr>
-        <w:pStyle w:val="Heading6"/>
+        <w:t>四</w:t>
+        <w:br/>
+        <w:t>競争の導入による公共サービスの改革に関する措置を講じようとする地方公共団体の取組を可能とする環境の整備のために政府が講ずべき措置についての計画</w:t>
+      </w:r>
+    </w:p>
+    <w:p>
+      <w:pPr>
+        <w:pStyle w:val="ListBullet"/>
         <w:ind w:left="880"/>
       </w:pPr>
       <w:r>
-        <w:t>三</w:t>
-      </w:r>
-    </w:p>
-    <w:p>
-      <w:pPr>
+        <w:t>五</w:t>
+        <w:br/>
+        <w:t>官民競争入札の対象として選定した国の行政機関等の公共サービス（以下「官民競争入札対象公共サービス」という。）の内容及びこれに伴い政府が講ずべき措置に関する事項</w:t>
+      </w:r>
+    </w:p>
+    <w:p>
+      <w:pPr>
+        <w:pStyle w:val="ListBullet"/>
         <w:ind w:left="880"/>
       </w:pPr>
       <w:r>
-        <w:t>競争の導入による公共サービスの改革に関し政府が講ずべき措置（特定公共サービスの範囲の見直しその他の法令の制定又は改廃に係る措置を含む。以下この条において同じ。）についての計画（次号に掲げるものを除く。）</w:t>
-      </w:r>
-    </w:p>
-    <w:p>
-      <w:pPr>
-        <w:pStyle w:val="Heading6"/>
+        <w:t>六</w:t>
+        <w:br/>
+        <w:t>民間競争入札の対象として選定した国の行政機関等の公共サービス（以下「民間競争入札対象公共サービス」という。）の内容及びこれに伴い政府が講ずべき措置に関する事項</w:t>
+      </w:r>
+    </w:p>
+    <w:p>
+      <w:pPr>
+        <w:pStyle w:val="ListBullet"/>
         <w:ind w:left="880"/>
       </w:pPr>
       <w:r>
-        <w:t>四</w:t>
-      </w:r>
-    </w:p>
-    <w:p>
-      <w:pPr>
+        <w:t>七</w:t>
+        <w:br/>
+        <w:t>廃止の対象とする国の行政機関等の公共サービスの内容及びこれに伴い政府が講ずべき措置に関する事項</w:t>
+      </w:r>
+    </w:p>
+    <w:p>
+      <w:pPr>
+        <w:pStyle w:val="ListBullet"/>
         <w:ind w:left="880"/>
       </w:pPr>
       <w:r>
-        <w:t>競争の導入による公共サービスの改革に関する措置を講じようとする地方公共団体の取組を可能とする環境の整備のために政府が講ずべき措置についての計画</w:t>
-      </w:r>
-    </w:p>
-    <w:p>
-      <w:pPr>
-        <w:pStyle w:val="Heading6"/>
-        <w:ind w:left="880"/>
-      </w:pPr>
-      <w:r>
-        <w:t>五</w:t>
-      </w:r>
-    </w:p>
-    <w:p>
-      <w:pPr>
-        <w:ind w:left="880"/>
-      </w:pPr>
-      <w:r>
-        <w:t>官民競争入札の対象として選定した国の行政機関等の公共サービス（以下「官民競争入札対象公共サービス」という。）の内容及びこれに伴い政府が講ずべき措置に関する事項</w:t>
-      </w:r>
-    </w:p>
-    <w:p>
-      <w:pPr>
-        <w:pStyle w:val="Heading6"/>
-        <w:ind w:left="880"/>
-      </w:pPr>
-      <w:r>
-        <w:t>六</w:t>
-      </w:r>
-    </w:p>
-    <w:p>
-      <w:pPr>
-        <w:ind w:left="880"/>
-      </w:pPr>
-      <w:r>
-        <w:t>民間競争入札の対象として選定した国の行政機関等の公共サービス（以下「民間競争入札対象公共サービス」という。）の内容及びこれに伴い政府が講ずべき措置に関する事項</w:t>
-      </w:r>
-    </w:p>
-    <w:p>
-      <w:pPr>
-        <w:pStyle w:val="Heading6"/>
-        <w:ind w:left="880"/>
-      </w:pPr>
-      <w:r>
-        <w:t>七</w:t>
-      </w:r>
-    </w:p>
-    <w:p>
-      <w:pPr>
-        <w:ind w:left="880"/>
-      </w:pPr>
-      <w:r>
-        <w:t>廃止の対象とする国の行政機関等の公共サービスの内容及びこれに伴い政府が講ずべき措置に関する事項</w:t>
-      </w:r>
-    </w:p>
-    <w:p>
-      <w:pPr>
-        <w:pStyle w:val="Heading6"/>
-        <w:ind w:left="880"/>
-      </w:pPr>
-      <w:r>
         <w:t>八</w:t>
-      </w:r>
-    </w:p>
-    <w:p>
-      <w:pPr>
-        <w:ind w:left="880"/>
-      </w:pPr>
-      <w:r>
+        <w:br/>
         <w:t>前各号に掲げるもののほか、競争の導入による公共サービスの改革の実施に関し必要な事項</w:t>
       </w:r>
     </w:p>
@@ -797,35 +683,23 @@
     </w:p>
     <w:p>
       <w:pPr>
-        <w:pStyle w:val="Heading6"/>
+        <w:pStyle w:val="ListBullet"/>
         <w:ind w:left="880"/>
       </w:pPr>
       <w:r>
         <w:t>一</w:t>
-      </w:r>
-    </w:p>
-    <w:p>
-      <w:pPr>
+        <w:br/>
+        <w:t>官民競争入札の対象として選定した地方公共団体の特定公共サービスの内容</w:t>
+      </w:r>
+    </w:p>
+    <w:p>
+      <w:pPr>
+        <w:pStyle w:val="ListBullet"/>
         <w:ind w:left="880"/>
       </w:pPr>
       <w:r>
-        <w:t>官民競争入札の対象として選定した地方公共団体の特定公共サービスの内容</w:t>
-      </w:r>
-    </w:p>
-    <w:p>
-      <w:pPr>
-        <w:pStyle w:val="Heading6"/>
-        <w:ind w:left="880"/>
-      </w:pPr>
-      <w:r>
         <w:t>二</w:t>
-      </w:r>
-    </w:p>
-    <w:p>
-      <w:pPr>
-        <w:ind w:left="880"/>
-      </w:pPr>
-      <w:r>
+        <w:br/>
         <w:t>民間競争入札の対象として選定した地方公共団体の特定公共サービスの内容</w:t>
       </w:r>
     </w:p>
@@ -945,239 +819,155 @@
     </w:p>
     <w:p>
       <w:pPr>
-        <w:pStyle w:val="Heading6"/>
+        <w:pStyle w:val="ListBullet"/>
         <w:ind w:left="880"/>
       </w:pPr>
       <w:r>
         <w:t>一</w:t>
-      </w:r>
-    </w:p>
-    <w:p>
-      <w:pPr>
+        <w:br/>
+        <w:t>官民競争入札対象公共サービスの詳細な内容及びその実施に当たり確保されるべき官民競争入札対象公共サービスの質に関する事項</w:t>
+      </w:r>
+    </w:p>
+    <w:p>
+      <w:pPr>
+        <w:pStyle w:val="ListBullet"/>
         <w:ind w:left="880"/>
       </w:pPr>
       <w:r>
-        <w:t>官民競争入札対象公共サービスの詳細な内容及びその実施に当たり確保されるべき官民競争入札対象公共サービスの質に関する事項</w:t>
-      </w:r>
-    </w:p>
-    <w:p>
-      <w:pPr>
-        <w:pStyle w:val="Heading6"/>
+        <w:t>二</w:t>
+        <w:br/>
+        <w:t>官民競争入札対象公共サービスの実施期間に関する事項</w:t>
+      </w:r>
+    </w:p>
+    <w:p>
+      <w:pPr>
+        <w:pStyle w:val="ListBullet"/>
         <w:ind w:left="880"/>
       </w:pPr>
       <w:r>
-        <w:t>二</w:t>
-      </w:r>
-    </w:p>
-    <w:p>
-      <w:pPr>
+        <w:t>三</w:t>
+        <w:br/>
+        <w:t>次条に定めるもののほか、官民競争入札に参加する者に必要な資格に関する事項</w:t>
+      </w:r>
+    </w:p>
+    <w:p>
+      <w:pPr>
+        <w:pStyle w:val="ListBullet"/>
         <w:ind w:left="880"/>
       </w:pPr>
       <w:r>
-        <w:t>官民競争入札対象公共サービスの実施期間に関する事項</w:t>
-      </w:r>
-    </w:p>
-    <w:p>
-      <w:pPr>
-        <w:pStyle w:val="Heading6"/>
+        <w:t>四</w:t>
+        <w:br/>
+        <w:t>官民競争入札に参加する者の募集に関する事項</w:t>
+      </w:r>
+    </w:p>
+    <w:p>
+      <w:pPr>
+        <w:pStyle w:val="ListBullet"/>
         <w:ind w:left="880"/>
       </w:pPr>
       <w:r>
-        <w:t>三</w:t>
-      </w:r>
-    </w:p>
-    <w:p>
-      <w:pPr>
+        <w:t>五</w:t>
+        <w:br/>
+        <w:t>官民競争入札対象公共サービスを実施する者を決定するための評価の基準その他の官民競争入札対象公共サービスを実施する者の決定に関する事項</w:t>
+      </w:r>
+    </w:p>
+    <w:p>
+      <w:pPr>
+        <w:pStyle w:val="ListBullet"/>
         <w:ind w:left="880"/>
       </w:pPr>
       <w:r>
-        <w:t>次条に定めるもののほか、官民競争入札に参加する者に必要な資格に関する事項</w:t>
-      </w:r>
-    </w:p>
-    <w:p>
-      <w:pPr>
-        <w:pStyle w:val="Heading6"/>
+        <w:t>六</w:t>
+        <w:br/>
+        <w:t>官民競争入札の実施に関する事務を担当する職員と官民競争入札に参加する事務を担当する職員との間での官民競争入札の公正性を阻害するおそれがある情報の交換を遮断するための措置に関する事項</w:t>
+      </w:r>
+    </w:p>
+    <w:p>
+      <w:pPr>
+        <w:pStyle w:val="ListBullet"/>
         <w:ind w:left="880"/>
       </w:pPr>
       <w:r>
-        <w:t>四</w:t>
-      </w:r>
-    </w:p>
-    <w:p>
-      <w:pPr>
+        <w:t>七</w:t>
+        <w:br/>
+        <w:t>官民競争入札対象公共サービスに関する従来の実施状況に関する情報の開示に関する事項</w:t>
+      </w:r>
+    </w:p>
+    <w:p>
+      <w:pPr>
+        <w:pStyle w:val="ListBullet"/>
         <w:ind w:left="880"/>
       </w:pPr>
       <w:r>
-        <w:t>官民競争入札に参加する者の募集に関する事項</w:t>
-      </w:r>
-    </w:p>
-    <w:p>
-      <w:pPr>
-        <w:pStyle w:val="Heading6"/>
+        <w:t>八</w:t>
+        <w:br/>
+        <w:t>公共サービス実施民間事業者に使用させることができる国有財産（国有財産法（昭和二十三年法律第七十三号）第二条第一項に規定する国有財産をいう。第十四条第二項第七号において同じ。）に関する事項</w:t>
+      </w:r>
+    </w:p>
+    <w:p>
+      <w:pPr>
+        <w:pStyle w:val="ListBullet"/>
         <w:ind w:left="880"/>
       </w:pPr>
       <w:r>
-        <w:t>五</w:t>
-      </w:r>
-    </w:p>
-    <w:p>
-      <w:pPr>
+        <w:t>九</w:t>
+        <w:br/>
+        <w:t>国の行政機関等の職員のうち、第三十一条第一項に規定する対象公共サービス従事者となることを希望する者に関する事項</w:t>
+      </w:r>
+    </w:p>
+    <w:p>
+      <w:pPr>
+        <w:pStyle w:val="ListBullet"/>
         <w:ind w:left="880"/>
       </w:pPr>
       <w:r>
-        <w:t>官民競争入札対象公共サービスを実施する者を決定するための評価の基準その他の官民競争入札対象公共サービスを実施する者の決定に関する事項</w:t>
-      </w:r>
-    </w:p>
-    <w:p>
-      <w:pPr>
-        <w:pStyle w:val="Heading6"/>
+        <w:t>十</w:t>
+        <w:br/>
+        <w:t>公共サービス実施民間事業者が官民競争入札対象公共サービスを実施する場合において適用される法令の特例に関する事項</w:t>
+      </w:r>
+    </w:p>
+    <w:p>
+      <w:pPr>
+        <w:pStyle w:val="ListBullet"/>
         <w:ind w:left="880"/>
       </w:pPr>
       <w:r>
-        <w:t>六</w:t>
-      </w:r>
-    </w:p>
-    <w:p>
-      <w:pPr>
+        <w:t>十一</w:t>
+        <w:br/>
+        <w:t>公共サービス実施民間事業者が、官民競争入札対象公共サービスを実施するに当たり、国の行政機関等の長等に対して報告すべき事項、秘密を適正に取り扱うために必要な措置その他の官民競争入札対象公共サービスの適正かつ確実な実施の確保のために第二十条第一項の契約により公共サービス実施民間事業者が講ずべき措置に関する事項</w:t>
+      </w:r>
+    </w:p>
+    <w:p>
+      <w:pPr>
+        <w:pStyle w:val="ListBullet"/>
         <w:ind w:left="880"/>
       </w:pPr>
       <w:r>
-        <w:t>官民競争入札の実施に関する事務を担当する職員と官民競争入札に参加する事務を担当する職員との間での官民競争入札の公正性を阻害するおそれがある情報の交換を遮断するための措置に関する事項</w:t>
-      </w:r>
-    </w:p>
-    <w:p>
-      <w:pPr>
-        <w:pStyle w:val="Heading6"/>
+        <w:t>十二</w:t>
+        <w:br/>
+        <w:t>公共サービス実施民間事業者が官民競争入札対象公共サービスを実施するに当たり第三者に損害を加えた場合において、その損害の賠償に関し第二十条第一項の契約により当該公共サービス実施民間事業者が負うべき責任（国家賠償法（昭和二十二年法律第百二十五号）の規定により国の行政機関等が当該損害の賠償の責めに任ずる場合における求償に応ずる責任を含む。第十四条第二項第十号において同じ。）に関する事項</w:t>
+      </w:r>
+    </w:p>
+    <w:p>
+      <w:pPr>
+        <w:pStyle w:val="ListBullet"/>
         <w:ind w:left="880"/>
       </w:pPr>
       <w:r>
-        <w:t>七</w:t>
-      </w:r>
-    </w:p>
-    <w:p>
-      <w:pPr>
+        <w:t>十三</w:t>
+        <w:br/>
+        <w:t>官民競争入札対象公共サービスに係る第七条第八項に規定する評価に関する事項</w:t>
+      </w:r>
+    </w:p>
+    <w:p>
+      <w:pPr>
+        <w:pStyle w:val="ListBullet"/>
         <w:ind w:left="880"/>
       </w:pPr>
       <w:r>
-        <w:t>官民競争入札対象公共サービスに関する従来の実施状況に関する情報の開示に関する事項</w:t>
-      </w:r>
-    </w:p>
-    <w:p>
-      <w:pPr>
-        <w:pStyle w:val="Heading6"/>
-        <w:ind w:left="880"/>
-      </w:pPr>
-      <w:r>
-        <w:t>八</w:t>
-      </w:r>
-    </w:p>
-    <w:p>
-      <w:pPr>
-        <w:ind w:left="880"/>
-      </w:pPr>
-      <w:r>
-        <w:t>公共サービス実施民間事業者に使用させることができる国有財産（国有財産法（昭和二十三年法律第七十三号）第二条第一項に規定する国有財産をいう。第十四条第二項第七号において同じ。）に関する事項</w:t>
-      </w:r>
-    </w:p>
-    <w:p>
-      <w:pPr>
-        <w:pStyle w:val="Heading6"/>
-        <w:ind w:left="880"/>
-      </w:pPr>
-      <w:r>
-        <w:t>九</w:t>
-      </w:r>
-    </w:p>
-    <w:p>
-      <w:pPr>
-        <w:ind w:left="880"/>
-      </w:pPr>
-      <w:r>
-        <w:t>国の行政機関等の職員のうち、第三十一条第一項に規定する対象公共サービス従事者となることを希望する者に関する事項</w:t>
-      </w:r>
-    </w:p>
-    <w:p>
-      <w:pPr>
-        <w:pStyle w:val="Heading6"/>
-        <w:ind w:left="880"/>
-      </w:pPr>
-      <w:r>
-        <w:t>十</w:t>
-      </w:r>
-    </w:p>
-    <w:p>
-      <w:pPr>
-        <w:ind w:left="880"/>
-      </w:pPr>
-      <w:r>
-        <w:t>公共サービス実施民間事業者が官民競争入札対象公共サービスを実施する場合において適用される法令の特例に関する事項</w:t>
-      </w:r>
-    </w:p>
-    <w:p>
-      <w:pPr>
-        <w:pStyle w:val="Heading6"/>
-        <w:ind w:left="880"/>
-      </w:pPr>
-      <w:r>
-        <w:t>十一</w:t>
-      </w:r>
-    </w:p>
-    <w:p>
-      <w:pPr>
-        <w:ind w:left="880"/>
-      </w:pPr>
-      <w:r>
-        <w:t>公共サービス実施民間事業者が、官民競争入札対象公共サービスを実施するに当たり、国の行政機関等の長等に対して報告すべき事項、秘密を適正に取り扱うために必要な措置その他の官民競争入札対象公共サービスの適正かつ確実な実施の確保のために第二十条第一項の契約により公共サービス実施民間事業者が講ずべき措置に関する事項</w:t>
-      </w:r>
-    </w:p>
-    <w:p>
-      <w:pPr>
-        <w:pStyle w:val="Heading6"/>
-        <w:ind w:left="880"/>
-      </w:pPr>
-      <w:r>
-        <w:t>十二</w:t>
-      </w:r>
-    </w:p>
-    <w:p>
-      <w:pPr>
-        <w:ind w:left="880"/>
-      </w:pPr>
-      <w:r>
-        <w:t>公共サービス実施民間事業者が官民競争入札対象公共サービスを実施するに当たり第三者に損害を加えた場合において、その損害の賠償に関し第二十条第一項の契約により当該公共サービス実施民間事業者が負うべき責任（国家賠償法（昭和二十二年法律第百二十五号）の規定により国の行政機関等が当該損害の賠償の責めに任ずる場合における求償に応ずる責任を含む。第十四条第二項第十号において同じ。）に関する事項</w:t>
-      </w:r>
-    </w:p>
-    <w:p>
-      <w:pPr>
-        <w:pStyle w:val="Heading6"/>
-        <w:ind w:left="880"/>
-      </w:pPr>
-      <w:r>
-        <w:t>十三</w:t>
-      </w:r>
-    </w:p>
-    <w:p>
-      <w:pPr>
-        <w:ind w:left="880"/>
-      </w:pPr>
-      <w:r>
-        <w:t>官民競争入札対象公共サービスに係る第七条第八項に規定する評価に関する事項</w:t>
-      </w:r>
-    </w:p>
-    <w:p>
-      <w:pPr>
-        <w:pStyle w:val="Heading6"/>
-        <w:ind w:left="880"/>
-      </w:pPr>
-      <w:r>
         <w:t>十四</w:t>
-      </w:r>
-    </w:p>
-    <w:p>
-      <w:pPr>
-        <w:ind w:left="880"/>
-      </w:pPr>
-      <w:r>
+        <w:br/>
         <w:t>その他官民競争入札対象公共サービスの実施に関し必要な事項</w:t>
       </w:r>
     </w:p>
@@ -1200,69 +990,45 @@
     </w:p>
     <w:p>
       <w:pPr>
-        <w:pStyle w:val="Heading6"/>
+        <w:pStyle w:val="ListBullet"/>
         <w:ind w:left="880"/>
       </w:pPr>
       <w:r>
         <w:t>一</w:t>
-      </w:r>
-    </w:p>
-    <w:p>
-      <w:pPr>
+        <w:br/>
+        <w:t>知識及び能力</w:t>
+      </w:r>
+    </w:p>
+    <w:p>
+      <w:pPr>
+        <w:pStyle w:val="ListBullet"/>
         <w:ind w:left="880"/>
       </w:pPr>
       <w:r>
-        <w:t>知識及び能力</w:t>
-      </w:r>
-    </w:p>
-    <w:p>
-      <w:pPr>
-        <w:pStyle w:val="Heading6"/>
+        <w:t>二</w:t>
+        <w:br/>
+        <w:t>経理的基礎</w:t>
+      </w:r>
+    </w:p>
+    <w:p>
+      <w:pPr>
+        <w:pStyle w:val="ListBullet"/>
         <w:ind w:left="880"/>
       </w:pPr>
       <w:r>
-        <w:t>二</w:t>
-      </w:r>
-    </w:p>
-    <w:p>
-      <w:pPr>
+        <w:t>三</w:t>
+        <w:br/>
+        <w:t>技術的基礎</w:t>
+      </w:r>
+    </w:p>
+    <w:p>
+      <w:pPr>
+        <w:pStyle w:val="ListBullet"/>
         <w:ind w:left="880"/>
       </w:pPr>
       <w:r>
-        <w:t>経理的基礎</w:t>
-      </w:r>
-    </w:p>
-    <w:p>
-      <w:pPr>
-        <w:pStyle w:val="Heading6"/>
-        <w:ind w:left="880"/>
-      </w:pPr>
-      <w:r>
-        <w:t>三</w:t>
-      </w:r>
-    </w:p>
-    <w:p>
-      <w:pPr>
-        <w:ind w:left="880"/>
-      </w:pPr>
-      <w:r>
-        <w:t>技術的基礎</w:t>
-      </w:r>
-    </w:p>
-    <w:p>
-      <w:pPr>
-        <w:pStyle w:val="Heading6"/>
-        <w:ind w:left="880"/>
-      </w:pPr>
-      <w:r>
         <w:t>四</w:t>
-      </w:r>
-    </w:p>
-    <w:p>
-      <w:pPr>
-        <w:ind w:left="880"/>
-      </w:pPr>
-      <w:r>
+        <w:br/>
         <w:t>その他官民競争入札対象公共サービスの適正かつ確実な実施を確保する観点から必要な事項</w:t>
       </w:r>
     </w:p>
@@ -1285,69 +1051,45 @@
     </w:p>
     <w:p>
       <w:pPr>
-        <w:pStyle w:val="Heading6"/>
+        <w:pStyle w:val="ListBullet"/>
         <w:ind w:left="880"/>
       </w:pPr>
       <w:r>
         <w:t>一</w:t>
-      </w:r>
-    </w:p>
-    <w:p>
-      <w:pPr>
+        <w:br/>
+        <w:t>官民競争入札対象公共サービスに関する従来の実施に要した経費</w:t>
+      </w:r>
+    </w:p>
+    <w:p>
+      <w:pPr>
+        <w:pStyle w:val="ListBullet"/>
         <w:ind w:left="880"/>
       </w:pPr>
       <w:r>
-        <w:t>官民競争入札対象公共サービスに関する従来の実施に要した経費</w:t>
-      </w:r>
-    </w:p>
-    <w:p>
-      <w:pPr>
-        <w:pStyle w:val="Heading6"/>
+        <w:t>二</w:t>
+        <w:br/>
+        <w:t>官民競争入札対象公共サービスに関する従来の実施に要した人員</w:t>
+      </w:r>
+    </w:p>
+    <w:p>
+      <w:pPr>
+        <w:pStyle w:val="ListBullet"/>
         <w:ind w:left="880"/>
       </w:pPr>
       <w:r>
-        <w:t>二</w:t>
-      </w:r>
-    </w:p>
-    <w:p>
-      <w:pPr>
+        <w:t>三</w:t>
+        <w:br/>
+        <w:t>官民競争入札対象公共サービスに関する従来の実施に要した施設及び設備</w:t>
+      </w:r>
+    </w:p>
+    <w:p>
+      <w:pPr>
+        <w:pStyle w:val="ListBullet"/>
         <w:ind w:left="880"/>
       </w:pPr>
       <w:r>
-        <w:t>官民競争入札対象公共サービスに関する従来の実施に要した人員</w:t>
-      </w:r>
-    </w:p>
-    <w:p>
-      <w:pPr>
-        <w:pStyle w:val="Heading6"/>
-        <w:ind w:left="880"/>
-      </w:pPr>
-      <w:r>
-        <w:t>三</w:t>
-      </w:r>
-    </w:p>
-    <w:p>
-      <w:pPr>
-        <w:ind w:left="880"/>
-      </w:pPr>
-      <w:r>
-        <w:t>官民競争入札対象公共サービスに関する従来の実施に要した施設及び設備</w:t>
-      </w:r>
-    </w:p>
-    <w:p>
-      <w:pPr>
-        <w:pStyle w:val="Heading6"/>
-        <w:ind w:left="880"/>
-      </w:pPr>
-      <w:r>
         <w:t>四</w:t>
-      </w:r>
-    </w:p>
-    <w:p>
-      <w:pPr>
-        <w:ind w:left="880"/>
-      </w:pPr>
-      <w:r>
+        <w:br/>
         <w:t>官民競争入札対象公共サービスに関する従来の実施における目的の達成の程度</w:t>
       </w:r>
     </w:p>
@@ -1417,252 +1159,168 @@
     </w:p>
     <w:p>
       <w:pPr>
-        <w:pStyle w:val="Heading6"/>
+        <w:pStyle w:val="ListBullet"/>
         <w:ind w:left="880"/>
       </w:pPr>
       <w:r>
         <w:t>一</w:t>
-      </w:r>
-    </w:p>
-    <w:p>
-      <w:pPr>
+        <w:br/>
+        <w:t>心身の故障により官民競争入札対象公共サービスを適正かつ確実に実施することができない者として総務省令で定めるもの</w:t>
+      </w:r>
+    </w:p>
+    <w:p>
+      <w:pPr>
+        <w:pStyle w:val="ListBullet"/>
         <w:ind w:left="880"/>
       </w:pPr>
       <w:r>
-        <w:t>心身の故障により官民競争入札対象公共サービスを適正かつ確実に実施することができない者として総務省令で定めるもの</w:t>
-      </w:r>
-    </w:p>
-    <w:p>
-      <w:pPr>
-        <w:pStyle w:val="Heading6"/>
+        <w:t>二</w:t>
+        <w:br/>
+        <w:t>破産手続開始の決定を受けて復権を得ない者又は外国の法令上これと同様に取り扱われている者</w:t>
+      </w:r>
+    </w:p>
+    <w:p>
+      <w:pPr>
+        <w:pStyle w:val="ListBullet"/>
         <w:ind w:left="880"/>
       </w:pPr>
       <w:r>
+        <w:t>三</w:t>
+        <w:br/>
+        <w:t>禁錮以上の刑（これに相当する外国の法令による刑を含む。）に処せられ、又はこの法律の規定により罰金の刑に処せられ、その執行を終わり、又は執行を受けることがなくなった日から起算して五年を経過しない者</w:t>
+      </w:r>
+    </w:p>
+    <w:p>
+      <w:pPr>
+        <w:pStyle w:val="ListBullet"/>
+        <w:ind w:left="880"/>
+      </w:pPr>
+      <w:r>
+        <w:t>四</w:t>
+        <w:br/>
+        <w:t>暴力団員による不当な行為の防止等に関する法律（平成三年法律第七十七号）第二条第六号に規定する暴力団員（以下この条において「暴力団員」という。）又は暴力団員でなくなった日から五年を経過しない者</w:t>
+      </w:r>
+    </w:p>
+    <w:p>
+      <w:pPr>
+        <w:pStyle w:val="ListBullet"/>
+        <w:ind w:left="880"/>
+      </w:pPr>
+      <w:r>
+        <w:t>五</w:t>
+        <w:br/>
+        <w:t>第二十二条第一項の規定により契約を解除され、その解除の日から起算して五年を経過しない者</w:t>
+      </w:r>
+    </w:p>
+    <w:p>
+      <w:pPr>
+        <w:pStyle w:val="ListBullet"/>
+        <w:ind w:left="880"/>
+      </w:pPr>
+      <w:r>
+        <w:t>六</w:t>
+        <w:br/>
+        <w:t>営業に関し成年者と同一の行為能力を有しない未成年者でその法定代理人が前各号又は次号のいずれかに該当するもの</w:t>
+      </w:r>
+    </w:p>
+    <w:p>
+      <w:pPr>
+        <w:pStyle w:val="ListBullet"/>
+        <w:ind w:left="880"/>
+      </w:pPr>
+      <w:r>
+        <w:t>七</w:t>
+        <w:br/>
+        <w:t>法人であって、その役員のうちに前各号のいずれかに該当する者があるもの</w:t>
+      </w:r>
+    </w:p>
+    <w:p>
+      <w:pPr>
+        <w:pStyle w:val="ListBullet"/>
+        <w:ind w:left="880"/>
+      </w:pPr>
+      <w:r>
+        <w:t>八</w:t>
+        <w:br/>
+        <w:t>暴力団員又は暴力団員でなくなった日から五年を経過しない者がその事業活動を支配する者</w:t>
+      </w:r>
+    </w:p>
+    <w:p>
+      <w:pPr>
+        <w:pStyle w:val="ListBullet"/>
+        <w:ind w:left="880"/>
+      </w:pPr>
+      <w:r>
+        <w:t>九</w:t>
+        <w:br/>
+        <w:t>その者の親会社等（その者の経営を実質的に支配することが可能となる関係にあるものとして政令で定める者をいう。次号において同じ。）が前各号のいずれかに該当する者</w:t>
+      </w:r>
+    </w:p>
+    <w:p>
+      <w:pPr>
+        <w:pStyle w:val="ListBullet"/>
+        <w:ind w:left="880"/>
+      </w:pPr>
+      <w:r>
+        <w:t>十</w:t>
+        <w:br/>
+        <w:t>その者又はその者の親会社等が他の業務又は活動を行っている場合において、これらの者が当該他の業務又は活動を行うことによって官民競争入札対象公共サービスの公正な実施又は当該官民競争入札対象公共サービスに対する国民の信頼の確保に支障を及ぼすおそれがある者</w:t>
+      </w:r>
+    </w:p>
+    <w:p>
+      <w:pPr>
+        <w:pStyle w:val="ListBullet"/>
+        <w:ind w:left="880"/>
+      </w:pPr>
+      <w:r>
+        <w:t>十一</w:t>
+        <w:br/>
+        <w:t>法令の特例において定められた当該官民競争入札対象公共サービスを実施する公共サービス実施民間事業者に必要な資格の要件を満たすことができない者</w:t>
+      </w:r>
+    </w:p>
+    <w:p>
+      <w:pPr>
+        <w:pStyle w:val="ListBullet"/>
+        <w:ind w:left="880"/>
+      </w:pPr>
+      <w:r>
+        <w:t>十二</w:t>
+        <w:br/>
+        <w:t>官民競争入札等監理委員会の委員又は当該委員と政令で定める直接の利害関係のある者</w:t>
+      </w:r>
+    </w:p>
+    <w:p>
+      <w:pPr>
+        <w:pStyle w:val="Heading4"/>
+      </w:pPr>
+      <w:r>
+        <w:t>第十一条（官民競争入札への参加）</w:t>
+      </w:r>
+    </w:p>
+    <w:p>
+      <w:r>
+        <w:t>官民競争入札に参加する民間事業者は、官民競争入札実施要項に従って、次に掲げる事項を記載した書類（当該書類に記載すべき事項を記録した電磁的記録（電子的方式、磁気的方式その他人の知覚によっては認識することができない方式で作られる記録であって、電子計算機による情報処理の用に供されるものとして当該国の行政機関等の長等が定めるものをいう。次項において同じ。）を含む。以下同じ。）を国の行政機関等の長等に提出することにより、申込みを行うものとする。</w:t>
+      </w:r>
+    </w:p>
+    <w:p>
+      <w:pPr>
+        <w:pStyle w:val="ListBullet"/>
+        <w:ind w:left="880"/>
+      </w:pPr>
+      <w:r>
+        <w:t>一</w:t>
+        <w:br/>
+        <w:t>官民競争入札対象公共サービスの質の維持向上に関する措置を含む官民競争入札対象公共サービスの具体的な実施体制及び実施方法</w:t>
+      </w:r>
+    </w:p>
+    <w:p>
+      <w:pPr>
+        <w:pStyle w:val="ListBullet"/>
+        <w:ind w:left="880"/>
+      </w:pPr>
+      <w:r>
         <w:t>二</w:t>
-      </w:r>
-    </w:p>
-    <w:p>
-      <w:pPr>
-        <w:ind w:left="880"/>
-      </w:pPr>
-      <w:r>
-        <w:t>破産手続開始の決定を受けて復権を得ない者又は外国の法令上これと同様に取り扱われている者</w:t>
-      </w:r>
-    </w:p>
-    <w:p>
-      <w:pPr>
-        <w:pStyle w:val="Heading6"/>
-        <w:ind w:left="880"/>
-      </w:pPr>
-      <w:r>
-        <w:t>三</w:t>
-      </w:r>
-    </w:p>
-    <w:p>
-      <w:pPr>
-        <w:ind w:left="880"/>
-      </w:pPr>
-      <w:r>
-        <w:t>禁錮以上の刑（これに相当する外国の法令による刑を含む。）に処せられ、又はこの法律の規定により罰金の刑に処せられ、その執行を終わり、又は執行を受けることがなくなった日から起算して五年を経過しない者</w:t>
-      </w:r>
-    </w:p>
-    <w:p>
-      <w:pPr>
-        <w:pStyle w:val="Heading6"/>
-        <w:ind w:left="880"/>
-      </w:pPr>
-      <w:r>
-        <w:t>四</w:t>
-      </w:r>
-    </w:p>
-    <w:p>
-      <w:pPr>
-        <w:ind w:left="880"/>
-      </w:pPr>
-      <w:r>
-        <w:t>暴力団員による不当な行為の防止等に関する法律（平成三年法律第七十七号）第二条第六号に規定する暴力団員（以下この条において「暴力団員」という。）又は暴力団員でなくなった日から五年を経過しない者</w:t>
-      </w:r>
-    </w:p>
-    <w:p>
-      <w:pPr>
-        <w:pStyle w:val="Heading6"/>
-        <w:ind w:left="880"/>
-      </w:pPr>
-      <w:r>
-        <w:t>五</w:t>
-      </w:r>
-    </w:p>
-    <w:p>
-      <w:pPr>
-        <w:ind w:left="880"/>
-      </w:pPr>
-      <w:r>
-        <w:t>第二十二条第一項の規定により契約を解除され、その解除の日から起算して五年を経過しない者</w:t>
-      </w:r>
-    </w:p>
-    <w:p>
-      <w:pPr>
-        <w:pStyle w:val="Heading6"/>
-        <w:ind w:left="880"/>
-      </w:pPr>
-      <w:r>
-        <w:t>六</w:t>
-      </w:r>
-    </w:p>
-    <w:p>
-      <w:pPr>
-        <w:ind w:left="880"/>
-      </w:pPr>
-      <w:r>
-        <w:t>営業に関し成年者と同一の行為能力を有しない未成年者でその法定代理人が前各号又は次号のいずれかに該当するもの</w:t>
-      </w:r>
-    </w:p>
-    <w:p>
-      <w:pPr>
-        <w:pStyle w:val="Heading6"/>
-        <w:ind w:left="880"/>
-      </w:pPr>
-      <w:r>
-        <w:t>七</w:t>
-      </w:r>
-    </w:p>
-    <w:p>
-      <w:pPr>
-        <w:ind w:left="880"/>
-      </w:pPr>
-      <w:r>
-        <w:t>法人であって、その役員のうちに前各号のいずれかに該当する者があるもの</w:t>
-      </w:r>
-    </w:p>
-    <w:p>
-      <w:pPr>
-        <w:pStyle w:val="Heading6"/>
-        <w:ind w:left="880"/>
-      </w:pPr>
-      <w:r>
-        <w:t>八</w:t>
-      </w:r>
-    </w:p>
-    <w:p>
-      <w:pPr>
-        <w:ind w:left="880"/>
-      </w:pPr>
-      <w:r>
-        <w:t>暴力団員又は暴力団員でなくなった日から五年を経過しない者がその事業活動を支配する者</w:t>
-      </w:r>
-    </w:p>
-    <w:p>
-      <w:pPr>
-        <w:pStyle w:val="Heading6"/>
-        <w:ind w:left="880"/>
-      </w:pPr>
-      <w:r>
-        <w:t>九</w:t>
-      </w:r>
-    </w:p>
-    <w:p>
-      <w:pPr>
-        <w:ind w:left="880"/>
-      </w:pPr>
-      <w:r>
-        <w:t>その者の親会社等（その者の経営を実質的に支配することが可能となる関係にあるものとして政令で定める者をいう。次号において同じ。）が前各号のいずれかに該当する者</w:t>
-      </w:r>
-    </w:p>
-    <w:p>
-      <w:pPr>
-        <w:pStyle w:val="Heading6"/>
-        <w:ind w:left="880"/>
-      </w:pPr>
-      <w:r>
-        <w:t>十</w:t>
-      </w:r>
-    </w:p>
-    <w:p>
-      <w:pPr>
-        <w:ind w:left="880"/>
-      </w:pPr>
-      <w:r>
-        <w:t>その者又はその者の親会社等が他の業務又は活動を行っている場合において、これらの者が当該他の業務又は活動を行うことによって官民競争入札対象公共サービスの公正な実施又は当該官民競争入札対象公共サービスに対する国民の信頼の確保に支障を及ぼすおそれがある者</w:t>
-      </w:r>
-    </w:p>
-    <w:p>
-      <w:pPr>
-        <w:pStyle w:val="Heading6"/>
-        <w:ind w:left="880"/>
-      </w:pPr>
-      <w:r>
-        <w:t>十一</w:t>
-      </w:r>
-    </w:p>
-    <w:p>
-      <w:pPr>
-        <w:ind w:left="880"/>
-      </w:pPr>
-      <w:r>
-        <w:t>法令の特例において定められた当該官民競争入札対象公共サービスを実施する公共サービス実施民間事業者に必要な資格の要件を満たすことができない者</w:t>
-      </w:r>
-    </w:p>
-    <w:p>
-      <w:pPr>
-        <w:pStyle w:val="Heading6"/>
-        <w:ind w:left="880"/>
-      </w:pPr>
-      <w:r>
-        <w:t>十二</w:t>
-      </w:r>
-    </w:p>
-    <w:p>
-      <w:pPr>
-        <w:ind w:left="880"/>
-      </w:pPr>
-      <w:r>
-        <w:t>官民競争入札等監理委員会の委員又は当該委員と政令で定める直接の利害関係のある者</w:t>
-      </w:r>
-    </w:p>
-    <w:p>
-      <w:pPr>
-        <w:pStyle w:val="Heading4"/>
-      </w:pPr>
-      <w:r>
-        <w:t>第十一条（官民競争入札への参加）</w:t>
-      </w:r>
-    </w:p>
-    <w:p>
-      <w:r>
-        <w:t>官民競争入札に参加する民間事業者は、官民競争入札実施要項に従って、次に掲げる事項を記載した書類（当該書類に記載すべき事項を記録した電磁的記録（電子的方式、磁気的方式その他人の知覚によっては認識することができない方式で作られる記録であって、電子計算機による情報処理の用に供されるものとして当該国の行政機関等の長等が定めるものをいう。次項において同じ。）を含む。以下同じ。）を国の行政機関等の長等に提出することにより、申込みを行うものとする。</w:t>
-      </w:r>
-    </w:p>
-    <w:p>
-      <w:pPr>
-        <w:pStyle w:val="Heading6"/>
-        <w:ind w:left="880"/>
-      </w:pPr>
-      <w:r>
-        <w:t>一</w:t>
-      </w:r>
-    </w:p>
-    <w:p>
-      <w:pPr>
-        <w:ind w:left="880"/>
-      </w:pPr>
-      <w:r>
-        <w:t>官民競争入札対象公共サービスの質の維持向上に関する措置を含む官民競争入札対象公共サービスの具体的な実施体制及び実施方法</w:t>
-      </w:r>
-    </w:p>
-    <w:p>
-      <w:pPr>
-        <w:pStyle w:val="Heading6"/>
-        <w:ind w:left="880"/>
-      </w:pPr>
-      <w:r>
-        <w:t>二</w:t>
-      </w:r>
-    </w:p>
-    <w:p>
-      <w:pPr>
-        <w:ind w:left="880"/>
-      </w:pPr>
-      <w:r>
+        <w:br/>
         <w:t>入札金額</w:t>
       </w:r>
     </w:p>
@@ -1711,6 +1369,8 @@
     <w:p>
       <w:r>
         <w:t>国の行政機関等の長等は、第九条第二項第五号に規定する評価の基準に従って、前条第一項及び第二項の書類のすべてについてその評価を行うものとする。</w:t>
+        <w:br/>
+        <w:t>この場合において、国の行政機関等の長等は、官民競争入札等監理委員会の議を経なければならない。</w:t>
       </w:r>
     </w:p>
     <w:p>
@@ -1800,205 +1460,133 @@
     </w:p>
     <w:p>
       <w:pPr>
-        <w:pStyle w:val="Heading6"/>
+        <w:pStyle w:val="ListBullet"/>
         <w:ind w:left="880"/>
       </w:pPr>
       <w:r>
         <w:t>一</w:t>
-      </w:r>
-    </w:p>
-    <w:p>
-      <w:pPr>
+        <w:br/>
+        <w:t>民間競争入札対象公共サービスの詳細な内容及びその実施に当たり確保されるべき民間競争入札対象公共サービスの質に関する事項</w:t>
+      </w:r>
+    </w:p>
+    <w:p>
+      <w:pPr>
+        <w:pStyle w:val="ListBullet"/>
         <w:ind w:left="880"/>
       </w:pPr>
       <w:r>
-        <w:t>民間競争入札対象公共サービスの詳細な内容及びその実施に当たり確保されるべき民間競争入札対象公共サービスの質に関する事項</w:t>
-      </w:r>
-    </w:p>
-    <w:p>
-      <w:pPr>
-        <w:pStyle w:val="Heading6"/>
+        <w:t>二</w:t>
+        <w:br/>
+        <w:t>民間競争入札対象公共サービスの実施期間に関する事項</w:t>
+      </w:r>
+    </w:p>
+    <w:p>
+      <w:pPr>
+        <w:pStyle w:val="ListBullet"/>
         <w:ind w:left="880"/>
       </w:pPr>
       <w:r>
-        <w:t>二</w:t>
-      </w:r>
-    </w:p>
-    <w:p>
-      <w:pPr>
+        <w:t>三</w:t>
+        <w:br/>
+        <w:t>次条において準用する第十条に定めるもののほか、民間競争入札に参加する者に必要な資格に関する事項</w:t>
+      </w:r>
+    </w:p>
+    <w:p>
+      <w:pPr>
+        <w:pStyle w:val="ListBullet"/>
         <w:ind w:left="880"/>
       </w:pPr>
       <w:r>
-        <w:t>民間競争入札対象公共サービスの実施期間に関する事項</w:t>
-      </w:r>
-    </w:p>
-    <w:p>
-      <w:pPr>
-        <w:pStyle w:val="Heading6"/>
+        <w:t>四</w:t>
+        <w:br/>
+        <w:t>民間競争入札に参加する者の募集に関する事項</w:t>
+      </w:r>
+    </w:p>
+    <w:p>
+      <w:pPr>
+        <w:pStyle w:val="ListBullet"/>
         <w:ind w:left="880"/>
       </w:pPr>
       <w:r>
-        <w:t>三</w:t>
-      </w:r>
-    </w:p>
-    <w:p>
-      <w:pPr>
+        <w:t>五</w:t>
+        <w:br/>
+        <w:t>落札者を決定するための評価の基準その他の落札者の決定に関する事項</w:t>
+      </w:r>
+    </w:p>
+    <w:p>
+      <w:pPr>
+        <w:pStyle w:val="ListBullet"/>
         <w:ind w:left="880"/>
       </w:pPr>
       <w:r>
-        <w:t>次条において準用する第十条に定めるもののほか、民間競争入札に参加する者に必要な資格に関する事項</w:t>
-      </w:r>
-    </w:p>
-    <w:p>
-      <w:pPr>
-        <w:pStyle w:val="Heading6"/>
+        <w:t>六</w:t>
+        <w:br/>
+        <w:t>民間競争入札対象公共サービスに関する従来の実施状況に関する情報の開示に関する事項</w:t>
+      </w:r>
+    </w:p>
+    <w:p>
+      <w:pPr>
+        <w:pStyle w:val="ListBullet"/>
         <w:ind w:left="880"/>
       </w:pPr>
       <w:r>
-        <w:t>四</w:t>
-      </w:r>
-    </w:p>
-    <w:p>
-      <w:pPr>
+        <w:t>七</w:t>
+        <w:br/>
+        <w:t>公共サービス実施民間事業者に使用させることができる国有財産に関する事項</w:t>
+      </w:r>
+    </w:p>
+    <w:p>
+      <w:pPr>
+        <w:pStyle w:val="ListBullet"/>
         <w:ind w:left="880"/>
       </w:pPr>
       <w:r>
-        <w:t>民間競争入札に参加する者の募集に関する事項</w:t>
-      </w:r>
-    </w:p>
-    <w:p>
-      <w:pPr>
-        <w:pStyle w:val="Heading6"/>
+        <w:t>八</w:t>
+        <w:br/>
+        <w:t>公共サービス実施民間事業者が民間競争入札対象公共サービスを実施する場合において適用される法令の特例に関する事項</w:t>
+      </w:r>
+    </w:p>
+    <w:p>
+      <w:pPr>
+        <w:pStyle w:val="ListBullet"/>
         <w:ind w:left="880"/>
       </w:pPr>
       <w:r>
-        <w:t>五</w:t>
-      </w:r>
-    </w:p>
-    <w:p>
-      <w:pPr>
+        <w:t>九</w:t>
+        <w:br/>
+        <w:t>公共サービス実施民間事業者が、民間競争入札対象公共サービスを実施するに当たり、国の行政機関等の長等に対して報告すべき事項、秘密を適正に取り扱うために必要な措置その他の民間競争入札対象公共サービスの適正かつ確実な実施の確保のために第二十条第一項の契約により公共サービス実施民間事業者が講ずべき措置に関する事項</w:t>
+      </w:r>
+    </w:p>
+    <w:p>
+      <w:pPr>
+        <w:pStyle w:val="ListBullet"/>
         <w:ind w:left="880"/>
       </w:pPr>
       <w:r>
-        <w:t>落札者を決定するための評価の基準その他の落札者の決定に関する事項</w:t>
-      </w:r>
-    </w:p>
-    <w:p>
-      <w:pPr>
-        <w:pStyle w:val="Heading6"/>
+        <w:t>十</w:t>
+        <w:br/>
+        <w:t>公共サービス実施民間事業者が民間競争入札対象公共サービスを実施するに当たり第三者に損害を加えた場合において、その損害の賠償に関し第二十条第一項の契約により当該公共サービス実施民間事業者が負うべき責任に関する事項</w:t>
+      </w:r>
+    </w:p>
+    <w:p>
+      <w:pPr>
+        <w:pStyle w:val="ListBullet"/>
         <w:ind w:left="880"/>
       </w:pPr>
       <w:r>
-        <w:t>六</w:t>
-      </w:r>
-    </w:p>
-    <w:p>
-      <w:pPr>
+        <w:t>十一</w:t>
+        <w:br/>
+        <w:t>民間競争入札対象公共サービスに係る第七条第八項に規定する評価に関する事項</w:t>
+      </w:r>
+    </w:p>
+    <w:p>
+      <w:pPr>
+        <w:pStyle w:val="ListBullet"/>
         <w:ind w:left="880"/>
       </w:pPr>
       <w:r>
-        <w:t>民間競争入札対象公共サービスに関する従来の実施状況に関する情報の開示に関する事項</w:t>
-      </w:r>
-    </w:p>
-    <w:p>
-      <w:pPr>
-        <w:pStyle w:val="Heading6"/>
-        <w:ind w:left="880"/>
-      </w:pPr>
-      <w:r>
-        <w:t>七</w:t>
-      </w:r>
-    </w:p>
-    <w:p>
-      <w:pPr>
-        <w:ind w:left="880"/>
-      </w:pPr>
-      <w:r>
-        <w:t>公共サービス実施民間事業者に使用させることができる国有財産に関する事項</w:t>
-      </w:r>
-    </w:p>
-    <w:p>
-      <w:pPr>
-        <w:pStyle w:val="Heading6"/>
-        <w:ind w:left="880"/>
-      </w:pPr>
-      <w:r>
-        <w:t>八</w:t>
-      </w:r>
-    </w:p>
-    <w:p>
-      <w:pPr>
-        <w:ind w:left="880"/>
-      </w:pPr>
-      <w:r>
-        <w:t>公共サービス実施民間事業者が民間競争入札対象公共サービスを実施する場合において適用される法令の特例に関する事項</w:t>
-      </w:r>
-    </w:p>
-    <w:p>
-      <w:pPr>
-        <w:pStyle w:val="Heading6"/>
-        <w:ind w:left="880"/>
-      </w:pPr>
-      <w:r>
-        <w:t>九</w:t>
-      </w:r>
-    </w:p>
-    <w:p>
-      <w:pPr>
-        <w:ind w:left="880"/>
-      </w:pPr>
-      <w:r>
-        <w:t>公共サービス実施民間事業者が、民間競争入札対象公共サービスを実施するに当たり、国の行政機関等の長等に対して報告すべき事項、秘密を適正に取り扱うために必要な措置その他の民間競争入札対象公共サービスの適正かつ確実な実施の確保のために第二十条第一項の契約により公共サービス実施民間事業者が講ずべき措置に関する事項</w:t>
-      </w:r>
-    </w:p>
-    <w:p>
-      <w:pPr>
-        <w:pStyle w:val="Heading6"/>
-        <w:ind w:left="880"/>
-      </w:pPr>
-      <w:r>
-        <w:t>十</w:t>
-      </w:r>
-    </w:p>
-    <w:p>
-      <w:pPr>
-        <w:ind w:left="880"/>
-      </w:pPr>
-      <w:r>
-        <w:t>公共サービス実施民間事業者が民間競争入札対象公共サービスを実施するに当たり第三者に損害を加えた場合において、その損害の賠償に関し第二十条第一項の契約により当該公共サービス実施民間事業者が負うべき責任に関する事項</w:t>
-      </w:r>
-    </w:p>
-    <w:p>
-      <w:pPr>
-        <w:pStyle w:val="Heading6"/>
-        <w:ind w:left="880"/>
-      </w:pPr>
-      <w:r>
-        <w:t>十一</w:t>
-      </w:r>
-    </w:p>
-    <w:p>
-      <w:pPr>
-        <w:ind w:left="880"/>
-      </w:pPr>
-      <w:r>
-        <w:t>民間競争入札対象公共サービスに係る第七条第八項に規定する評価に関する事項</w:t>
-      </w:r>
-    </w:p>
-    <w:p>
-      <w:pPr>
-        <w:pStyle w:val="Heading6"/>
-        <w:ind w:left="880"/>
-      </w:pPr>
-      <w:r>
         <w:t>十二</w:t>
-      </w:r>
-    </w:p>
-    <w:p>
-      <w:pPr>
-        <w:ind w:left="880"/>
-      </w:pPr>
-      <w:r>
+        <w:br/>
         <w:t>その他民間競争入札対象公共サービスの実施に関し必要な事項</w:t>
       </w:r>
     </w:p>
@@ -2021,69 +1609,45 @@
     </w:p>
     <w:p>
       <w:pPr>
-        <w:pStyle w:val="Heading6"/>
+        <w:pStyle w:val="ListBullet"/>
         <w:ind w:left="880"/>
       </w:pPr>
       <w:r>
         <w:t>一</w:t>
-      </w:r>
-    </w:p>
-    <w:p>
-      <w:pPr>
+        <w:br/>
+        <w:t>知識及び能力</w:t>
+      </w:r>
+    </w:p>
+    <w:p>
+      <w:pPr>
+        <w:pStyle w:val="ListBullet"/>
         <w:ind w:left="880"/>
       </w:pPr>
       <w:r>
-        <w:t>知識及び能力</w:t>
-      </w:r>
-    </w:p>
-    <w:p>
-      <w:pPr>
-        <w:pStyle w:val="Heading6"/>
+        <w:t>二</w:t>
+        <w:br/>
+        <w:t>経理的基礎</w:t>
+      </w:r>
+    </w:p>
+    <w:p>
+      <w:pPr>
+        <w:pStyle w:val="ListBullet"/>
         <w:ind w:left="880"/>
       </w:pPr>
       <w:r>
-        <w:t>二</w:t>
-      </w:r>
-    </w:p>
-    <w:p>
-      <w:pPr>
+        <w:t>三</w:t>
+        <w:br/>
+        <w:t>技術的基礎</w:t>
+      </w:r>
+    </w:p>
+    <w:p>
+      <w:pPr>
+        <w:pStyle w:val="ListBullet"/>
         <w:ind w:left="880"/>
       </w:pPr>
       <w:r>
-        <w:t>経理的基礎</w:t>
-      </w:r>
-    </w:p>
-    <w:p>
-      <w:pPr>
-        <w:pStyle w:val="Heading6"/>
-        <w:ind w:left="880"/>
-      </w:pPr>
-      <w:r>
-        <w:t>三</w:t>
-      </w:r>
-    </w:p>
-    <w:p>
-      <w:pPr>
-        <w:ind w:left="880"/>
-      </w:pPr>
-      <w:r>
-        <w:t>技術的基礎</w:t>
-      </w:r>
-    </w:p>
-    <w:p>
-      <w:pPr>
-        <w:pStyle w:val="Heading6"/>
-        <w:ind w:left="880"/>
-      </w:pPr>
-      <w:r>
         <w:t>四</w:t>
-      </w:r>
-    </w:p>
-    <w:p>
-      <w:pPr>
-        <w:ind w:left="880"/>
-      </w:pPr>
-      <w:r>
+        <w:br/>
         <w:t>その他民間競争入札対象公共サービスの適正かつ確実な実施を確保する観点から必要な事項</w:t>
       </w:r>
     </w:p>
@@ -2106,69 +1670,45 @@
     </w:p>
     <w:p>
       <w:pPr>
-        <w:pStyle w:val="Heading6"/>
+        <w:pStyle w:val="ListBullet"/>
         <w:ind w:left="880"/>
       </w:pPr>
       <w:r>
         <w:t>一</w:t>
-      </w:r>
-    </w:p>
-    <w:p>
-      <w:pPr>
+        <w:br/>
+        <w:t>民間競争入札対象公共サービスに関する従来の実施に要した経費</w:t>
+      </w:r>
+    </w:p>
+    <w:p>
+      <w:pPr>
+        <w:pStyle w:val="ListBullet"/>
         <w:ind w:left="880"/>
       </w:pPr>
       <w:r>
-        <w:t>民間競争入札対象公共サービスに関する従来の実施に要した経費</w:t>
-      </w:r>
-    </w:p>
-    <w:p>
-      <w:pPr>
-        <w:pStyle w:val="Heading6"/>
+        <w:t>二</w:t>
+        <w:br/>
+        <w:t>民間競争入札対象公共サービスに関する従来の実施に要した人員</w:t>
+      </w:r>
+    </w:p>
+    <w:p>
+      <w:pPr>
+        <w:pStyle w:val="ListBullet"/>
         <w:ind w:left="880"/>
       </w:pPr>
       <w:r>
-        <w:t>二</w:t>
-      </w:r>
-    </w:p>
-    <w:p>
-      <w:pPr>
+        <w:t>三</w:t>
+        <w:br/>
+        <w:t>民間競争入札対象公共サービスに関する従来の実施に要した施設及び設備</w:t>
+      </w:r>
+    </w:p>
+    <w:p>
+      <w:pPr>
+        <w:pStyle w:val="ListBullet"/>
         <w:ind w:left="880"/>
       </w:pPr>
       <w:r>
-        <w:t>民間競争入札対象公共サービスに関する従来の実施に要した人員</w:t>
-      </w:r>
-    </w:p>
-    <w:p>
-      <w:pPr>
-        <w:pStyle w:val="Heading6"/>
-        <w:ind w:left="880"/>
-      </w:pPr>
-      <w:r>
-        <w:t>三</w:t>
-      </w:r>
-    </w:p>
-    <w:p>
-      <w:pPr>
-        <w:ind w:left="880"/>
-      </w:pPr>
-      <w:r>
-        <w:t>民間競争入札対象公共サービスに関する従来の実施に要した施設及び設備</w:t>
-      </w:r>
-    </w:p>
-    <w:p>
-      <w:pPr>
-        <w:pStyle w:val="Heading6"/>
-        <w:ind w:left="880"/>
-      </w:pPr>
-      <w:r>
         <w:t>四</w:t>
-      </w:r>
-    </w:p>
-    <w:p>
-      <w:pPr>
-        <w:ind w:left="880"/>
-      </w:pPr>
-      <w:r>
+        <w:br/>
         <w:t>民間競争入札対象公共サービスに関する従来の実施における目的の達成の程度</w:t>
       </w:r>
     </w:p>
@@ -2234,6 +1774,8 @@
     <w:p>
       <w:r>
         <w:t>第十条、第十一条第一項、第十二条並びに第十三条第一項及び第三項の規定は、国の行政機関等の長等が実施する民間競争入札について準用する。</w:t>
+        <w:br/>
+        <w:t>この場合において、第十二条中「第九条第二項第五号」とあるのは「第十四条第二項第五号」と、「前条第一項及び第二項」とあるのは「前条第一項」と、「その評価を行うものとする。この場合において、国の行政機関等の長等は、官民競争入札等監理委員会の議を経なければならない」とあるのは「その評価を行うものとする」と、第十三条第一項中「前条の評価に従い、国の行政機関等の長等が作成した第十一条第二項の書類の内容よりも」とあるのは「前条の評価に従い、」と、「有利な申込みをした民間事業者があった場合は、当該民間事業者のうち最も」とあるのは「最も」と、同条第三項中「前二項」とあるのは「第一項」と、「政令で定めるもの又は国の行政機関等が官民競争入札対象公共サービスを実施することを決定した旨、その理由及び国の行政機関等の長等が作成した第十一条第二項の書類の内容に関する事項のうち政令で定めるもの」とあるのは「政令で定めるもの」と読み替えるものとする。</w:t>
       </w:r>
     </w:p>
     <w:p>
@@ -2276,205 +1818,133 @@
     </w:p>
     <w:p>
       <w:pPr>
-        <w:pStyle w:val="Heading6"/>
+        <w:pStyle w:val="ListBullet"/>
         <w:ind w:left="880"/>
       </w:pPr>
       <w:r>
         <w:t>一</w:t>
-      </w:r>
-    </w:p>
-    <w:p>
-      <w:pPr>
+        <w:br/>
+        <w:t>地方公共団体官民競争入札対象公共サービスの詳細な内容及びその実施に当たり確保されるべき地方公共団体官民競争入札対象公共サービスの質に関する事項</w:t>
+      </w:r>
+    </w:p>
+    <w:p>
+      <w:pPr>
+        <w:pStyle w:val="ListBullet"/>
         <w:ind w:left="880"/>
       </w:pPr>
       <w:r>
-        <w:t>地方公共団体官民競争入札対象公共サービスの詳細な内容及びその実施に当たり確保されるべき地方公共団体官民競争入札対象公共サービスの質に関する事項</w:t>
-      </w:r>
-    </w:p>
-    <w:p>
-      <w:pPr>
-        <w:pStyle w:val="Heading6"/>
+        <w:t>二</w:t>
+        <w:br/>
+        <w:t>地方公共団体官民競争入札対象公共サービスの実施期間に関する事項</w:t>
+      </w:r>
+    </w:p>
+    <w:p>
+      <w:pPr>
+        <w:pStyle w:val="ListBullet"/>
         <w:ind w:left="880"/>
       </w:pPr>
       <w:r>
-        <w:t>二</w:t>
-      </w:r>
-    </w:p>
-    <w:p>
-      <w:pPr>
+        <w:t>三</w:t>
+        <w:br/>
+        <w:t>次条において準用する第十条に定めるもののほか、官民競争入札に参加する者に必要な資格に関する事項</w:t>
+      </w:r>
+    </w:p>
+    <w:p>
+      <w:pPr>
+        <w:pStyle w:val="ListBullet"/>
         <w:ind w:left="880"/>
       </w:pPr>
       <w:r>
-        <w:t>地方公共団体官民競争入札対象公共サービスの実施期間に関する事項</w:t>
-      </w:r>
-    </w:p>
-    <w:p>
-      <w:pPr>
-        <w:pStyle w:val="Heading6"/>
+        <w:t>四</w:t>
+        <w:br/>
+        <w:t>官民競争入札に参加する者の募集に関する事項</w:t>
+      </w:r>
+    </w:p>
+    <w:p>
+      <w:pPr>
+        <w:pStyle w:val="ListBullet"/>
         <w:ind w:left="880"/>
       </w:pPr>
       <w:r>
-        <w:t>三</w:t>
-      </w:r>
-    </w:p>
-    <w:p>
-      <w:pPr>
+        <w:t>五</w:t>
+        <w:br/>
+        <w:t>地方公共団体官民競争入札対象公共サービスを実施する者を決定するための評価の基準その他の地方公共団体官民競争入札対象公共サービスを実施する者の決定に関する事項</w:t>
+      </w:r>
+    </w:p>
+    <w:p>
+      <w:pPr>
+        <w:pStyle w:val="ListBullet"/>
         <w:ind w:left="880"/>
       </w:pPr>
       <w:r>
-        <w:t>次条において準用する第十条に定めるもののほか、官民競争入札に参加する者に必要な資格に関する事項</w:t>
-      </w:r>
-    </w:p>
-    <w:p>
-      <w:pPr>
-        <w:pStyle w:val="Heading6"/>
+        <w:t>六</w:t>
+        <w:br/>
+        <w:t>官民競争入札の実施に関する事務を担当する職員と官民競争入札に参加する事務を担当する職員との間での官民競争入札の公正性を阻害するおそれがある情報の交換を遮断するための措置に関する事項</w:t>
+      </w:r>
+    </w:p>
+    <w:p>
+      <w:pPr>
+        <w:pStyle w:val="ListBullet"/>
         <w:ind w:left="880"/>
       </w:pPr>
       <w:r>
-        <w:t>四</w:t>
-      </w:r>
-    </w:p>
-    <w:p>
-      <w:pPr>
+        <w:t>七</w:t>
+        <w:br/>
+        <w:t>地方公共団体官民競争入札対象公共サービスに関する従来の実施状況に関する情報の開示に関する事項</w:t>
+      </w:r>
+    </w:p>
+    <w:p>
+      <w:pPr>
+        <w:pStyle w:val="ListBullet"/>
         <w:ind w:left="880"/>
       </w:pPr>
       <w:r>
-        <w:t>官民競争入札に参加する者の募集に関する事項</w:t>
-      </w:r>
-    </w:p>
-    <w:p>
-      <w:pPr>
-        <w:pStyle w:val="Heading6"/>
+        <w:t>八</w:t>
+        <w:br/>
+        <w:t>公共サービス実施民間事業者に使用させることができる公有財産（地方自治法（昭和二十二年法律第六十七号）第二百三十八条第一項に規定する公有財産をいう。第十八条第二項第七号において同じ。）に関する事項</w:t>
+      </w:r>
+    </w:p>
+    <w:p>
+      <w:pPr>
+        <w:pStyle w:val="ListBullet"/>
         <w:ind w:left="880"/>
       </w:pPr>
       <w:r>
-        <w:t>五</w:t>
-      </w:r>
-    </w:p>
-    <w:p>
-      <w:pPr>
+        <w:t>九</w:t>
+        <w:br/>
+        <w:t>地方公共団体の職員のうち、公共サービス実施民間事業者に使用される者であって当該地方公共団体官民競争入札対象公共サービスに係る業務に従事する者となることを希望する者に関する事項</w:t>
+      </w:r>
+    </w:p>
+    <w:p>
+      <w:pPr>
+        <w:pStyle w:val="ListBullet"/>
         <w:ind w:left="880"/>
       </w:pPr>
       <w:r>
-        <w:t>地方公共団体官民競争入札対象公共サービスを実施する者を決定するための評価の基準その他の地方公共団体官民競争入札対象公共サービスを実施する者の決定に関する事項</w:t>
-      </w:r>
-    </w:p>
-    <w:p>
-      <w:pPr>
-        <w:pStyle w:val="Heading6"/>
+        <w:t>十</w:t>
+        <w:br/>
+        <w:t>公共サービス実施民間事業者が地方公共団体官民競争入札対象公共サービスを実施する場合において適用される法令の特例に関する事項</w:t>
+      </w:r>
+    </w:p>
+    <w:p>
+      <w:pPr>
+        <w:pStyle w:val="ListBullet"/>
         <w:ind w:left="880"/>
       </w:pPr>
       <w:r>
-        <w:t>六</w:t>
-      </w:r>
-    </w:p>
-    <w:p>
-      <w:pPr>
+        <w:t>十一</w:t>
+        <w:br/>
+        <w:t>公共サービス実施民間事業者が、地方公共団体官民競争入札対象公共サービスを実施するに当たり、地方公共団体の長に対して報告すべき事項、秘密を適正に取り扱うために必要な措置その他の地方公共団体官民競争入札対象公共サービスの適正かつ確実な実施の確保のために第二十三条において準用する第二十条第一項の契約により公共サービス実施民間事業者が講ずべき措置に関する事項</w:t>
+      </w:r>
+    </w:p>
+    <w:p>
+      <w:pPr>
+        <w:pStyle w:val="ListBullet"/>
         <w:ind w:left="880"/>
       </w:pPr>
       <w:r>
-        <w:t>官民競争入札の実施に関する事務を担当する職員と官民競争入札に参加する事務を担当する職員との間での官民競争入札の公正性を阻害するおそれがある情報の交換を遮断するための措置に関する事項</w:t>
-      </w:r>
-    </w:p>
-    <w:p>
-      <w:pPr>
-        <w:pStyle w:val="Heading6"/>
-        <w:ind w:left="880"/>
-      </w:pPr>
-      <w:r>
-        <w:t>七</w:t>
-      </w:r>
-    </w:p>
-    <w:p>
-      <w:pPr>
-        <w:ind w:left="880"/>
-      </w:pPr>
-      <w:r>
-        <w:t>地方公共団体官民競争入札対象公共サービスに関する従来の実施状況に関する情報の開示に関する事項</w:t>
-      </w:r>
-    </w:p>
-    <w:p>
-      <w:pPr>
-        <w:pStyle w:val="Heading6"/>
-        <w:ind w:left="880"/>
-      </w:pPr>
-      <w:r>
-        <w:t>八</w:t>
-      </w:r>
-    </w:p>
-    <w:p>
-      <w:pPr>
-        <w:ind w:left="880"/>
-      </w:pPr>
-      <w:r>
-        <w:t>公共サービス実施民間事業者に使用させることができる公有財産（地方自治法（昭和二十二年法律第六十七号）第二百三十八条第一項に規定する公有財産をいう。第十八条第二項第七号において同じ。）に関する事項</w:t>
-      </w:r>
-    </w:p>
-    <w:p>
-      <w:pPr>
-        <w:pStyle w:val="Heading6"/>
-        <w:ind w:left="880"/>
-      </w:pPr>
-      <w:r>
-        <w:t>九</w:t>
-      </w:r>
-    </w:p>
-    <w:p>
-      <w:pPr>
-        <w:ind w:left="880"/>
-      </w:pPr>
-      <w:r>
-        <w:t>地方公共団体の職員のうち、公共サービス実施民間事業者に使用される者であって当該地方公共団体官民競争入札対象公共サービスに係る業務に従事する者となることを希望する者に関する事項</w:t>
-      </w:r>
-    </w:p>
-    <w:p>
-      <w:pPr>
-        <w:pStyle w:val="Heading6"/>
-        <w:ind w:left="880"/>
-      </w:pPr>
-      <w:r>
-        <w:t>十</w:t>
-      </w:r>
-    </w:p>
-    <w:p>
-      <w:pPr>
-        <w:ind w:left="880"/>
-      </w:pPr>
-      <w:r>
-        <w:t>公共サービス実施民間事業者が地方公共団体官民競争入札対象公共サービスを実施する場合において適用される法令の特例に関する事項</w:t>
-      </w:r>
-    </w:p>
-    <w:p>
-      <w:pPr>
-        <w:pStyle w:val="Heading6"/>
-        <w:ind w:left="880"/>
-      </w:pPr>
-      <w:r>
-        <w:t>十一</w:t>
-      </w:r>
-    </w:p>
-    <w:p>
-      <w:pPr>
-        <w:ind w:left="880"/>
-      </w:pPr>
-      <w:r>
-        <w:t>公共サービス実施民間事業者が、地方公共団体官民競争入札対象公共サービスを実施するに当たり、地方公共団体の長に対して報告すべき事項、秘密を適正に取り扱うために必要な措置その他の地方公共団体官民競争入札対象公共サービスの適正かつ確実な実施の確保のために第二十三条において準用する第二十条第一項の契約により公共サービス実施民間事業者が講ずべき措置に関する事項</w:t>
-      </w:r>
-    </w:p>
-    <w:p>
-      <w:pPr>
-        <w:pStyle w:val="Heading6"/>
-        <w:ind w:left="880"/>
-      </w:pPr>
-      <w:r>
         <w:t>十二</w:t>
-      </w:r>
-    </w:p>
-    <w:p>
-      <w:pPr>
-        <w:ind w:left="880"/>
-      </w:pPr>
-      <w:r>
+        <w:br/>
         <w:t>公共サービス実施民間事業者が地方公共団体官民競争入札対象公共サービスを実施するに当たり第三者に損害を加えた場合において、その損害の賠償に関し第二十三条において準用する第二十条第一項の契約により当該公共サービス実施民間事業者が負うべき責任（国家賠償法の規定により地方公共団体が当該損害の賠償の責めに任ずる場合における求償に応ずる責任を含む。第十八条第二項第十号において同じ。）に関する事項</w:t>
       </w:r>
     </w:p>
@@ -2497,52 +1967,34 @@
     </w:p>
     <w:p>
       <w:pPr>
-        <w:pStyle w:val="Heading6"/>
+        <w:pStyle w:val="ListBullet"/>
         <w:ind w:left="880"/>
       </w:pPr>
       <w:r>
         <w:t>一</w:t>
-      </w:r>
-    </w:p>
-    <w:p>
-      <w:pPr>
+        <w:br/>
+        <w:t>知識及び能力</w:t>
+      </w:r>
+    </w:p>
+    <w:p>
+      <w:pPr>
+        <w:pStyle w:val="ListBullet"/>
         <w:ind w:left="880"/>
       </w:pPr>
       <w:r>
-        <w:t>知識及び能力</w:t>
-      </w:r>
-    </w:p>
-    <w:p>
-      <w:pPr>
-        <w:pStyle w:val="Heading6"/>
+        <w:t>二</w:t>
+        <w:br/>
+        <w:t>経理的基礎</w:t>
+      </w:r>
+    </w:p>
+    <w:p>
+      <w:pPr>
+        <w:pStyle w:val="ListBullet"/>
         <w:ind w:left="880"/>
       </w:pPr>
       <w:r>
-        <w:t>二</w:t>
-      </w:r>
-    </w:p>
-    <w:p>
-      <w:pPr>
-        <w:ind w:left="880"/>
-      </w:pPr>
-      <w:r>
-        <w:t>経理的基礎</w:t>
-      </w:r>
-    </w:p>
-    <w:p>
-      <w:pPr>
-        <w:pStyle w:val="Heading6"/>
-        <w:ind w:left="880"/>
-      </w:pPr>
-      <w:r>
         <w:t>三</w:t>
-      </w:r>
-    </w:p>
-    <w:p>
-      <w:pPr>
-        <w:ind w:left="880"/>
-      </w:pPr>
-      <w:r>
+        <w:br/>
         <w:t>技術的基礎</w:t>
       </w:r>
     </w:p>
@@ -2565,69 +2017,45 @@
     </w:p>
     <w:p>
       <w:pPr>
-        <w:pStyle w:val="Heading6"/>
+        <w:pStyle w:val="ListBullet"/>
         <w:ind w:left="880"/>
       </w:pPr>
       <w:r>
         <w:t>一</w:t>
-      </w:r>
-    </w:p>
-    <w:p>
-      <w:pPr>
+        <w:br/>
+        <w:t>地方公共団体官民競争入札対象公共サービスに関する従来の実施に要した経費</w:t>
+      </w:r>
+    </w:p>
+    <w:p>
+      <w:pPr>
+        <w:pStyle w:val="ListBullet"/>
         <w:ind w:left="880"/>
       </w:pPr>
       <w:r>
-        <w:t>地方公共団体官民競争入札対象公共サービスに関する従来の実施に要した経費</w:t>
-      </w:r>
-    </w:p>
-    <w:p>
-      <w:pPr>
-        <w:pStyle w:val="Heading6"/>
+        <w:t>二</w:t>
+        <w:br/>
+        <w:t>地方公共団体官民競争入札対象公共サービスに関する従来の実施に要した人員</w:t>
+      </w:r>
+    </w:p>
+    <w:p>
+      <w:pPr>
+        <w:pStyle w:val="ListBullet"/>
         <w:ind w:left="880"/>
       </w:pPr>
       <w:r>
-        <w:t>二</w:t>
-      </w:r>
-    </w:p>
-    <w:p>
-      <w:pPr>
+        <w:t>三</w:t>
+        <w:br/>
+        <w:t>地方公共団体官民競争入札対象公共サービスに関する従来の実施に要した施設及び設備</w:t>
+      </w:r>
+    </w:p>
+    <w:p>
+      <w:pPr>
+        <w:pStyle w:val="ListBullet"/>
         <w:ind w:left="880"/>
       </w:pPr>
       <w:r>
-        <w:t>地方公共団体官民競争入札対象公共サービスに関する従来の実施に要した人員</w:t>
-      </w:r>
-    </w:p>
-    <w:p>
-      <w:pPr>
-        <w:pStyle w:val="Heading6"/>
-        <w:ind w:left="880"/>
-      </w:pPr>
-      <w:r>
-        <w:t>三</w:t>
-      </w:r>
-    </w:p>
-    <w:p>
-      <w:pPr>
-        <w:ind w:left="880"/>
-      </w:pPr>
-      <w:r>
-        <w:t>地方公共団体官民競争入札対象公共サービスに関する従来の実施に要した施設及び設備</w:t>
-      </w:r>
-    </w:p>
-    <w:p>
-      <w:pPr>
-        <w:pStyle w:val="Heading6"/>
-        <w:ind w:left="880"/>
-      </w:pPr>
-      <w:r>
         <w:t>四</w:t>
-      </w:r>
-    </w:p>
-    <w:p>
-      <w:pPr>
-        <w:ind w:left="880"/>
-      </w:pPr>
-      <w:r>
+        <w:br/>
         <w:t>地方公共団体官民競争入札対象公共サービスに関する従来の実施における目的の達成の程度</w:t>
       </w:r>
     </w:p>
@@ -2693,6 +2121,8 @@
     <w:p>
       <w:r>
         <w:t>第十条から第十三条までの規定は、地方公共団体の長が実施する官民競争入札について準用する。</w:t>
+        <w:br/>
+        <w:t>この場合において、第十条第五号中「第二十二条第一項」とあるのは「第二十三条において準用する第二十二条第一項」と、同条第十二号及び第十一条第三項中「官民競争入札等監理委員会」とあるのは「第四十七条第一項に規定する合議制の機関」と、第十二条中「第九条第二項第五号に規定する評価の基準に従って、前条第一項」とあるのは「前条第一項」と、「官民競争入札等監理委員会の議を経なければならない」とあるのは「第四十七条第一項に規定する合議制の機関の議を経なければならず、第十六条第二項第五号に規定する評価の基準を定めているときは、当該基準に従って評価を行うものとする」と、第十三条第一項中「会計法（昭和二十二年法律第三十五号）第二十九条の六第一項ただし書の場合その他最も」とあるのは「最も」と、同条第三項中「政令」とあるのは「規則」と読み替えるものとする。</w:t>
       </w:r>
     </w:p>
     <w:p>
@@ -2735,171 +2165,111 @@
     </w:p>
     <w:p>
       <w:pPr>
-        <w:pStyle w:val="Heading6"/>
+        <w:pStyle w:val="ListBullet"/>
         <w:ind w:left="880"/>
       </w:pPr>
       <w:r>
         <w:t>一</w:t>
-      </w:r>
-    </w:p>
-    <w:p>
-      <w:pPr>
+        <w:br/>
+        <w:t>地方公共団体民間競争入札対象公共サービスの詳細な内容及びその実施に当たり確保されるべき地方公共団体民間競争入札対象公共サービスの質に関する事項</w:t>
+      </w:r>
+    </w:p>
+    <w:p>
+      <w:pPr>
+        <w:pStyle w:val="ListBullet"/>
         <w:ind w:left="880"/>
       </w:pPr>
       <w:r>
-        <w:t>地方公共団体民間競争入札対象公共サービスの詳細な内容及びその実施に当たり確保されるべき地方公共団体民間競争入札対象公共サービスの質に関する事項</w:t>
-      </w:r>
-    </w:p>
-    <w:p>
-      <w:pPr>
-        <w:pStyle w:val="Heading6"/>
+        <w:t>二</w:t>
+        <w:br/>
+        <w:t>地方公共団体民間競争入札対象公共サービスの実施期間に関する事項</w:t>
+      </w:r>
+    </w:p>
+    <w:p>
+      <w:pPr>
+        <w:pStyle w:val="ListBullet"/>
         <w:ind w:left="880"/>
       </w:pPr>
       <w:r>
-        <w:t>二</w:t>
-      </w:r>
-    </w:p>
-    <w:p>
-      <w:pPr>
+        <w:t>三</w:t>
+        <w:br/>
+        <w:t>次条において準用する第十条に定めるもののほか、民間競争入札に参加する者に必要な資格に関する事項</w:t>
+      </w:r>
+    </w:p>
+    <w:p>
+      <w:pPr>
+        <w:pStyle w:val="ListBullet"/>
         <w:ind w:left="880"/>
       </w:pPr>
       <w:r>
-        <w:t>地方公共団体民間競争入札対象公共サービスの実施期間に関する事項</w:t>
-      </w:r>
-    </w:p>
-    <w:p>
-      <w:pPr>
-        <w:pStyle w:val="Heading6"/>
+        <w:t>四</w:t>
+        <w:br/>
+        <w:t>民間競争入札に参加する者の募集に関する事項</w:t>
+      </w:r>
+    </w:p>
+    <w:p>
+      <w:pPr>
+        <w:pStyle w:val="ListBullet"/>
         <w:ind w:left="880"/>
       </w:pPr>
       <w:r>
-        <w:t>三</w:t>
-      </w:r>
-    </w:p>
-    <w:p>
-      <w:pPr>
+        <w:t>五</w:t>
+        <w:br/>
+        <w:t>落札者を決定するための評価の基準その他の落札者の決定に関する事項</w:t>
+      </w:r>
+    </w:p>
+    <w:p>
+      <w:pPr>
+        <w:pStyle w:val="ListBullet"/>
         <w:ind w:left="880"/>
       </w:pPr>
       <w:r>
-        <w:t>次条において準用する第十条に定めるもののほか、民間競争入札に参加する者に必要な資格に関する事項</w:t>
-      </w:r>
-    </w:p>
-    <w:p>
-      <w:pPr>
-        <w:pStyle w:val="Heading6"/>
+        <w:t>六</w:t>
+        <w:br/>
+        <w:t>地方公共団体民間競争入札対象公共サービスに関する従来の実施状況に関する情報の開示に関する事項</w:t>
+      </w:r>
+    </w:p>
+    <w:p>
+      <w:pPr>
+        <w:pStyle w:val="ListBullet"/>
         <w:ind w:left="880"/>
       </w:pPr>
       <w:r>
-        <w:t>四</w:t>
-      </w:r>
-    </w:p>
-    <w:p>
-      <w:pPr>
+        <w:t>七</w:t>
+        <w:br/>
+        <w:t>公共サービス実施民間事業者に使用させることができる公有財産に関する事項</w:t>
+      </w:r>
+    </w:p>
+    <w:p>
+      <w:pPr>
+        <w:pStyle w:val="ListBullet"/>
         <w:ind w:left="880"/>
       </w:pPr>
       <w:r>
-        <w:t>民間競争入札に参加する者の募集に関する事項</w:t>
-      </w:r>
-    </w:p>
-    <w:p>
-      <w:pPr>
-        <w:pStyle w:val="Heading6"/>
+        <w:t>八</w:t>
+        <w:br/>
+        <w:t>公共サービス実施民間事業者が地方公共団体民間競争入札対象公共サービスを実施する場合において適用される法令の特例に関する事項</w:t>
+      </w:r>
+    </w:p>
+    <w:p>
+      <w:pPr>
+        <w:pStyle w:val="ListBullet"/>
         <w:ind w:left="880"/>
       </w:pPr>
       <w:r>
-        <w:t>五</w:t>
-      </w:r>
-    </w:p>
-    <w:p>
-      <w:pPr>
+        <w:t>九</w:t>
+        <w:br/>
+        <w:t>公共サービス実施民間事業者が、地方公共団体民間競争入札対象公共サービスを実施するに当たり、地方公共団体の長に対して報告すべき事項、秘密を適正に取り扱うために必要な措置その他の地方公共団体民間競争入札対象公共サービスの適正かつ確実な実施の確保のために第二十三条において準用する第二十条第一項の契約により公共サービス実施民間事業者が講ずべき措置に関する事項</w:t>
+      </w:r>
+    </w:p>
+    <w:p>
+      <w:pPr>
+        <w:pStyle w:val="ListBullet"/>
         <w:ind w:left="880"/>
       </w:pPr>
       <w:r>
-        <w:t>落札者を決定するための評価の基準その他の落札者の決定に関する事項</w:t>
-      </w:r>
-    </w:p>
-    <w:p>
-      <w:pPr>
-        <w:pStyle w:val="Heading6"/>
-        <w:ind w:left="880"/>
-      </w:pPr>
-      <w:r>
-        <w:t>六</w:t>
-      </w:r>
-    </w:p>
-    <w:p>
-      <w:pPr>
-        <w:ind w:left="880"/>
-      </w:pPr>
-      <w:r>
-        <w:t>地方公共団体民間競争入札対象公共サービスに関する従来の実施状況に関する情報の開示に関する事項</w:t>
-      </w:r>
-    </w:p>
-    <w:p>
-      <w:pPr>
-        <w:pStyle w:val="Heading6"/>
-        <w:ind w:left="880"/>
-      </w:pPr>
-      <w:r>
-        <w:t>七</w:t>
-      </w:r>
-    </w:p>
-    <w:p>
-      <w:pPr>
-        <w:ind w:left="880"/>
-      </w:pPr>
-      <w:r>
-        <w:t>公共サービス実施民間事業者に使用させることができる公有財産に関する事項</w:t>
-      </w:r>
-    </w:p>
-    <w:p>
-      <w:pPr>
-        <w:pStyle w:val="Heading6"/>
-        <w:ind w:left="880"/>
-      </w:pPr>
-      <w:r>
-        <w:t>八</w:t>
-      </w:r>
-    </w:p>
-    <w:p>
-      <w:pPr>
-        <w:ind w:left="880"/>
-      </w:pPr>
-      <w:r>
-        <w:t>公共サービス実施民間事業者が地方公共団体民間競争入札対象公共サービスを実施する場合において適用される法令の特例に関する事項</w:t>
-      </w:r>
-    </w:p>
-    <w:p>
-      <w:pPr>
-        <w:pStyle w:val="Heading6"/>
-        <w:ind w:left="880"/>
-      </w:pPr>
-      <w:r>
-        <w:t>九</w:t>
-      </w:r>
-    </w:p>
-    <w:p>
-      <w:pPr>
-        <w:ind w:left="880"/>
-      </w:pPr>
-      <w:r>
-        <w:t>公共サービス実施民間事業者が、地方公共団体民間競争入札対象公共サービスを実施するに当たり、地方公共団体の長に対して報告すべき事項、秘密を適正に取り扱うために必要な措置その他の地方公共団体民間競争入札対象公共サービスの適正かつ確実な実施の確保のために第二十三条において準用する第二十条第一項の契約により公共サービス実施民間事業者が講ずべき措置に関する事項</w:t>
-      </w:r>
-    </w:p>
-    <w:p>
-      <w:pPr>
-        <w:pStyle w:val="Heading6"/>
-        <w:ind w:left="880"/>
-      </w:pPr>
-      <w:r>
         <w:t>十</w:t>
-      </w:r>
-    </w:p>
-    <w:p>
-      <w:pPr>
-        <w:ind w:left="880"/>
-      </w:pPr>
-      <w:r>
+        <w:br/>
         <w:t>公共サービス実施民間事業者が地方公共団体民間競争入札対象公共サービスを実施するに当たり第三者に損害を加えた場合において、その損害の賠償に関し第二十三条において準用する第二十条第一項の契約により当該公共サービス実施民間事業者が負うべき責任に関する事項</w:t>
       </w:r>
     </w:p>
@@ -2922,52 +2292,34 @@
     </w:p>
     <w:p>
       <w:pPr>
-        <w:pStyle w:val="Heading6"/>
+        <w:pStyle w:val="ListBullet"/>
         <w:ind w:left="880"/>
       </w:pPr>
       <w:r>
         <w:t>一</w:t>
-      </w:r>
-    </w:p>
-    <w:p>
-      <w:pPr>
+        <w:br/>
+        <w:t>知識及び能力</w:t>
+      </w:r>
+    </w:p>
+    <w:p>
+      <w:pPr>
+        <w:pStyle w:val="ListBullet"/>
         <w:ind w:left="880"/>
       </w:pPr>
       <w:r>
-        <w:t>知識及び能力</w:t>
-      </w:r>
-    </w:p>
-    <w:p>
-      <w:pPr>
-        <w:pStyle w:val="Heading6"/>
+        <w:t>二</w:t>
+        <w:br/>
+        <w:t>経理的基礎</w:t>
+      </w:r>
+    </w:p>
+    <w:p>
+      <w:pPr>
+        <w:pStyle w:val="ListBullet"/>
         <w:ind w:left="880"/>
       </w:pPr>
       <w:r>
-        <w:t>二</w:t>
-      </w:r>
-    </w:p>
-    <w:p>
-      <w:pPr>
-        <w:ind w:left="880"/>
-      </w:pPr>
-      <w:r>
-        <w:t>経理的基礎</w:t>
-      </w:r>
-    </w:p>
-    <w:p>
-      <w:pPr>
-        <w:pStyle w:val="Heading6"/>
-        <w:ind w:left="880"/>
-      </w:pPr>
-      <w:r>
         <w:t>三</w:t>
-      </w:r>
-    </w:p>
-    <w:p>
-      <w:pPr>
-        <w:ind w:left="880"/>
-      </w:pPr>
-      <w:r>
+        <w:br/>
         <w:t>技術的基礎</w:t>
       </w:r>
     </w:p>
@@ -2990,69 +2342,45 @@
     </w:p>
     <w:p>
       <w:pPr>
-        <w:pStyle w:val="Heading6"/>
+        <w:pStyle w:val="ListBullet"/>
         <w:ind w:left="880"/>
       </w:pPr>
       <w:r>
         <w:t>一</w:t>
-      </w:r>
-    </w:p>
-    <w:p>
-      <w:pPr>
+        <w:br/>
+        <w:t>地方公共団体民間競争入札対象公共サービスに関する従来の実施に要した経費</w:t>
+      </w:r>
+    </w:p>
+    <w:p>
+      <w:pPr>
+        <w:pStyle w:val="ListBullet"/>
         <w:ind w:left="880"/>
       </w:pPr>
       <w:r>
-        <w:t>地方公共団体民間競争入札対象公共サービスに関する従来の実施に要した経費</w:t>
-      </w:r>
-    </w:p>
-    <w:p>
-      <w:pPr>
-        <w:pStyle w:val="Heading6"/>
+        <w:t>二</w:t>
+        <w:br/>
+        <w:t>地方公共団体民間競争入札対象公共サービスに関する従来の実施に要した人員</w:t>
+      </w:r>
+    </w:p>
+    <w:p>
+      <w:pPr>
+        <w:pStyle w:val="ListBullet"/>
         <w:ind w:left="880"/>
       </w:pPr>
       <w:r>
-        <w:t>二</w:t>
-      </w:r>
-    </w:p>
-    <w:p>
-      <w:pPr>
+        <w:t>三</w:t>
+        <w:br/>
+        <w:t>地方公共団体民間競争入札対象公共サービスに関する従来の実施に要した施設及び設備</w:t>
+      </w:r>
+    </w:p>
+    <w:p>
+      <w:pPr>
+        <w:pStyle w:val="ListBullet"/>
         <w:ind w:left="880"/>
       </w:pPr>
       <w:r>
-        <w:t>地方公共団体民間競争入札対象公共サービスに関する従来の実施に要した人員</w:t>
-      </w:r>
-    </w:p>
-    <w:p>
-      <w:pPr>
-        <w:pStyle w:val="Heading6"/>
-        <w:ind w:left="880"/>
-      </w:pPr>
-      <w:r>
-        <w:t>三</w:t>
-      </w:r>
-    </w:p>
-    <w:p>
-      <w:pPr>
-        <w:ind w:left="880"/>
-      </w:pPr>
-      <w:r>
-        <w:t>地方公共団体民間競争入札対象公共サービスに関する従来の実施に要した施設及び設備</w:t>
-      </w:r>
-    </w:p>
-    <w:p>
-      <w:pPr>
-        <w:pStyle w:val="Heading6"/>
-        <w:ind w:left="880"/>
-      </w:pPr>
-      <w:r>
         <w:t>四</w:t>
-      </w:r>
-    </w:p>
-    <w:p>
-      <w:pPr>
-        <w:ind w:left="880"/>
-      </w:pPr>
-      <w:r>
+        <w:br/>
         <w:t>地方公共団体民間競争入札対象公共サービスに関する従来の実施における目的の達成の程度</w:t>
       </w:r>
     </w:p>
@@ -3118,6 +2446,8 @@
     <w:p>
       <w:r>
         <w:t>第十条、第十一条第一項、第十二条並びに第十三条第一項及び第三項の規定は、地方公共団体の長が実施する民間競争入札について準用する。</w:t>
+        <w:br/>
+        <w:t>この場合において、第十条第五号中「第二十二条第一項」とあるのは「第二十三条において準用する第二十二条第一項」と、同条第十二号中「官民競争入札等監理委員会」とあるのは「第四十七条第一項に規定する合議制の機関」と、第十二条中「第九条第二項第五号に規定する評価の基準に従って、前条第一項及び第二項」とあるのは「前条第一項」と、「官民競争入札等監理委員会の議を経なければならない」とあるのは「第十八条第二項第五号に規定する評価の基準を定めているときは、当該基準に従って評価を行うものとする」と、第十三条第一項中「前条の評価に従い、国の行政機関等の長等が作成した第十一条第二項の書類の内容よりも」とあるのは「前条の評価に従い、」と、「有利な申込みをした民間事業者があった場合は、当該民間事業者のうち最も有利な申込みをした者（会計法（昭和二十二年法律第三十五号）第二十九条の六第一項ただし書の場合その他最も」とあるのは「最も有利な申込みをした者（最も」と、同条第三項中「前二項」とあるのは「第一項」と、「政令で定めるもの又は国の行政機関等が官民競争入札対象公共サービスを実施することを決定した旨、その理由及び国の行政機関等の長等が作成した第十一条第二項の書類の内容に関する事項のうち政令で定めるもの」とあるのは「規則で定めるもの」と読み替えるものとする。</w:t>
       </w:r>
     </w:p>
     <w:p>
@@ -3228,35 +2558,23 @@
     </w:p>
     <w:p>
       <w:pPr>
-        <w:pStyle w:val="Heading6"/>
+        <w:pStyle w:val="ListBullet"/>
         <w:ind w:left="880"/>
       </w:pPr>
       <w:r>
         <w:t>一</w:t>
-      </w:r>
-    </w:p>
-    <w:p>
-      <w:pPr>
+        <w:br/>
+        <w:t>公共サービス実施民間事業者が次のいずれかに該当するとき。</w:t>
+      </w:r>
+    </w:p>
+    <w:p>
+      <w:pPr>
+        <w:pStyle w:val="ListBullet"/>
         <w:ind w:left="880"/>
       </w:pPr>
       <w:r>
-        <w:t>公共サービス実施民間事業者が次のいずれかに該当するとき。</w:t>
-      </w:r>
-    </w:p>
-    <w:p>
-      <w:pPr>
-        <w:pStyle w:val="Heading6"/>
-        <w:ind w:left="880"/>
-      </w:pPr>
-      <w:r>
         <w:t>二</w:t>
-      </w:r>
-    </w:p>
-    <w:p>
-      <w:pPr>
-        <w:ind w:left="880"/>
-      </w:pPr>
-      <w:r>
+        <w:br/>
         <w:t>公共サービス実施民間事業者（その者が法人である場合にあっては、その役員）又はその職員その他の対象公共サービスに従事する者が、第二十五条第一項の規定に違反して、対象公共サービスの実施に関して知り得た秘密を漏らし、又は盗用したとき。</w:t>
       </w:r>
     </w:p>
@@ -3322,6 +2640,8 @@
     <w:p>
       <w:r>
         <w:t>前三条の規定は、地方公共団体官民競争入札対象公共サービス及び地方公共団体民間競争入札対象公共サービスについて準用する。</w:t>
+        <w:br/>
+        <w:t>この場合において、第二十条第一項中「第十三条第一項（第十五条において準用する場合を含む。）」とあるのは「第十七条及び第十九条において準用する第十三条第一項」と、同条第二項及び第二十一条第三項中「政令」とあるのは「規則」と、同条第二項及び前条第三項中「官民競争入札等監理委員会」とあるのは「第四十七条第一項に規定する合議制の機関」と、同条第一項第一号ロ中「第九条第二項第三号若しくは第十条」とあるのは「第十六条第二項第三号若しくは第十七条において準用する第十条」と、「第十四条第二項第三号若しくは第十五条」とあるのは「第十八条第二項第三号若しくは第十九条」と、同号ヘ中「第二十六条第一項」とあるのは「第二十八条において準用する第二十六条第一項」と、同号ト中「第二十七条第一項」とあるのは「第二十八条において準用する第二十七条第一項」と、同項第二号中「対象公共サービス」とあるのは「地方公共団体官民競争入札対象公共サービス若しくは地方公共団体民間競争入札対象公共サービス」と読み替えるものとする。</w:t>
       </w:r>
     </w:p>
     <w:p>
@@ -3488,6 +2808,8 @@
     <w:p>
       <w:r>
         <w:t>前二条の規定は、地方公共団体官民競争入札対象公共サービス及び地方公共団体民間競争入札対象公共サービスについて準用する。</w:t>
+        <w:br/>
+        <w:t>この場合において、第二十六条第四項中「官民競争入札等監理委員会」とあるのは、「第四十七条第一項に規定する合議制の機関」と読み替えるものとする。</w:t>
       </w:r>
     </w:p>
     <w:p>
@@ -3577,56 +2899,40 @@
       </w:pPr>
       <w:r>
         <w:t>再任用職員が退職した場合におけるその者に対する国家公務員退職手当法第二条の四の規定による退職手当の額は、第一号に規定する法律の規定にかかわらず、政令で定めるところにより、同号に掲げる額から第二号に掲げる額を控除して得た額とする。</w:t>
-      </w:r>
-    </w:p>
-    <w:p>
-      <w:pPr>
-        <w:pStyle w:val="Heading6"/>
+        <w:br/>
+        <w:t>ただし、その額が第三号に掲げる額より少ないときは、同号に掲げる額とする。</w:t>
+      </w:r>
+    </w:p>
+    <w:p>
+      <w:pPr>
+        <w:pStyle w:val="ListBullet"/>
         <w:ind w:left="880"/>
       </w:pPr>
       <w:r>
         <w:t>一</w:t>
-      </w:r>
-    </w:p>
-    <w:p>
-      <w:pPr>
+        <w:br/>
+        <w:t>国家公務員退職手当法第二条の四から第六条の四まで並びに附則第二十一項から第二十三項まで及び第二十六項、国家公務員等退職手当法の一部を改正する法律（昭和四十八年法律第三十号）附則第五項から第七項まで、国家公務員退職手当法等の一部を改正する法律（平成十五年法律第六十二号）附則第四項並びに国家公務員退職手当法の一部を改正する法律（平成十七年法律第百十五号）附則第三条、第五条及び第六条の規定により計算した額</w:t>
+      </w:r>
+    </w:p>
+    <w:p>
+      <w:pPr>
+        <w:pStyle w:val="ListBullet"/>
         <w:ind w:left="880"/>
       </w:pPr>
       <w:r>
-        <w:t>国家公務員退職手当法第二条の四から第六条の四まで並びに附則第二十一項から第二十三項まで及び第二十六項、国家公務員等退職手当法の一部を改正する法律（昭和四十八年法律第三十号）附則第五項から第七項まで、国家公務員退職手当法等の一部を改正する法律（平成十五年法律第六十二号）附則第四項並びに国家公務員退職手当法の一部を改正する法律（平成十七年法律第百十五号）附則第三条、第五条及び第六条の規定により計算した額</w:t>
-      </w:r>
-    </w:p>
-    <w:p>
-      <w:pPr>
-        <w:pStyle w:val="Heading6"/>
+        <w:t>二</w:t>
+        <w:br/>
+        <w:t>再任用職員が支給を受けた先の退職手当の額と当該先の退職手当の支給を受けた日の翌日から退職した日の前日までの期間に係る利息に相当する額を合計した額</w:t>
+      </w:r>
+    </w:p>
+    <w:p>
+      <w:pPr>
+        <w:pStyle w:val="ListBullet"/>
         <w:ind w:left="880"/>
       </w:pPr>
       <w:r>
-        <w:t>二</w:t>
-      </w:r>
-    </w:p>
-    <w:p>
-      <w:pPr>
-        <w:ind w:left="880"/>
-      </w:pPr>
-      <w:r>
-        <w:t>再任用職員が支給を受けた先の退職手当の額と当該先の退職手当の支給を受けた日の翌日から退職した日の前日までの期間に係る利息に相当する額を合計した額</w:t>
-      </w:r>
-    </w:p>
-    <w:p>
-      <w:pPr>
-        <w:pStyle w:val="Heading6"/>
-        <w:ind w:left="880"/>
-      </w:pPr>
-      <w:r>
         <w:t>三</w:t>
-      </w:r>
-    </w:p>
-    <w:p>
-      <w:pPr>
-        <w:ind w:left="880"/>
-      </w:pPr>
-      <w:r>
+        <w:br/>
         <w:t>前二項の規定を適用しないで第一号に規定する法律の規定により計算した額</w:t>
       </w:r>
     </w:p>
@@ -3662,6 +2968,8 @@
       </w:pPr>
       <w:r>
         <w:t>再任用職員が退職し、まだ当該退職に係る退職手当（その額を第三項本文の規定により計算するものに限る。次項及び第七項において同じ。）の額が支払われていない場合において、先の退職手当に関し国家公務員退職手当法第十三条第一項から第三項までの規定による処分が行われたときは、当該退職に係る同法第十一条第二号に規定する退職手当管理機関（次項及び第七項において単に「退職手当管理機関」という。）は、当該処分を受けている者に対し、これらの規定による場合に準じて、第三項本文の規定により計算した額から同項第三号に掲げる額を控除して得た額（以下この条において「特例加算額」という。）の支払を差し止める処分を行うものとする。</w:t>
+        <w:br/>
+        <w:t>この場合において、先の退職手当に関し同法第十三条第一項から第三項までの規定による処分が取り消されたときは、当該特例加算額の支払を差し止める処分も取り消すものとする。</w:t>
       </w:r>
     </w:p>
     <w:p>
@@ -3679,6 +2987,8 @@
       </w:pPr>
       <w:r>
         <w:t>再任用職員の退職前に、先の退職手当に関し、国家公務員退職手当法第十四条第一項の規定による処分（先の退職手当の全部を支給しないこととするものを除く。）若しくは同法第十五条第一項の規定による処分（先の退職手当の全部の返納を命ずるものを除く。）が行われたとき、又は再任用職員が退職し、まだ当該退職に係る退職手当の額が支払われていない場合において、先の退職手当に関し同法第十四条第一項若しくは第二項、第十五条第一項、第十六条第一項若しくは第十七条第一項から第五項までの規定による処分が行われたときは、当該退職に係る退職手当管理機関は、当該処分を受けている者に対し、これらの規定による場合に準じて、特例加算額の全部又は一部を支給しないこととする処分を行うものとする。</w:t>
+        <w:br/>
+        <w:t>この場合において、これらの規定による処分が取り消されたときは、当該特例加算額の全部又は一部を支給しないこととする処分も取り消すものとする。</w:t>
       </w:r>
     </w:p>
     <w:p>
@@ -3696,6 +3006,8 @@
       </w:pPr>
       <w:r>
         <w:t>再任用職員が退職し、当該退職に係る退職手当の額が支払われた後において、先の退職手当に関し国家公務員退職手当法第十五条第一項、第十六条第一項又は第十七条第一項から第五項までの規定による処分が行われたときは、当該退職に係る退職手当管理機関は、当該処分を受けている者に対し、これらの規定による場合に準じて、特例加算額の全部又は一部に相当する額の返納又は納付を命ずる処分を行うものとする。</w:t>
+        <w:br/>
+        <w:t>この場合において、これらの規定による処分が取り消されたときは、当該特例加算額の全部又は一部に相当する額の返納又は納付を命ずる処分も取り消すものとする。</w:t>
       </w:r>
     </w:p>
     <w:p>
@@ -3738,35 +3050,23 @@
     </w:p>
     <w:p>
       <w:pPr>
-        <w:pStyle w:val="Heading6"/>
+        <w:pStyle w:val="ListBullet"/>
         <w:ind w:left="880"/>
       </w:pPr>
       <w:r>
         <w:t>一</w:t>
-      </w:r>
-    </w:p>
-    <w:p>
-      <w:pPr>
+        <w:br/>
+        <w:t>事業の経営管理に係る業務又は技術的及び専門的な知識を必要とする業務に就く職業に就職を希望する四十歳以上の者を専ら対象とする施設において行う職業紹介、職業指導及びこれらに付随する業務</w:t>
+      </w:r>
+    </w:p>
+    <w:p>
+      <w:pPr>
+        <w:pStyle w:val="ListBullet"/>
         <w:ind w:left="880"/>
       </w:pPr>
       <w:r>
-        <w:t>事業の経営管理に係る業務又は技術的及び専門的な知識を必要とする業務に就く職業に就職を希望する四十歳以上の者を専ら対象とする施設において行う職業紹介、職業指導及びこれらに付随する業務</w:t>
-      </w:r>
-    </w:p>
-    <w:p>
-      <w:pPr>
-        <w:pStyle w:val="Heading6"/>
-        <w:ind w:left="880"/>
-      </w:pPr>
-      <w:r>
         <w:t>二</w:t>
-      </w:r>
-    </w:p>
-    <w:p>
-      <w:pPr>
-        <w:ind w:left="880"/>
-      </w:pPr>
-      <w:r>
+        <w:br/>
         <w:t>事業の運営に関する事項についての企画、立案、調査及び分析の業務に就く職業に就職を希望する四十五歳以上六十歳未満の者その他厚生労働省令で定める者を専ら対象とし、職業の選択及び労働市場の状況に関する理解を深めさせることにより就職活動を行う意欲を増進することを目的とする施設において行う職業指導及びこれに付随する業務</w:t>
       </w:r>
     </w:p>
@@ -3819,52 +3119,34 @@
     </w:p>
     <w:p>
       <w:pPr>
-        <w:pStyle w:val="Heading6"/>
+        <w:pStyle w:val="ListBullet"/>
         <w:ind w:left="880"/>
       </w:pPr>
       <w:r>
         <w:t>一</w:t>
-      </w:r>
-    </w:p>
-    <w:p>
-      <w:pPr>
+        <w:br/>
+        <w:t>国民年金法第八十八条の規定により保険料を納付する義務を負う者であって、保険料を納期限までに納付しないもの（以下この条において「保険料滞納者」という。）に対し、保険料が納期限までに納付されていない事実の通知及び納付されていない理由の確認を行う業務</w:t>
+      </w:r>
+    </w:p>
+    <w:p>
+      <w:pPr>
+        <w:pStyle w:val="ListBullet"/>
         <w:ind w:left="880"/>
       </w:pPr>
       <w:r>
-        <w:t>国民年金法第八十八条の規定により保険料を納付する義務を負う者であって、保険料を納期限までに納付しないもの（以下この条において「保険料滞納者」という。）に対し、保険料が納期限までに納付されていない事実の通知及び納付されていない理由の確認を行う業務</w:t>
-      </w:r>
-    </w:p>
-    <w:p>
-      <w:pPr>
-        <w:pStyle w:val="Heading6"/>
+        <w:t>二</w:t>
+        <w:br/>
+        <w:t>保険料滞納者に対し、面接その他の方法により保険料の納付の勧奨及び請求を行う業務</w:t>
+      </w:r>
+    </w:p>
+    <w:p>
+      <w:pPr>
+        <w:pStyle w:val="ListBullet"/>
         <w:ind w:left="880"/>
       </w:pPr>
       <w:r>
-        <w:t>二</w:t>
-      </w:r>
-    </w:p>
-    <w:p>
-      <w:pPr>
-        <w:ind w:left="880"/>
-      </w:pPr>
-      <w:r>
-        <w:t>保険料滞納者に対し、面接その他の方法により保険料の納付の勧奨及び請求を行う業務</w:t>
-      </w:r>
-    </w:p>
-    <w:p>
-      <w:pPr>
-        <w:pStyle w:val="Heading6"/>
-        <w:ind w:left="880"/>
-      </w:pPr>
-      <w:r>
         <w:t>三</w:t>
-      </w:r>
-    </w:p>
-    <w:p>
-      <w:pPr>
-        <w:ind w:left="880"/>
-      </w:pPr>
-      <w:r>
+        <w:br/>
         <w:t>第一号の規定により確認した理由その他の前二号の業務の実施状況を、厚生労働省令で定めるところにより、日本年金機構の理事長に報告する業務</w:t>
       </w:r>
     </w:p>
@@ -3900,6 +3182,8 @@
       </w:pPr>
       <w:r>
         <w:t>前項の公共サービス実施民間事業者については、国民年金法第九十二条の三第一項第二号の規定による指定を受けた者とみなして、同条第三項から第五項まで並びに同法第九十二条の四及び第九十二条の五の規定を適用する。</w:t>
+        <w:br/>
+        <w:t>この場合において、同法第九十二条の三第三項中「第一項第二号の規定による指定をしたときは」とあるのは「競争の導入による公共サービスの改革に関する法律（平成十八年法律第五十一号）第三十三条第一項に規定する特定業務の実施について同法第二十条第一項の契約を締結したときは」と、同法第九十二条の四第一項中「前条第一項」とあるのは「競争の導入による公共サービスの改革に関する法律第三十三条第一項」とする。</w:t>
       </w:r>
     </w:p>
     <w:p>
@@ -4006,86 +3290,56 @@
     </w:p>
     <w:p>
       <w:pPr>
-        <w:pStyle w:val="Heading6"/>
+        <w:pStyle w:val="ListBullet"/>
         <w:ind w:left="880"/>
       </w:pPr>
       <w:r>
         <w:t>一</w:t>
-      </w:r>
-    </w:p>
-    <w:p>
-      <w:pPr>
+        <w:br/>
+        <w:t>公共サービス実施民間事業者が、第五項の規定に違反して、帳簿書類の作成若しくは保存をせず、又は虚偽の帳簿書類を作成したとき。</w:t>
+      </w:r>
+    </w:p>
+    <w:p>
+      <w:pPr>
+        <w:pStyle w:val="ListBullet"/>
         <w:ind w:left="880"/>
       </w:pPr>
       <w:r>
-        <w:t>公共サービス実施民間事業者が、第五項の規定に違反して、帳簿書類の作成若しくは保存をせず、又は虚偽の帳簿書類を作成したとき。</w:t>
-      </w:r>
-    </w:p>
-    <w:p>
-      <w:pPr>
-        <w:pStyle w:val="Heading6"/>
+        <w:t>二</w:t>
+        <w:br/>
+        <w:t>特定業務従事者が、第六項の規定に違反して、証明書を携帯せず、又はこれを提示しなかったとき。</w:t>
+      </w:r>
+    </w:p>
+    <w:p>
+      <w:pPr>
+        <w:pStyle w:val="ListBullet"/>
         <w:ind w:left="880"/>
       </w:pPr>
       <w:r>
-        <w:t>二</w:t>
-      </w:r>
-    </w:p>
-    <w:p>
-      <w:pPr>
+        <w:t>三</w:t>
+        <w:br/>
+        <w:t>特定業務従事者が、第七項の規定に違反したとき。</w:t>
+      </w:r>
+    </w:p>
+    <w:p>
+      <w:pPr>
+        <w:pStyle w:val="ListBullet"/>
         <w:ind w:left="880"/>
       </w:pPr>
       <w:r>
-        <w:t>特定業務従事者が、第六項の規定に違反して、証明書を携帯せず、又はこれを提示しなかったとき。</w:t>
-      </w:r>
-    </w:p>
-    <w:p>
-      <w:pPr>
-        <w:pStyle w:val="Heading6"/>
+        <w:t>四</w:t>
+        <w:br/>
+        <w:t>公共サービス実施民間事業者が、前項の規定に違反して、同項の厚生労働省令で定める行為を行ったとき。</w:t>
+      </w:r>
+    </w:p>
+    <w:p>
+      <w:pPr>
+        <w:pStyle w:val="ListBullet"/>
         <w:ind w:left="880"/>
       </w:pPr>
       <w:r>
-        <w:t>三</w:t>
-      </w:r>
-    </w:p>
-    <w:p>
-      <w:pPr>
-        <w:ind w:left="880"/>
-      </w:pPr>
-      <w:r>
-        <w:t>特定業務従事者が、第七項の規定に違反したとき。</w:t>
-      </w:r>
-    </w:p>
-    <w:p>
-      <w:pPr>
-        <w:pStyle w:val="Heading6"/>
-        <w:ind w:left="880"/>
-      </w:pPr>
-      <w:r>
-        <w:t>四</w:t>
-      </w:r>
-    </w:p>
-    <w:p>
-      <w:pPr>
-        <w:ind w:left="880"/>
-      </w:pPr>
-      <w:r>
-        <w:t>公共サービス実施民間事業者が、前項の規定に違反して、同項の厚生労働省令で定める行為を行ったとき。</w:t>
-      </w:r>
-    </w:p>
-    <w:p>
-      <w:pPr>
-        <w:pStyle w:val="Heading6"/>
-        <w:ind w:left="880"/>
-      </w:pPr>
-      <w:r>
         <w:t>五</w:t>
-      </w:r>
-    </w:p>
-    <w:p>
-      <w:pPr>
-        <w:ind w:left="880"/>
-      </w:pPr>
-      <w:r>
+        <w:br/>
         <w:t>公共サービス実施民間事業者が、納付受託業務について、次のいずれかに該当するとき。</w:t>
       </w:r>
     </w:p>
@@ -4121,222 +3375,144 @@
     </w:p>
     <w:p>
       <w:pPr>
-        <w:pStyle w:val="Heading6"/>
+        <w:pStyle w:val="ListBullet"/>
         <w:ind w:left="880"/>
       </w:pPr>
       <w:r>
         <w:t>一</w:t>
-      </w:r>
-    </w:p>
-    <w:p>
-      <w:pPr>
+        <w:br/>
+        <w:t>不動産登記法（平成十六年法律第百二十三号）第百十九条第一項の規定に基づく同項に規定する登記事項証明書の交付及び同条第二項の規定に基づく同項の書面の交付に係る業務</w:t>
+      </w:r>
+    </w:p>
+    <w:p>
+      <w:pPr>
+        <w:pStyle w:val="ListBullet"/>
         <w:ind w:left="880"/>
       </w:pPr>
       <w:r>
-        <w:t>不動産登記法（平成十六年法律第百二十三号）第百十九条第一項の規定に基づく同項に規定する登記事項証明書の交付及び同条第二項の規定に基づく同項の書面の交付に係る業務</w:t>
-      </w:r>
-    </w:p>
-    <w:p>
-      <w:pPr>
-        <w:pStyle w:val="Heading6"/>
+        <w:t>二</w:t>
+        <w:br/>
+        <w:t>不動産登記法第百二十条第一項の規定に基づく同項に規定する地図等（以下この号において単に「地図等」という。）の全部又は一部の写し（地図等が電磁的記録（電子的方式、磁気的方式その他人の知覚によっては認識することができない方式で作られる記録であって、電子計算機による情報処理の用に供されるものをいう。以下この条において同じ。）に記録されているときは、当該記録された情報の内容を証明した書面）の交付及び同法第百二十条第二項の規定に基づく地図等（地図等が電磁的記録に記録されているときは、当該記録された情報の内容を法務省令で定める方法により表示したもの）の閲覧に係る業務</w:t>
+      </w:r>
+    </w:p>
+    <w:p>
+      <w:pPr>
+        <w:pStyle w:val="ListBullet"/>
         <w:ind w:left="880"/>
       </w:pPr>
       <w:r>
-        <w:t>二</w:t>
-      </w:r>
-    </w:p>
-    <w:p>
-      <w:pPr>
+        <w:t>三</w:t>
+        <w:br/>
+        <w:t>不動産登記法第百二十一条第一項の規定に基づく同項の図面の全部又は一部の写し（当該図面が電磁的記録に記録されているときは、当該記録された情報の内容を証明した書面）の交付及び同条第二項の規定に基づく同条第一項の図面（電磁的記録にあっては、記録された情報の内容を法務省令で定める方法により表示したもの）の閲覧に係る業務</w:t>
+      </w:r>
+    </w:p>
+    <w:p>
+      <w:pPr>
+        <w:pStyle w:val="ListBullet"/>
         <w:ind w:left="880"/>
       </w:pPr>
       <w:r>
-        <w:t>不動産登記法第百二十条第一項の規定に基づく同項に規定する地図等（以下この号において単に「地図等」という。）の全部又は一部の写し（地図等が電磁的記録（電子的方式、磁気的方式その他人の知覚によっては認識することができない方式で作られる記録であって、電子計算機による情報処理の用に供されるものをいう。以下この条において同じ。）に記録されているときは、当該記録された情報の内容を証明した書面）の交付及び同法第百二十条第二項の規定に基づく地図等（地図等が電磁的記録に記録されているときは、当該記録された情報の内容を法務省令で定める方法により表示したもの）の閲覧に係る業務</w:t>
-      </w:r>
-    </w:p>
-    <w:p>
-      <w:pPr>
-        <w:pStyle w:val="Heading6"/>
+        <w:t>四</w:t>
+        <w:br/>
+        <w:t>不動産登記法第百二十一条第二項の規定に基づく同項の登記簿の附属書類（前号の図面を除く。）の閲覧に係る業務（同項ただし書の利害関係の有無の審査に係るものを除く。）</w:t>
+      </w:r>
+    </w:p>
+    <w:p>
+      <w:pPr>
+        <w:pStyle w:val="ListBullet"/>
         <w:ind w:left="880"/>
       </w:pPr>
       <w:r>
-        <w:t>三</w:t>
-      </w:r>
-    </w:p>
-    <w:p>
-      <w:pPr>
+        <w:t>五</w:t>
+        <w:br/>
+        <w:t>不動産登記法第百四十九条第一項の規定に基づく同項に規定する筆界特定書等（以下この号において単に「筆界特定書等」という。）の写し（筆界特定書等が電磁的記録をもって作成されているときは、当該記録された情報の内容を証明した書面）の交付及び同条第二項の規定に基づく筆界特定書等（電磁的記録にあっては、記録された情報の内容を法務省令で定める方法により表示したもの。次号において同じ。）の閲覧に係る業務</w:t>
+      </w:r>
+    </w:p>
+    <w:p>
+      <w:pPr>
+        <w:pStyle w:val="ListBullet"/>
         <w:ind w:left="880"/>
       </w:pPr>
       <w:r>
-        <w:t>不動産登記法第百二十一条第一項の規定に基づく同項の図面の全部又は一部の写し（当該図面が電磁的記録に記録されているときは、当該記録された情報の内容を証明した書面）の交付及び同条第二項の規定に基づく同条第一項の図面（電磁的記録にあっては、記録された情報の内容を法務省令で定める方法により表示したもの）の閲覧に係る業務</w:t>
-      </w:r>
-    </w:p>
-    <w:p>
-      <w:pPr>
-        <w:pStyle w:val="Heading6"/>
+        <w:t>六</w:t>
+        <w:br/>
+        <w:t>不動産登記法第百四十九条第二項の規定に基づく同法第百四十五条に規定する筆界特定手続記録（電磁的記録にあっては、記録された情報の内容を法務省令で定める方法により表示したもの）の閲覧（前号の筆界特定書等の閲覧を除く。）に係る業務（同項ただし書の利害関係の有無の審査に係るものを除く。）</w:t>
+      </w:r>
+    </w:p>
+    <w:p>
+      <w:pPr>
+        <w:pStyle w:val="ListBullet"/>
         <w:ind w:left="880"/>
       </w:pPr>
       <w:r>
-        <w:t>四</w:t>
-      </w:r>
-    </w:p>
-    <w:p>
-      <w:pPr>
+        <w:t>七</w:t>
+        <w:br/>
+        <w:t>商業登記法（昭和三十八年法律第百二十五号）第十条第一項（他の法令において準用する場合を含む。）の規定に基づく同項に規定する登記事項証明書の交付及び同法第十一条（他の法令において準用する場合を含む。）の規定に基づく同条の書面の交付に係る業務</w:t>
+      </w:r>
+    </w:p>
+    <w:p>
+      <w:pPr>
+        <w:pStyle w:val="ListBullet"/>
         <w:ind w:left="880"/>
       </w:pPr>
       <w:r>
-        <w:t>不動産登記法第百二十一条第二項の規定に基づく同項の登記簿の附属書類（前号の図面を除く。）の閲覧に係る業務（同項ただし書の利害関係の有無の審査に係るものを除く。）</w:t>
-      </w:r>
-    </w:p>
-    <w:p>
-      <w:pPr>
-        <w:pStyle w:val="Heading6"/>
+        <w:t>八</w:t>
+        <w:br/>
+        <w:t>商業登記法第十一条の二（他の法令において準用する場合を含む。）の規定に基づく同条の登記簿の附属書類の閲覧に係る業務（同条の利害関係の有無の審査に係るものを除く。）</w:t>
+      </w:r>
+    </w:p>
+    <w:p>
+      <w:pPr>
+        <w:pStyle w:val="ListBullet"/>
         <w:ind w:left="880"/>
       </w:pPr>
       <w:r>
-        <w:t>五</w:t>
-      </w:r>
-    </w:p>
-    <w:p>
-      <w:pPr>
+        <w:t>九</w:t>
+        <w:br/>
+        <w:t>商業登記法第十二条第一項（他の法令において準用する場合を含む。）の規定に基づく同項の印鑑の証明書の交付に係る業務</w:t>
+      </w:r>
+    </w:p>
+    <w:p>
+      <w:pPr>
+        <w:pStyle w:val="ListBullet"/>
         <w:ind w:left="880"/>
       </w:pPr>
       <w:r>
-        <w:t>不動産登記法第百四十九条第一項の規定に基づく同項に規定する筆界特定書等（以下この号において単に「筆界特定書等」という。）の写し（筆界特定書等が電磁的記録をもって作成されているときは、当該記録された情報の内容を証明した書面）の交付及び同条第二項の規定に基づく筆界特定書等（電磁的記録にあっては、記録された情報の内容を法務省令で定める方法により表示したもの。次号において同じ。）の閲覧に係る業務</w:t>
-      </w:r>
-    </w:p>
-    <w:p>
-      <w:pPr>
-        <w:pStyle w:val="Heading6"/>
+        <w:t>十</w:t>
+        <w:br/>
+        <w:t>外国法人の登記及び夫婦財産契約の登記に関する法律（明治三十一年法律第十四号）第八条において準用する不動産登記法第百十九条第一項の規定に基づく同項に規定する登記事項証明書の交付及び外国法人の登記及び夫婦財産契約の登記に関する法律第八条において準用する不動産登記法第百十九条第二項の規定に基づく同項の書面の交付並びに外国法人の登記及び夫婦財産契約の登記に関する法律第八条において準用する不動産登記法第百二十一条第二項の規定に基づく同項の登記簿の附属書類の閲覧に係る業務（閲覧については、同項ただし書の利害関係の有無の審査に係るものを除く。）</w:t>
+      </w:r>
+    </w:p>
+    <w:p>
+      <w:pPr>
+        <w:pStyle w:val="ListBullet"/>
         <w:ind w:left="880"/>
       </w:pPr>
       <w:r>
-        <w:t>六</w:t>
-      </w:r>
-    </w:p>
-    <w:p>
-      <w:pPr>
+        <w:t>十一</w:t>
+        <w:br/>
+        <w:t>抵当証券法（昭和六年法律第十五号）第四十一条において読み替えて準用する不動産登記法第百十九条第一項の規定に基づく同項の抵当証券の控えの謄本又は抄本の交付並びに抵当証券法第四十一条において読み替えて準用する不動産登記法第百二十一条第二項の規定に基づく同項の抵当証券の控え及びその附属書類の閲覧に係る業務（閲覧については、同項ただし書の利害関係の有無の審査に係るものを除く。）</w:t>
+      </w:r>
+    </w:p>
+    <w:p>
+      <w:pPr>
+        <w:pStyle w:val="ListBullet"/>
         <w:ind w:left="880"/>
       </w:pPr>
       <w:r>
-        <w:t>不動産登記法第百四十九条第二項の規定に基づく同法第百四十五条に規定する筆界特定手続記録（電磁的記録にあっては、記録された情報の内容を法務省令で定める方法により表示したもの）の閲覧（前号の筆界特定書等の閲覧を除く。）に係る業務（同項ただし書の利害関係の有無の審査に係るものを除く。）</w:t>
-      </w:r>
-    </w:p>
-    <w:p>
-      <w:pPr>
-        <w:pStyle w:val="Heading6"/>
+        <w:t>十二</w:t>
+        <w:br/>
+        <w:t>動産及び債権の譲渡の対抗要件に関する民法の特例等に関する法律（平成十年法律第百四号）第十三条第一項の規定に基づく同項に規定する概要記録事項証明書の交付に係る業務</w:t>
+      </w:r>
+    </w:p>
+    <w:p>
+      <w:pPr>
+        <w:pStyle w:val="ListBullet"/>
         <w:ind w:left="880"/>
       </w:pPr>
       <w:r>
-        <w:t>七</w:t>
-      </w:r>
-    </w:p>
-    <w:p>
-      <w:pPr>
-        <w:ind w:left="880"/>
-      </w:pPr>
-      <w:r>
-        <w:t>商業登記法（昭和三十八年法律第百二十五号）第十条第一項（他の法令において準用する場合を含む。）の規定に基づく同項に規定する登記事項証明書の交付及び同法第十一条（他の法令において準用する場合を含む。）の規定に基づく同条の書面の交付に係る業務</w:t>
-      </w:r>
-    </w:p>
-    <w:p>
-      <w:pPr>
-        <w:pStyle w:val="Heading6"/>
-        <w:ind w:left="880"/>
-      </w:pPr>
-      <w:r>
-        <w:t>八</w:t>
-      </w:r>
-    </w:p>
-    <w:p>
-      <w:pPr>
-        <w:ind w:left="880"/>
-      </w:pPr>
-      <w:r>
-        <w:t>商業登記法第十一条の二（他の法令において準用する場合を含む。）の規定に基づく同条の登記簿の附属書類の閲覧に係る業務（同条の利害関係の有無の審査に係るものを除く。）</w:t>
-      </w:r>
-    </w:p>
-    <w:p>
-      <w:pPr>
-        <w:pStyle w:val="Heading6"/>
-        <w:ind w:left="880"/>
-      </w:pPr>
-      <w:r>
-        <w:t>九</w:t>
-      </w:r>
-    </w:p>
-    <w:p>
-      <w:pPr>
-        <w:ind w:left="880"/>
-      </w:pPr>
-      <w:r>
-        <w:t>商業登記法第十二条第一項（他の法令において準用する場合を含む。）の規定に基づく同項の印鑑の証明書の交付に係る業務</w:t>
-      </w:r>
-    </w:p>
-    <w:p>
-      <w:pPr>
-        <w:pStyle w:val="Heading6"/>
-        <w:ind w:left="880"/>
-      </w:pPr>
-      <w:r>
-        <w:t>十</w:t>
-      </w:r>
-    </w:p>
-    <w:p>
-      <w:pPr>
-        <w:ind w:left="880"/>
-      </w:pPr>
-      <w:r>
-        <w:t>外国法人の登記及び夫婦財産契約の登記に関する法律（明治三十一年法律第十四号）第八条において準用する不動産登記法第百十九条第一項の規定に基づく同項に規定する登記事項証明書の交付及び外国法人の登記及び夫婦財産契約の登記に関する法律第八条において準用する不動産登記法第百十九条第二項の規定に基づく同項の書面の交付並びに外国法人の登記及び夫婦財産契約の登記に関する法律第八条において準用する不動産登記法第百二十一条第二項の規定に基づく同項の登記簿の附属書類の閲覧に係る業務（閲覧については、同項ただし書の利害関係の有無の審査に係るものを除く。）</w:t>
-      </w:r>
-    </w:p>
-    <w:p>
-      <w:pPr>
-        <w:pStyle w:val="Heading6"/>
-        <w:ind w:left="880"/>
-      </w:pPr>
-      <w:r>
-        <w:t>十一</w:t>
-      </w:r>
-    </w:p>
-    <w:p>
-      <w:pPr>
-        <w:ind w:left="880"/>
-      </w:pPr>
-      <w:r>
-        <w:t>抵当証券法（昭和六年法律第十五号）第四十一条において読み替えて準用する不動産登記法第百十九条第一項の規定に基づく同項の抵当証券の控えの謄本又は抄本の交付並びに抵当証券法第四十一条において読み替えて準用する不動産登記法第百二十一条第二項の規定に基づく同項の抵当証券の控え及びその附属書類の閲覧に係る業務（閲覧については、同項ただし書の利害関係の有無の審査に係るものを除く。）</w:t>
-      </w:r>
-    </w:p>
-    <w:p>
-      <w:pPr>
-        <w:pStyle w:val="Heading6"/>
-        <w:ind w:left="880"/>
-      </w:pPr>
-      <w:r>
-        <w:t>十二</w:t>
-      </w:r>
-    </w:p>
-    <w:p>
-      <w:pPr>
-        <w:ind w:left="880"/>
-      </w:pPr>
-      <w:r>
-        <w:t>動産及び債権の譲渡の対抗要件に関する民法の特例等に関する法律（平成十年法律第百四号）第十三条第一項の規定に基づく同項に規定する概要記録事項証明書の交付に係る業務</w:t>
-      </w:r>
-    </w:p>
-    <w:p>
-      <w:pPr>
-        <w:pStyle w:val="Heading6"/>
-        <w:ind w:left="880"/>
-      </w:pPr>
-      <w:r>
         <w:t>十三</w:t>
-      </w:r>
-    </w:p>
-    <w:p>
-      <w:pPr>
-        <w:ind w:left="880"/>
-      </w:pPr>
-      <w:r>
+        <w:br/>
         <w:t>前各号に掲げるもののほか、登記所において公開される帳簿、書類若しくは電磁的記録の閲覧又はこれらに記載され、若しくは記録された事項を記載した書面の交付に係る業務であって法務省令で定めるもの</w:t>
       </w:r>
     </w:p>
@@ -4359,52 +3535,34 @@
     </w:p>
     <w:p>
       <w:pPr>
-        <w:pStyle w:val="Heading6"/>
+        <w:pStyle w:val="ListBullet"/>
         <w:ind w:left="880"/>
       </w:pPr>
       <w:r>
         <w:t>一</w:t>
-      </w:r>
-    </w:p>
-    <w:p>
-      <w:pPr>
+        <w:br/>
+        <w:t>その人的構成に照らして、特定業務を適正かつ確実に実施することができる知識及び能力を有していること。</w:t>
+      </w:r>
+    </w:p>
+    <w:p>
+      <w:pPr>
+        <w:pStyle w:val="ListBullet"/>
         <w:ind w:left="880"/>
       </w:pPr>
       <w:r>
-        <w:t>その人的構成に照らして、特定業務を適正かつ確実に実施することができる知識及び能力を有していること。</w:t>
-      </w:r>
-    </w:p>
-    <w:p>
-      <w:pPr>
-        <w:pStyle w:val="Heading6"/>
+        <w:t>二</w:t>
+        <w:br/>
+        <w:t>個人情報の適正な取扱いを確保するための措置その他特定業務を適正かつ確実に実施するために必要な措置として法務省令で定める措置が講じられていること。</w:t>
+      </w:r>
+    </w:p>
+    <w:p>
+      <w:pPr>
+        <w:pStyle w:val="ListBullet"/>
         <w:ind w:left="880"/>
       </w:pPr>
       <w:r>
-        <w:t>二</w:t>
-      </w:r>
-    </w:p>
-    <w:p>
-      <w:pPr>
-        <w:ind w:left="880"/>
-      </w:pPr>
-      <w:r>
-        <w:t>個人情報の適正な取扱いを確保するための措置その他特定業務を適正かつ確実に実施するために必要な措置として法務省令で定める措置が講じられていること。</w:t>
-      </w:r>
-    </w:p>
-    <w:p>
-      <w:pPr>
-        <w:pStyle w:val="Heading6"/>
-        <w:ind w:left="880"/>
-      </w:pPr>
-      <w:r>
         <w:t>三</w:t>
-      </w:r>
-    </w:p>
-    <w:p>
-      <w:pPr>
-        <w:ind w:left="880"/>
-      </w:pPr>
-      <w:r>
+        <w:br/>
         <w:t>その他法務省令で定める要件に適合するものであること。</w:t>
       </w:r>
     </w:p>
@@ -4478,86 +3636,56 @@
     </w:p>
     <w:p>
       <w:pPr>
-        <w:pStyle w:val="Heading6"/>
+        <w:pStyle w:val="ListBullet"/>
         <w:ind w:left="880"/>
       </w:pPr>
       <w:r>
         <w:t>一</w:t>
-      </w:r>
-    </w:p>
-    <w:p>
-      <w:pPr>
+        <w:br/>
+        <w:t>公共サービス実施民間事業者が、第二項各号に掲げる要件を満たさなくなったとき。</w:t>
+      </w:r>
+    </w:p>
+    <w:p>
+      <w:pPr>
+        <w:pStyle w:val="ListBullet"/>
         <w:ind w:left="880"/>
       </w:pPr>
       <w:r>
-        <w:t>公共サービス実施民間事業者が、第二項各号に掲げる要件を満たさなくなったとき。</w:t>
-      </w:r>
-    </w:p>
-    <w:p>
-      <w:pPr>
-        <w:pStyle w:val="Heading6"/>
+        <w:t>二</w:t>
+        <w:br/>
+        <w:t>特定業務従事者が、第三項又は第四項の規定に違反したとき。</w:t>
+      </w:r>
+    </w:p>
+    <w:p>
+      <w:pPr>
+        <w:pStyle w:val="ListBullet"/>
         <w:ind w:left="880"/>
       </w:pPr>
       <w:r>
-        <w:t>二</w:t>
-      </w:r>
-    </w:p>
-    <w:p>
-      <w:pPr>
+        <w:t>三</w:t>
+        <w:br/>
+        <w:t>公共サービス実施民間事業者が、前項の規定による報告をせず、又は虚偽の報告をしたとき。</w:t>
+      </w:r>
+    </w:p>
+    <w:p>
+      <w:pPr>
+        <w:pStyle w:val="ListBullet"/>
         <w:ind w:left="880"/>
       </w:pPr>
       <w:r>
-        <w:t>特定業務従事者が、第三項又は第四項の規定に違反したとき。</w:t>
-      </w:r>
-    </w:p>
-    <w:p>
-      <w:pPr>
-        <w:pStyle w:val="Heading6"/>
+        <w:t>四</w:t>
+        <w:br/>
+        <w:t>公共サービス実施民間事業者が、第二十六条第一項の規定による報告をせず、若しくは虚偽の報告をし、又は同項の規定による検査を拒み、妨げ、若しくは忌避し、若しくは質問に対して答弁せず、若しくは虚偽の答弁をしたとき。</w:t>
+      </w:r>
+    </w:p>
+    <w:p>
+      <w:pPr>
+        <w:pStyle w:val="ListBullet"/>
         <w:ind w:left="880"/>
       </w:pPr>
       <w:r>
-        <w:t>三</w:t>
-      </w:r>
-    </w:p>
-    <w:p>
-      <w:pPr>
-        <w:ind w:left="880"/>
-      </w:pPr>
-      <w:r>
-        <w:t>公共サービス実施民間事業者が、前項の規定による報告をせず、又は虚偽の報告をしたとき。</w:t>
-      </w:r>
-    </w:p>
-    <w:p>
-      <w:pPr>
-        <w:pStyle w:val="Heading6"/>
-        <w:ind w:left="880"/>
-      </w:pPr>
-      <w:r>
-        <w:t>四</w:t>
-      </w:r>
-    </w:p>
-    <w:p>
-      <w:pPr>
-        <w:ind w:left="880"/>
-      </w:pPr>
-      <w:r>
-        <w:t>公共サービス実施民間事業者が、第二十六条第一項の規定による報告をせず、若しくは虚偽の報告をし、又は同項の規定による検査を拒み、妨げ、若しくは忌避し、若しくは質問に対して答弁せず、若しくは虚偽の答弁をしたとき。</w:t>
-      </w:r>
-    </w:p>
-    <w:p>
-      <w:pPr>
-        <w:pStyle w:val="Heading6"/>
-        <w:ind w:left="880"/>
-      </w:pPr>
-      <w:r>
         <w:t>五</w:t>
-      </w:r>
-    </w:p>
-    <w:p>
-      <w:pPr>
-        <w:ind w:left="880"/>
-      </w:pPr>
-      <w:r>
+        <w:br/>
         <w:t>公共サービス実施民間事業者が、第二十七条第一項の規定による指示に違反したとき。</w:t>
       </w:r>
     </w:p>
@@ -4627,222 +3755,144 @@
     </w:p>
     <w:p>
       <w:pPr>
-        <w:pStyle w:val="Heading6"/>
+        <w:pStyle w:val="ListBullet"/>
         <w:ind w:left="880"/>
       </w:pPr>
       <w:r>
         <w:t>一</w:t>
-      </w:r>
-    </w:p>
-    <w:p>
-      <w:pPr>
+        <w:br/>
+        <w:t>刑事収容施設法第三十四条第一項（刑事収容施設法第百七十四条第二項、第二百八十八条及び第二百八十九条第一項（以下この項において「滞留者等関係規定」と総称する。）において準用する場合を含む。）の規定による検査（写真の撮影及び指紋の採取並びにこれらに準ずるものとして政令で定める検査に限る。）の実施に係る業務</w:t>
+      </w:r>
+    </w:p>
+    <w:p>
+      <w:pPr>
+        <w:pStyle w:val="ListBullet"/>
         <w:ind w:left="880"/>
       </w:pPr>
       <w:r>
-        <w:t>刑事収容施設法第三十四条第一項（刑事収容施設法第百七十四条第二項、第二百八十八条及び第二百八十九条第一項（以下この項において「滞留者等関係規定」と総称する。）において準用する場合を含む。）の規定による検査（写真の撮影及び指紋の採取並びにこれらに準ずるものとして政令で定める検査に限る。）の実施に係る業務</w:t>
-      </w:r>
-    </w:p>
-    <w:p>
-      <w:pPr>
-        <w:pStyle w:val="Heading6"/>
+        <w:t>二</w:t>
+        <w:br/>
+        <w:t>刑事収容施設法第四十四条（滞留者等関係規定において準用する場合を含む。以下この号において同じ。）の規定による検査（刑事収容施設法第三十三条第一項第五号に規定する書籍等（以下この号において単に「書籍等」という。）の内容に係るものを除く。）の実施及び刑事収容施設法第七十条第一項（滞留者等関係規定において準用する場合を含む。）の規定により書籍等の閲覧を禁止すべき事由の有無を確認するための刑事収容施設法第四十四条の規定による書籍等の内容に係る検査の補助に係る業務</w:t>
+      </w:r>
+    </w:p>
+    <w:p>
+      <w:pPr>
+        <w:pStyle w:val="ListBullet"/>
         <w:ind w:left="880"/>
       </w:pPr>
       <w:r>
-        <w:t>二</w:t>
-      </w:r>
-    </w:p>
-    <w:p>
-      <w:pPr>
+        <w:t>三</w:t>
+        <w:br/>
+        <w:t>刑事収容施設法第四十七条第一項、第四十八条第五項及び第五十二条（これらの規定を滞留者等関係規定において準用する場合を含む。）並びに第百三十二条第三項及び第四項並びに第百三十三条（これらの規定を刑事収容施設法第百三十六条（刑事収容施設法第百四十五条の規定によりその例によることとされる場合を含む。）、第百三十八条（刑事収容施設法第二百八十九条第四項（同条第五項において準用する場合を含む。）において準用する場合を含む。第十二号において同じ。）、第百四十一条、第百四十二条、第百四十四条（刑事収容施設法第百七十四条第二項において準用する場合を含む。同号において同じ。）、第二百八十八条及び第二百八十九条第三項（同条第五項において準用する場合を含む。同号において同じ。）（以下この項において「未決拘禁者等関係規定」と総称する。）において準用する場合を含む。）の規定による物品その他の物の引渡しの実施に係る業務</w:t>
+      </w:r>
+    </w:p>
+    <w:p>
+      <w:pPr>
+        <w:pStyle w:val="ListBullet"/>
         <w:ind w:left="880"/>
       </w:pPr>
       <w:r>
-        <w:t>刑事収容施設法第四十四条（滞留者等関係規定において準用する場合を含む。以下この号において同じ。）の規定による検査（刑事収容施設法第三十三条第一項第五号に規定する書籍等（以下この号において単に「書籍等」という。）の内容に係るものを除く。）の実施及び刑事収容施設法第七十条第一項（滞留者等関係規定において準用する場合を含む。）の規定により書籍等の閲覧を禁止すべき事由の有無を確認するための刑事収容施設法第四十四条の規定による書籍等の内容に係る検査の補助に係る業務</w:t>
-      </w:r>
-    </w:p>
-    <w:p>
-      <w:pPr>
-        <w:pStyle w:val="Heading6"/>
+        <w:t>四</w:t>
+        <w:br/>
+        <w:t>刑事収容施設法第四十七条第二項及び第四十八条第四項（これらの規定を滞留者等関係規定において準用する場合を含む。）の規定により領置することとされた物品の保管に係る業務</w:t>
+      </w:r>
+    </w:p>
+    <w:p>
+      <w:pPr>
+        <w:pStyle w:val="ListBullet"/>
         <w:ind w:left="880"/>
       </w:pPr>
       <w:r>
-        <w:t>三</w:t>
-      </w:r>
-    </w:p>
-    <w:p>
-      <w:pPr>
+        <w:t>五</w:t>
+        <w:br/>
+        <w:t>刑事収容施設法第六十一条第一項及び第六十六条第五項（これらの規定を滞留者等関係規定において準用する場合を含む。）の規定による健康診断（感染症の予防及び感染症の患者に対する医療に関する法律（平成十年法律第百十四号）第五十三条の二第一項の規定によるものを含む。）の実施に係る業務</w:t>
+      </w:r>
+    </w:p>
+    <w:p>
+      <w:pPr>
+        <w:pStyle w:val="ListBullet"/>
         <w:ind w:left="880"/>
       </w:pPr>
       <w:r>
-        <w:t>刑事収容施設法第四十七条第一項、第四十八条第五項及び第五十二条（これらの規定を滞留者等関係規定において準用する場合を含む。）並びに第百三十二条第三項及び第四項並びに第百三十三条（これらの規定を刑事収容施設法第百三十六条（刑事収容施設法第百四十五条の規定によりその例によることとされる場合を含む。）、第百三十八条（刑事収容施設法第二百八十九条第四項（同条第五項において準用する場合を含む。）において準用する場合を含む。第十二号において同じ。）、第百四十一条、第百四十二条、第百四十四条（刑事収容施設法第百七十四条第二項において準用する場合を含む。同号において同じ。）、第二百八十八条及び第二百八十九条第三項（同条第五項において準用する場合を含む。同号において同じ。）（以下この項において「未決拘禁者等関係規定」と総称する。）において準用する場合を含む。）の規定による物品その他の物の引渡しの実施に係る業務</w:t>
-      </w:r>
-    </w:p>
-    <w:p>
-      <w:pPr>
-        <w:pStyle w:val="Heading6"/>
+        <w:t>六</w:t>
+        <w:br/>
+        <w:t>刑事収容施設法第七十三条第一項（滞留者等関係規定において準用する場合を含む。）の目的を達成するための被収容者等の行動の監視及び刑事施設等の警備（いずれも被収容者等の行動の制止その他の被収容者等に対する有形力の行使を伴うものを除く。）に係る業務</w:t>
+      </w:r>
+    </w:p>
+    <w:p>
+      <w:pPr>
+        <w:pStyle w:val="ListBullet"/>
         <w:ind w:left="880"/>
       </w:pPr>
       <w:r>
-        <w:t>四</w:t>
-      </w:r>
-    </w:p>
-    <w:p>
-      <w:pPr>
+        <w:t>七</w:t>
+        <w:br/>
+        <w:t>刑事収容施設法第七十五条第一項及び第百五十四条第二項（これらの規定を滞留者等関係規定において準用する場合を含む。）の規定による検査（身体に係るものを除く。）の実施並びにこれらの規定により取り上げられた所持品の一時保管に係る業務</w:t>
+      </w:r>
+    </w:p>
+    <w:p>
+      <w:pPr>
+        <w:pStyle w:val="ListBullet"/>
         <w:ind w:left="880"/>
       </w:pPr>
       <w:r>
-        <w:t>刑事収容施設法第四十七条第二項及び第四十八条第四項（これらの規定を滞留者等関係規定において準用する場合を含む。）の規定により領置することとされた物品の保管に係る業務</w:t>
-      </w:r>
-    </w:p>
-    <w:p>
-      <w:pPr>
-        <w:pStyle w:val="Heading6"/>
+        <w:t>八</w:t>
+        <w:br/>
+        <w:t>刑事収容施設法第八十四条第一項（刑事収容施設法第二百八十八条において準用する場合を含む。）に規定する作業に関する技術上の指導監督の実施に係る業務（第十一号に掲げる業務を除く。）</w:t>
+      </w:r>
+    </w:p>
+    <w:p>
+      <w:pPr>
+        <w:pStyle w:val="ListBullet"/>
         <w:ind w:left="880"/>
       </w:pPr>
       <w:r>
-        <w:t>五</w:t>
-      </w:r>
-    </w:p>
-    <w:p>
-      <w:pPr>
+        <w:t>九</w:t>
+        <w:br/>
+        <w:t>刑事収容施設法第八十四条第三項に規定する調査の実施に係る業務</w:t>
+      </w:r>
+    </w:p>
+    <w:p>
+      <w:pPr>
+        <w:pStyle w:val="ListBullet"/>
         <w:ind w:left="880"/>
       </w:pPr>
       <w:r>
-        <w:t>刑事収容施設法第六十一条第一項及び第六十六条第五項（これらの規定を滞留者等関係規定において準用する場合を含む。）の規定による健康診断（感染症の予防及び感染症の患者に対する医療に関する法律（平成十年法律第百十四号）第五十三条の二第一項の規定によるものを含む。）の実施に係る業務</w:t>
-      </w:r>
-    </w:p>
-    <w:p>
-      <w:pPr>
-        <w:pStyle w:val="Heading6"/>
+        <w:t>十</w:t>
+        <w:br/>
+        <w:t>刑事収容施設法第八十五条第一項、第百三条第一項及び第百四条の規定による指導（講習、面接その他これらに類する方法によるものに限る。）の実施に係る業務</w:t>
+      </w:r>
+    </w:p>
+    <w:p>
+      <w:pPr>
+        <w:pStyle w:val="ListBullet"/>
         <w:ind w:left="880"/>
       </w:pPr>
       <w:r>
-        <w:t>六</w:t>
-      </w:r>
-    </w:p>
-    <w:p>
-      <w:pPr>
+        <w:t>十一</w:t>
+        <w:br/>
+        <w:t>刑事収容施設法第九十四条第二項に規定する訓練の実施に係る業務</w:t>
+      </w:r>
+    </w:p>
+    <w:p>
+      <w:pPr>
+        <w:pStyle w:val="ListBullet"/>
         <w:ind w:left="880"/>
       </w:pPr>
       <w:r>
-        <w:t>刑事収容施設法第七十三条第一項（滞留者等関係規定において準用する場合を含む。）の目的を達成するための被収容者等の行動の監視及び刑事施設等の警備（いずれも被収容者等の行動の制止その他の被収容者等に対する有形力の行使を伴うものを除く。）に係る業務</w:t>
-      </w:r>
-    </w:p>
-    <w:p>
-      <w:pPr>
-        <w:pStyle w:val="Heading6"/>
+        <w:t>十二</w:t>
+        <w:br/>
+        <w:t>刑事収容施設法第百二十七条第一項（刑事収容施設法第百四十四条、第二百八十八条及び第二百八十九条第三項において準用する場合を含む。）、第百三十三条（未決拘禁者等関係規定において準用する場合を含む。）、第百三十五条第一項（刑事収容施設法第百三十八条及び第百四十二条において準用する場合並びに刑事収容施設法第百四十五条の規定によりその例によることとされる場合を含む。）及び第百四十条第一項の規定による検査の補助（当該検査の補助として信書の内容を確認する者がその信書を発受する個人を識別することができないようにすることその他の個人情報の適正な取扱いを確保するための方法として法務大臣が定める方法によるものに限る。）に係る業務</w:t>
+      </w:r>
+    </w:p>
+    <w:p>
+      <w:pPr>
+        <w:pStyle w:val="ListBullet"/>
         <w:ind w:left="880"/>
       </w:pPr>
       <w:r>
-        <w:t>七</w:t>
-      </w:r>
-    </w:p>
-    <w:p>
-      <w:pPr>
-        <w:ind w:left="880"/>
-      </w:pPr>
-      <w:r>
-        <w:t>刑事収容施設法第七十五条第一項及び第百五十四条第二項（これらの規定を滞留者等関係規定において準用する場合を含む。）の規定による検査（身体に係るものを除く。）の実施並びにこれらの規定により取り上げられた所持品の一時保管に係る業務</w:t>
-      </w:r>
-    </w:p>
-    <w:p>
-      <w:pPr>
-        <w:pStyle w:val="Heading6"/>
-        <w:ind w:left="880"/>
-      </w:pPr>
-      <w:r>
-        <w:t>八</w:t>
-      </w:r>
-    </w:p>
-    <w:p>
-      <w:pPr>
-        <w:ind w:left="880"/>
-      </w:pPr>
-      <w:r>
-        <w:t>刑事収容施設法第八十四条第一項（刑事収容施設法第二百八十八条において準用する場合を含む。）に規定する作業に関する技術上の指導監督の実施に係る業務（第十一号に掲げる業務を除く。）</w:t>
-      </w:r>
-    </w:p>
-    <w:p>
-      <w:pPr>
-        <w:pStyle w:val="Heading6"/>
-        <w:ind w:left="880"/>
-      </w:pPr>
-      <w:r>
-        <w:t>九</w:t>
-      </w:r>
-    </w:p>
-    <w:p>
-      <w:pPr>
-        <w:ind w:left="880"/>
-      </w:pPr>
-      <w:r>
-        <w:t>刑事収容施設法第八十四条第三項に規定する調査の実施に係る業務</w:t>
-      </w:r>
-    </w:p>
-    <w:p>
-      <w:pPr>
-        <w:pStyle w:val="Heading6"/>
-        <w:ind w:left="880"/>
-      </w:pPr>
-      <w:r>
-        <w:t>十</w:t>
-      </w:r>
-    </w:p>
-    <w:p>
-      <w:pPr>
-        <w:ind w:left="880"/>
-      </w:pPr>
-      <w:r>
-        <w:t>刑事収容施設法第八十五条第一項、第百三条第一項及び第百四条の規定による指導（講習、面接その他これらに類する方法によるものに限る。）の実施に係る業務</w:t>
-      </w:r>
-    </w:p>
-    <w:p>
-      <w:pPr>
-        <w:pStyle w:val="Heading6"/>
-        <w:ind w:left="880"/>
-      </w:pPr>
-      <w:r>
-        <w:t>十一</w:t>
-      </w:r>
-    </w:p>
-    <w:p>
-      <w:pPr>
-        <w:ind w:left="880"/>
-      </w:pPr>
-      <w:r>
-        <w:t>刑事収容施設法第九十四条第二項に規定する訓練の実施に係る業務</w:t>
-      </w:r>
-    </w:p>
-    <w:p>
-      <w:pPr>
-        <w:pStyle w:val="Heading6"/>
-        <w:ind w:left="880"/>
-      </w:pPr>
-      <w:r>
-        <w:t>十二</w:t>
-      </w:r>
-    </w:p>
-    <w:p>
-      <w:pPr>
-        <w:ind w:left="880"/>
-      </w:pPr>
-      <w:r>
-        <w:t>刑事収容施設法第百二十七条第一項（刑事収容施設法第百四十四条、第二百八十八条及び第二百八十九条第三項において準用する場合を含む。）、第百三十三条（未決拘禁者等関係規定において準用する場合を含む。）、第百三十五条第一項（刑事収容施設法第百三十八条及び第百四十二条において準用する場合並びに刑事収容施設法第百四十五条の規定によりその例によることとされる場合を含む。）及び第百四十条第一項の規定による検査の補助（当該検査の補助として信書の内容を確認する者がその信書を発受する個人を識別することができないようにすることその他の個人情報の適正な取扱いを確保するための方法として法務大臣が定める方法によるものに限る。）に係る業務</w:t>
-      </w:r>
-    </w:p>
-    <w:p>
-      <w:pPr>
-        <w:pStyle w:val="Heading6"/>
-        <w:ind w:left="880"/>
-      </w:pPr>
-      <w:r>
         <w:t>十三</w:t>
-      </w:r>
-    </w:p>
-    <w:p>
-      <w:pPr>
-        <w:ind w:left="880"/>
-      </w:pPr>
-      <w:r>
+        <w:br/>
         <w:t>刑事収容施設法第百三十二条第一項及び第二項並びに第百三十三条（これらの規定を未決拘禁者等関係規定において準用する場合を含む。）の規定による保管及び複製の作成に係る業務</w:t>
       </w:r>
     </w:p>
@@ -4865,52 +3915,34 @@
     </w:p>
     <w:p>
       <w:pPr>
-        <w:pStyle w:val="Heading6"/>
+        <w:pStyle w:val="ListBullet"/>
         <w:ind w:left="880"/>
       </w:pPr>
       <w:r>
         <w:t>一</w:t>
-      </w:r>
-    </w:p>
-    <w:p>
-      <w:pPr>
+        <w:br/>
+        <w:t>その人的構成に照らして、特定業務を適正かつ確実に実施することができる知識及び能力を有していること。</w:t>
+      </w:r>
+    </w:p>
+    <w:p>
+      <w:pPr>
+        <w:pStyle w:val="ListBullet"/>
         <w:ind w:left="880"/>
       </w:pPr>
       <w:r>
-        <w:t>その人的構成に照らして、特定業務を適正かつ確実に実施することができる知識及び能力を有していること。</w:t>
-      </w:r>
-    </w:p>
-    <w:p>
-      <w:pPr>
-        <w:pStyle w:val="Heading6"/>
+        <w:t>二</w:t>
+        <w:br/>
+        <w:t>個人情報の適正な取扱いを確保するための措置その他特定業務を適正かつ確実に実施するために必要な措置として法務省令で定める措置が講じられていること。</w:t>
+      </w:r>
+    </w:p>
+    <w:p>
+      <w:pPr>
+        <w:pStyle w:val="ListBullet"/>
         <w:ind w:left="880"/>
       </w:pPr>
       <w:r>
-        <w:t>二</w:t>
-      </w:r>
-    </w:p>
-    <w:p>
-      <w:pPr>
-        <w:ind w:left="880"/>
-      </w:pPr>
-      <w:r>
-        <w:t>個人情報の適正な取扱いを確保するための措置その他特定業務を適正かつ確実に実施するために必要な措置として法務省令で定める措置が講じられていること。</w:t>
-      </w:r>
-    </w:p>
-    <w:p>
-      <w:pPr>
-        <w:pStyle w:val="Heading6"/>
-        <w:ind w:left="880"/>
-      </w:pPr>
-      <w:r>
         <w:t>三</w:t>
-      </w:r>
-    </w:p>
-    <w:p>
-      <w:pPr>
-        <w:ind w:left="880"/>
-      </w:pPr>
-      <w:r>
+        <w:br/>
         <w:t>その他法務省令で定める要件に適合するものであること。</w:t>
       </w:r>
     </w:p>
@@ -4950,69 +3982,45 @@
     </w:p>
     <w:p>
       <w:pPr>
-        <w:pStyle w:val="Heading6"/>
+        <w:pStyle w:val="ListBullet"/>
         <w:ind w:left="880"/>
       </w:pPr>
       <w:r>
         <w:t>一</w:t>
-      </w:r>
-    </w:p>
-    <w:p>
-      <w:pPr>
+        <w:br/>
+        <w:t>第二項各号に掲げる要件を満たさなくなったとき。</w:t>
+      </w:r>
+    </w:p>
+    <w:p>
+      <w:pPr>
+        <w:pStyle w:val="ListBullet"/>
         <w:ind w:left="880"/>
       </w:pPr>
       <w:r>
-        <w:t>第二項各号に掲げる要件を満たさなくなったとき。</w:t>
-      </w:r>
-    </w:p>
-    <w:p>
-      <w:pPr>
-        <w:pStyle w:val="Heading6"/>
+        <w:t>二</w:t>
+        <w:br/>
+        <w:t>前項の規定に違反したとき。</w:t>
+      </w:r>
+    </w:p>
+    <w:p>
+      <w:pPr>
+        <w:pStyle w:val="ListBullet"/>
         <w:ind w:left="880"/>
       </w:pPr>
       <w:r>
-        <w:t>二</w:t>
-      </w:r>
-    </w:p>
-    <w:p>
-      <w:pPr>
+        <w:t>三</w:t>
+        <w:br/>
+        <w:t>第二十六条第一項の規定による報告をせず、若しくは虚偽の報告をし、又は同項の規定による検査を拒み、妨げ、若しくは忌避し、若しくは質問に対して答弁せず、若しくは虚偽の答弁をしたとき。</w:t>
+      </w:r>
+    </w:p>
+    <w:p>
+      <w:pPr>
+        <w:pStyle w:val="ListBullet"/>
         <w:ind w:left="880"/>
       </w:pPr>
       <w:r>
-        <w:t>前項の規定に違反したとき。</w:t>
-      </w:r>
-    </w:p>
-    <w:p>
-      <w:pPr>
-        <w:pStyle w:val="Heading6"/>
-        <w:ind w:left="880"/>
-      </w:pPr>
-      <w:r>
-        <w:t>三</w:t>
-      </w:r>
-    </w:p>
-    <w:p>
-      <w:pPr>
-        <w:ind w:left="880"/>
-      </w:pPr>
-      <w:r>
-        <w:t>第二十六条第一項の規定による報告をせず、若しくは虚偽の報告をし、又は同項の規定による検査を拒み、妨げ、若しくは忌避し、若しくは質問に対して答弁せず、若しくは虚偽の答弁をしたとき。</w:t>
-      </w:r>
-    </w:p>
-    <w:p>
-      <w:pPr>
-        <w:pStyle w:val="Heading6"/>
-        <w:ind w:left="880"/>
-      </w:pPr>
-      <w:r>
         <w:t>四</w:t>
-      </w:r>
-    </w:p>
-    <w:p>
-      <w:pPr>
-        <w:ind w:left="880"/>
-      </w:pPr>
-      <w:r>
+        <w:br/>
         <w:t>第二十七条第一項の規定による指示に違反したとき。</w:t>
       </w:r>
     </w:p>
@@ -5082,86 +4090,56 @@
     </w:p>
     <w:p>
       <w:pPr>
-        <w:pStyle w:val="Heading6"/>
+        <w:pStyle w:val="ListBullet"/>
         <w:ind w:left="880"/>
       </w:pPr>
       <w:r>
         <w:t>一</w:t>
-      </w:r>
-    </w:p>
-    <w:p>
-      <w:pPr>
+        <w:br/>
+        <w:t>戸籍法（昭和二十二年法律第二百二十四号）第十条第一項（同法第四条において準用する場合を含む。以下この号において同じ。）の規定に基づく戸籍謄本等（同項の戸籍謄本等又は同法第百二十条第一項（同法第四条において準用する場合を含む。以下この号において同じ。）の戸籍証明書をいう。以下この号において同じ。）の交付若しくは同法第百二十条の三第一項（同法第四条において準用する場合を含む。以下この号において同じ。）の戸籍電子証明書の提供（いずれも戸籍に記載され、又は記録されている者に対するものに限る。）又は同法第十二条の二（同法第四条において準用する場合を含む。以下この号において同じ。）において準用する同法第十条第一項の規定に基づく除籍謄本等（同法第十二条の二の除籍謄本等又は同法第百二十条第一項の除籍証明書をいう。以下この号において同じ。）の交付若しくは同法第百二十条の三第一項の除籍電子証明書の提供（いずれも除かれた戸籍に記載され、又は記録されている者に対するものに限る。）の請求の受付及び当該請求に係る戸籍謄本等の引渡し若しくは同法第百二十条の三第二項（同法第四条において準用する場合を含む。以下この号において同じ。）の戸籍電子証明書提供用識別符号の提供又は除籍謄本等の引渡し若しくは同法第百二十条の三第二項の除籍電子証明書提供用識別符号の提供</w:t>
+      </w:r>
+    </w:p>
+    <w:p>
+      <w:pPr>
+        <w:pStyle w:val="ListBullet"/>
         <w:ind w:left="880"/>
       </w:pPr>
       <w:r>
-        <w:t>戸籍法（昭和二十二年法律第二百二十四号）第十条第一項（同法第四条において準用する場合を含む。以下この号において同じ。）の規定に基づく戸籍謄本等（同項の戸籍謄本等又は同法第百二十条第一項（同法第四条において準用する場合を含む。以下この号において同じ。）の戸籍証明書をいう。以下この号において同じ。）の交付若しくは同法第百二十条の三第一項（同法第四条において準用する場合を含む。以下この号において同じ。）の戸籍電子証明書の提供（いずれも戸籍に記載され、又は記録されている者に対するものに限る。）又は同法第十二条の二（同法第四条において準用する場合を含む。以下この号において同じ。）において準用する同法第十条第一項の規定に基づく除籍謄本等（同法第十二条の二の除籍謄本等又は同法第百二十条第一項の除籍証明書をいう。以下この号において同じ。）の交付若しくは同法第百二十条の三第一項の除籍電子証明書の提供（いずれも除かれた戸籍に記載され、又は記録されている者に対するものに限る。）の請求の受付及び当該請求に係る戸籍謄本等の引渡し若しくは同法第百二十条の三第二項（同法第四条において準用する場合を含む。以下この号において同じ。）の戸籍電子証明書提供用識別符号の提供又は除籍謄本等の引渡し若しくは同法第百二十条の三第二項の除籍電子証明書提供用識別符号の提供</w:t>
-      </w:r>
-    </w:p>
-    <w:p>
-      <w:pPr>
-        <w:pStyle w:val="Heading6"/>
+        <w:t>二</w:t>
+        <w:br/>
+        <w:t>地方税法（昭和二十五年法律第二百二十六号）第二十条の十の規定に基づく同条の証明書（以下この号において「納税証明書」という。）の交付の請求の受付及び当該請求に係る納税証明書の引渡し</w:t>
+      </w:r>
+    </w:p>
+    <w:p>
+      <w:pPr>
+        <w:pStyle w:val="ListBullet"/>
         <w:ind w:left="880"/>
       </w:pPr>
       <w:r>
-        <w:t>二</w:t>
-      </w:r>
-    </w:p>
-    <w:p>
-      <w:pPr>
+        <w:t>三</w:t>
+        <w:br/>
+        <w:t>住民基本台帳法（昭和四十二年法律第八十一号）第十二条第一項の規定に基づく同項の住民票の写し若しくは住民票記載事項証明書（以下この号において「住民票の写し等」という。）の交付又は同法第十五条の四第一項の規定に基づく同項の除票の写し若しくは除票記載事項証明書（以下この号において「除票の写し等」という。）の交付の請求の受付及び当該請求に係る住民票の写し等又は除票の写し等の引渡し</w:t>
+      </w:r>
+    </w:p>
+    <w:p>
+      <w:pPr>
+        <w:pStyle w:val="ListBullet"/>
         <w:ind w:left="880"/>
       </w:pPr>
       <w:r>
-        <w:t>地方税法（昭和二十五年法律第二百二十六号）第二十条の十の規定に基づく同条の証明書（以下この号において「納税証明書」という。）の交付の請求の受付及び当該請求に係る納税証明書の引渡し</w:t>
-      </w:r>
-    </w:p>
-    <w:p>
-      <w:pPr>
-        <w:pStyle w:val="Heading6"/>
+        <w:t>四</w:t>
+        <w:br/>
+        <w:t>住民基本台帳法第二十条第一項の規定に基づく同項の戸籍の附票の写し（以下この号において「戸籍の附票の写し」という。）の交付（当該戸籍の附票に記録されている者に対するものに限る。）又は同法第二十一条の三第一項の規定に基づく同項の戸籍の附票の除票の写し（以下この号において「戸籍の附票の除票の写し」という。）の交付（当該戸籍の附票の除票に記載されている者に対するものに限る。）の請求の受付及び当該請求に係る戸籍の附票の写し又は戸籍の附票の除票の写しの引渡し</w:t>
+      </w:r>
+    </w:p>
+    <w:p>
+      <w:pPr>
+        <w:pStyle w:val="ListBullet"/>
         <w:ind w:left="880"/>
       </w:pPr>
       <w:r>
-        <w:t>三</w:t>
-      </w:r>
-    </w:p>
-    <w:p>
-      <w:pPr>
-        <w:ind w:left="880"/>
-      </w:pPr>
-      <w:r>
-        <w:t>住民基本台帳法（昭和四十二年法律第八十一号）第十二条第一項の規定に基づく同項の住民票の写し若しくは住民票記載事項証明書（以下この号において「住民票の写し等」という。）の交付又は同法第十五条の四第一項の規定に基づく同項の除票の写し若しくは除票記載事項証明書（以下この号において「除票の写し等」という。）の交付の請求の受付及び当該請求に係る住民票の写し等又は除票の写し等の引渡し</w:t>
-      </w:r>
-    </w:p>
-    <w:p>
-      <w:pPr>
-        <w:pStyle w:val="Heading6"/>
-        <w:ind w:left="880"/>
-      </w:pPr>
-      <w:r>
-        <w:t>四</w:t>
-      </w:r>
-    </w:p>
-    <w:p>
-      <w:pPr>
-        <w:ind w:left="880"/>
-      </w:pPr>
-      <w:r>
-        <w:t>住民基本台帳法第二十条第一項の規定に基づく同項の戸籍の附票の写し（以下この号において「戸籍の附票の写し」という。）の交付（当該戸籍の附票に記録されている者に対するものに限る。）又は同法第二十一条の三第一項の規定に基づく同項の戸籍の附票の除票の写し（以下この号において「戸籍の附票の除票の写し」という。）の交付（当該戸籍の附票の除票に記載されている者に対するものに限る。）の請求の受付及び当該請求に係る戸籍の附票の写し又は戸籍の附票の除票の写しの引渡し</w:t>
-      </w:r>
-    </w:p>
-    <w:p>
-      <w:pPr>
-        <w:pStyle w:val="Heading6"/>
-        <w:ind w:left="880"/>
-      </w:pPr>
-      <w:r>
         <w:t>五</w:t>
-      </w:r>
-    </w:p>
-    <w:p>
-      <w:pPr>
-        <w:ind w:left="880"/>
-      </w:pPr>
-      <w:r>
+        <w:br/>
         <w:t>市町村長（特別区の区長を含むものとし、地方自治法第二百五十二条の十九第一項の指定都市にあっては、市長又は区長若しくは総合区長とする。）が作成する印鑑に関する証明書（以下この号において「印鑑登録証明書」という。）の交付（当該印鑑登録証明書に記載されている者に対するものに限る。）の請求の受付及び当該請求に係る印鑑登録証明書の引渡し</w:t>
       </w:r>
     </w:p>
@@ -5184,69 +4162,45 @@
     </w:p>
     <w:p>
       <w:pPr>
-        <w:pStyle w:val="Heading6"/>
+        <w:pStyle w:val="ListBullet"/>
         <w:ind w:left="880"/>
       </w:pPr>
       <w:r>
         <w:t>一</w:t>
-      </w:r>
-    </w:p>
-    <w:p>
-      <w:pPr>
+        <w:br/>
+        <w:t>その人的構成に照らして、特定業務を適正かつ確実に実施することができる知識及び能力を有していること。</w:t>
+      </w:r>
+    </w:p>
+    <w:p>
+      <w:pPr>
+        <w:pStyle w:val="ListBullet"/>
         <w:ind w:left="880"/>
       </w:pPr>
       <w:r>
-        <w:t>その人的構成に照らして、特定業務を適正かつ確実に実施することができる知識及び能力を有していること。</w:t>
-      </w:r>
-    </w:p>
-    <w:p>
-      <w:pPr>
-        <w:pStyle w:val="Heading6"/>
+        <w:t>二</w:t>
+        <w:br/>
+        <w:t>特定業務を適正かつ確実に実施するために必要な施設及び設備として総務省令・法務省令で定める施設及び設備を備えていること。</w:t>
+      </w:r>
+    </w:p>
+    <w:p>
+      <w:pPr>
+        <w:pStyle w:val="ListBullet"/>
         <w:ind w:left="880"/>
       </w:pPr>
       <w:r>
-        <w:t>二</w:t>
-      </w:r>
-    </w:p>
-    <w:p>
-      <w:pPr>
+        <w:t>三</w:t>
+        <w:br/>
+        <w:t>個人情報の適正な取扱いを確保するための措置その他特定業務を適正かつ確実に実施するために必要な措置として総務省令・法務省令で定める措置が講じられていること。</w:t>
+      </w:r>
+    </w:p>
+    <w:p>
+      <w:pPr>
+        <w:pStyle w:val="ListBullet"/>
         <w:ind w:left="880"/>
       </w:pPr>
       <w:r>
-        <w:t>特定業務を適正かつ確実に実施するために必要な施設及び設備として総務省令・法務省令で定める施設及び設備を備えていること。</w:t>
-      </w:r>
-    </w:p>
-    <w:p>
-      <w:pPr>
-        <w:pStyle w:val="Heading6"/>
-        <w:ind w:left="880"/>
-      </w:pPr>
-      <w:r>
-        <w:t>三</w:t>
-      </w:r>
-    </w:p>
-    <w:p>
-      <w:pPr>
-        <w:ind w:left="880"/>
-      </w:pPr>
-      <w:r>
-        <w:t>個人情報の適正な取扱いを確保するための措置その他特定業務を適正かつ確実に実施するために必要な措置として総務省令・法務省令で定める措置が講じられていること。</w:t>
-      </w:r>
-    </w:p>
-    <w:p>
-      <w:pPr>
-        <w:pStyle w:val="Heading6"/>
-        <w:ind w:left="880"/>
-      </w:pPr>
-      <w:r>
         <w:t>四</w:t>
-      </w:r>
-    </w:p>
-    <w:p>
-      <w:pPr>
-        <w:ind w:left="880"/>
-      </w:pPr>
-      <w:r>
+        <w:br/>
         <w:t>その他総務省令・法務省令で定める要件に適合するものであること。</w:t>
       </w:r>
     </w:p>
@@ -5320,35 +4274,23 @@
     </w:p>
     <w:p>
       <w:pPr>
-        <w:pStyle w:val="Heading6"/>
+        <w:pStyle w:val="ListBullet"/>
         <w:ind w:left="880"/>
       </w:pPr>
       <w:r>
         <w:t>一</w:t>
-      </w:r>
-    </w:p>
-    <w:p>
-      <w:pPr>
+        <w:br/>
+        <w:t>第二項各号に掲げる要件を満たさなくなったとき。</w:t>
+      </w:r>
+    </w:p>
+    <w:p>
+      <w:pPr>
+        <w:pStyle w:val="ListBullet"/>
         <w:ind w:left="880"/>
       </w:pPr>
       <w:r>
-        <w:t>第二項各号に掲げる要件を満たさなくなったとき。</w:t>
-      </w:r>
-    </w:p>
-    <w:p>
-      <w:pPr>
-        <w:pStyle w:val="Heading6"/>
-        <w:ind w:left="880"/>
-      </w:pPr>
-      <w:r>
         <w:t>二</w:t>
-      </w:r>
-    </w:p>
-    <w:p>
-      <w:pPr>
-        <w:ind w:left="880"/>
-      </w:pPr>
-      <w:r>
+        <w:br/>
         <w:t>第二十八条において準用する第二十七条第一項の規定による指示に違反したとき。</w:t>
       </w:r>
     </w:p>
@@ -5528,6 +4470,8 @@
       </w:pPr>
       <w:r>
         <w:t>総務大臣又は関係する国の行政機関等の長等は、第二項の規定による勧告に基づき講じた措置について委員会に通知しなければならない。</w:t>
+        <w:br/>
+        <w:t>この場合において、関係する国の行政機関等の長等が行う通知は、総務大臣を通じて行うものとする。</w:t>
       </w:r>
     </w:p>
     <w:p>
@@ -5584,6 +4528,8 @@
     <w:p>
       <w:r>
         <w:t>委員の任期は、三年とする。</w:t>
+        <w:br/>
+        <w:t>ただし、補欠の委員の任期は、前任者の残任期間とする。</w:t>
       </w:r>
     </w:p>
     <w:p>
@@ -5913,6 +4859,8 @@
     <w:p>
       <w:r>
         <w:t>この法律における主務省令は、当該事項について規定する法律及び法律に基づく命令（公正取引委員会規則、国家公安委員会規則、公害等調整委員会規則、公安審査委員会規則、中央労働委員会規則、運輸安全委員会規則及び原子力規制委員会規則を除く。）を所管する内閣府又は各省の内閣府令又は省令とする。</w:t>
+        <w:br/>
+        <w:t>ただし、公正取引委員会、国家公安委員会、公害等調整委員会、公安審査委員会、中央労働委員会、運輸安全委員会又は原子力規制委員会の所管に係る事項については、それぞれ公正取引委員会規則、国家公安委員会規則、公害等調整委員会規則、公安審査委員会規則、中央労働委員会規則、運輸安全委員会規則又は原子力規制委員会規則とする。</w:t>
       </w:r>
     </w:p>
     <w:p>
@@ -5964,35 +4912,23 @@
     </w:p>
     <w:p>
       <w:pPr>
-        <w:pStyle w:val="Heading6"/>
+        <w:pStyle w:val="ListBullet"/>
         <w:ind w:left="880"/>
       </w:pPr>
       <w:r>
         <w:t>一</w:t>
-      </w:r>
-    </w:p>
-    <w:p>
-      <w:pPr>
+        <w:br/>
+        <w:t>第二十六条第一項（第二十八条において準用する場合を含む。）の規定による報告をせず、若しくは虚偽の報告をし、又は同項の規定による検査を拒み、妨げ、若しくは忌避し、若しくは質問に対して答弁をせず、若しくは虚偽の答弁をした者</w:t>
+      </w:r>
+    </w:p>
+    <w:p>
+      <w:pPr>
+        <w:pStyle w:val="ListBullet"/>
         <w:ind w:left="880"/>
       </w:pPr>
       <w:r>
-        <w:t>第二十六条第一項（第二十八条において準用する場合を含む。）の規定による報告をせず、若しくは虚偽の報告をし、又は同項の規定による検査を拒み、妨げ、若しくは忌避し、若しくは質問に対して答弁をせず、若しくは虚偽の答弁をした者</w:t>
-      </w:r>
-    </w:p>
-    <w:p>
-      <w:pPr>
-        <w:pStyle w:val="Heading6"/>
-        <w:ind w:left="880"/>
-      </w:pPr>
-      <w:r>
         <w:t>二</w:t>
-      </w:r>
-    </w:p>
-    <w:p>
-      <w:pPr>
-        <w:ind w:left="880"/>
-      </w:pPr>
-      <w:r>
+        <w:br/>
         <w:t>正当な理由なく、第二十七条第一項（第二十八条において準用する場合を含む。）の規定による指示に違反した者</w:t>
       </w:r>
     </w:p>
@@ -6020,11 +4956,6 @@
       </w:pPr>
       <w:r>
         <w:t>附　則</w:t>
-      </w:r>
-    </w:p>
-    <w:p>
-      <w:r>
-        <w:t>この法律は、公布の日から起算して六月を超えない範囲内において政令で定める日から施行する。</w:t>
       </w:r>
     </w:p>
     <w:p>
@@ -6033,109 +4964,13 @@
         <w:ind w:left="440"/>
       </w:pPr>
       <w:r>
-        <w:t>２</w:t>
+        <w:t>１</w:t>
       </w:r>
     </w:p>
     <w:p>
       <w:pPr>
         <w:ind w:left="440"/>
       </w:pPr>
-      <w:r>
-        <w:t>政府は、この法律の施行後五年以内に、この法律の施行の状況について検討を加え、その結果に基づいて必要な措置を講ずるものとする。</w:t>
-      </w:r>
-    </w:p>
-    <w:p>
-      <w:r>
-        <w:br w:type="page"/>
-      </w:r>
-    </w:p>
-    <w:p>
-      <w:pPr>
-        <w:pStyle w:val="Heading1"/>
-      </w:pPr>
-      <w:r>
-        <w:t>附　則（平成一九年五月一一日法律第三五号）</w:t>
-      </w:r>
-    </w:p>
-    <w:p>
-      <w:pPr>
-        <w:pStyle w:val="Heading4"/>
-      </w:pPr>
-      <w:r>
-        <w:t>第一条（施行期日）</w:t>
-      </w:r>
-    </w:p>
-    <w:p>
-      <w:r>
-        <w:t>この法律は、公布の日から起算して一年六月を超えない範囲内において政令で定める日から施行する。</w:t>
-      </w:r>
-    </w:p>
-    <w:p>
-      <w:r>
-        <w:br w:type="page"/>
-      </w:r>
-    </w:p>
-    <w:p>
-      <w:pPr>
-        <w:pStyle w:val="Heading1"/>
-      </w:pPr>
-      <w:r>
-        <w:t>附　則（平成一九年五月二五日法律第五八号）</w:t>
-      </w:r>
-    </w:p>
-    <w:p>
-      <w:pPr>
-        <w:pStyle w:val="Heading4"/>
-      </w:pPr>
-      <w:r>
-        <w:t>第一条（施行期日）</w:t>
-      </w:r>
-    </w:p>
-    <w:p>
-      <w:r>
-        <w:t>この法律は、平成二十年十月一日から施行する。</w:t>
-      </w:r>
-    </w:p>
-    <w:p>
-      <w:pPr>
-        <w:pStyle w:val="Heading4"/>
-      </w:pPr>
-      <w:r>
-        <w:t>第八条（罰則に関する経過措置）</w:t>
-      </w:r>
-    </w:p>
-    <w:p>
-      <w:r>
-        <w:t>この法律の施行前にした行為に対する罰則の適用については、なお従前の例による。</w:t>
-      </w:r>
-    </w:p>
-    <w:p>
-      <w:pPr>
-        <w:pStyle w:val="Heading4"/>
-      </w:pPr>
-      <w:r>
-        <w:t>第九条（政令への委任）</w:t>
-      </w:r>
-    </w:p>
-    <w:p>
-      <w:r>
-        <w:t>附則第二条から前条までに定めるもののほか、この法律の施行に関し必要な経過措置は、政令で定める。</w:t>
-      </w:r>
-    </w:p>
-    <w:p>
-      <w:r>
-        <w:br w:type="page"/>
-      </w:r>
-    </w:p>
-    <w:p>
-      <w:pPr>
-        <w:pStyle w:val="Heading1"/>
-      </w:pPr>
-      <w:r>
-        <w:t>附　則（平成一九年六月一日法律第六九号）</w:t>
-      </w:r>
-    </w:p>
-    <w:p>
       <w:r>
         <w:t>この法律は、公布の日から起算して六月を超えない範囲内において政令で定める日から施行する。</w:t>
       </w:r>
@@ -6154,92 +4989,98 @@
         <w:ind w:left="440"/>
       </w:pPr>
       <w:r>
-        <w:t>この法律の規定による改正後の競争の導入による公共サービスの改革に関する法律（次項において「新法」という。）第三十三条の二第一項に規定する特定業務には、次に掲げる登記所の業務を含むものとする。</w:t>
-      </w:r>
-    </w:p>
-    <w:p>
-      <w:pPr>
-        <w:pStyle w:val="Heading6"/>
-        <w:ind w:left="880"/>
-      </w:pPr>
-      <w:r>
-        <w:t>一</w:t>
-      </w:r>
-    </w:p>
-    <w:p>
-      <w:pPr>
-        <w:ind w:left="880"/>
-      </w:pPr>
-      <w:r>
-        <w:t>不動産登記法（平成十六年法律第百二十三号）附則第三条第四項の規定によりなおその効力を有することとされる同法による改正前の不動産登記法（明治三十二年法律第二十四号。以下「旧不動産登記法」という。）第二十一条第一項（不動産登記法附則第三条第四項の規定によりなおその効力を有することとされる旧不動産登記法第二十四条ノ二第三項において準用する場合を含む。）の規定に基づく旧不動産登記法第二十一条第一項の登記簿の謄本又は抄本の交付及び登記簿の閲覧に係る業務</w:t>
-      </w:r>
-    </w:p>
-    <w:p>
-      <w:pPr>
-        <w:pStyle w:val="Heading6"/>
-        <w:ind w:left="880"/>
-      </w:pPr>
-      <w:r>
-        <w:t>二</w:t>
-      </w:r>
-    </w:p>
-    <w:p>
-      <w:pPr>
-        <w:ind w:left="880"/>
-      </w:pPr>
-      <w:r>
-        <w:t>不動産登記法附則第四条第一項の規定によりなおその効力を有することとされる旧不動産登記法第二十四条ノ二第三項において準用する旧不動産登記法第二十一条第一項の規定に基づく同項の登記簿の謄本又は抄本の交付及び登記簿の閲覧に係る業務</w:t>
-      </w:r>
-    </w:p>
-    <w:p>
-      <w:pPr>
-        <w:pStyle w:val="Heading6"/>
-        <w:ind w:left="880"/>
-      </w:pPr>
-      <w:r>
-        <w:t>三</w:t>
-      </w:r>
-    </w:p>
-    <w:p>
-      <w:pPr>
-        <w:ind w:left="880"/>
-      </w:pPr>
-      <w:r>
-        <w:t>不動産登記法の施行に伴う関係法律の整備等に関する法律（平成十六年法律第百二十四号。以下「不動産登記法整備法」という。）第五十三条第五項の規定によりなおその効力を有することとされる不動産登記法整備法第五十二条の規定による改正前の商業登記法（昭和三十八年法律第百二十五号）第十条第一項（他の法令において準用する場合を含む。）の規定に基づく同項の登記簿の閲覧及び同法第十一条第一項（他の法令において準用する場合を含む。）の規定に基づく同項前段の登記簿の謄本若しくは抄本又は同項後段の規定による証明書の交付に係る業務</w:t>
-      </w:r>
-    </w:p>
-    <w:p>
-      <w:pPr>
-        <w:pStyle w:val="Heading6"/>
-        <w:ind w:left="880"/>
-      </w:pPr>
-      <w:r>
-        <w:t>四</w:t>
-      </w:r>
-    </w:p>
-    <w:p>
-      <w:pPr>
-        <w:ind w:left="880"/>
-      </w:pPr>
-      <w:r>
-        <w:t>不動産登記法整備法第八十九条第一項において準用する不動産登記法附則第三条第四項の規定によりなおその効力を有することとされる旧不動産登記法第二十一条第一項の規定に基づく同項の登記簿の謄本又は抄本の交付及び登記簿の閲覧に係る業務</w:t>
-      </w:r>
-    </w:p>
-    <w:p>
-      <w:pPr>
-        <w:pStyle w:val="Heading6"/>
-        <w:ind w:left="880"/>
-      </w:pPr>
-      <w:r>
-        <w:t>五</w:t>
-      </w:r>
-    </w:p>
-    <w:p>
-      <w:pPr>
-        <w:ind w:left="880"/>
-      </w:pPr>
-      <w:r>
-        <w:t>債権譲渡の対抗要件に関する民法の特例等に関する法律の一部を改正する法律（平成十六年法律第百四十八号）附則第二条第三項において読み替えて適用する同法による改正後の動産及び債権の譲渡の対抗要件に関する民法の特例等に関する法律（平成十年法律第百四号）第十三条第一項の規定に基づく同項の登記事項概要簿の謄本の交付に係る業務</w:t>
+        <w:t>政府は、この法律の施行後五年以内に、この法律の施行の状況について検討を加え、その結果に基づいて必要な措置を講ずるものとする。</w:t>
+      </w:r>
+    </w:p>
+    <w:p>
+      <w:r>
+        <w:br w:type="page"/>
+      </w:r>
+    </w:p>
+    <w:p>
+      <w:pPr>
+        <w:pStyle w:val="Heading1"/>
+      </w:pPr>
+      <w:r>
+        <w:t>附則（平成一九年五月一一日法律第三五号）</w:t>
+      </w:r>
+    </w:p>
+    <w:p>
+      <w:pPr>
+        <w:pStyle w:val="Heading4"/>
+      </w:pPr>
+      <w:r>
+        <w:t>第一条（施行期日）</w:t>
+      </w:r>
+    </w:p>
+    <w:p>
+      <w:r>
+        <w:t>この法律は、公布の日から起算して一年六月を超えない範囲内において政令で定める日から施行する。</w:t>
+      </w:r>
+    </w:p>
+    <w:p>
+      <w:r>
+        <w:br w:type="page"/>
+      </w:r>
+    </w:p>
+    <w:p>
+      <w:pPr>
+        <w:pStyle w:val="Heading1"/>
+      </w:pPr>
+      <w:r>
+        <w:t>附則（平成一九年五月二五日法律第五八号）</w:t>
+      </w:r>
+    </w:p>
+    <w:p>
+      <w:pPr>
+        <w:pStyle w:val="Heading4"/>
+      </w:pPr>
+      <w:r>
+        <w:t>第一条（施行期日）</w:t>
+      </w:r>
+    </w:p>
+    <w:p>
+      <w:r>
+        <w:t>この法律は、平成二十年十月一日から施行する。</w:t>
+      </w:r>
+    </w:p>
+    <w:p>
+      <w:pPr>
+        <w:pStyle w:val="Heading4"/>
+      </w:pPr>
+      <w:r>
+        <w:t>第八条（罰則に関する経過措置）</w:t>
+      </w:r>
+    </w:p>
+    <w:p>
+      <w:r>
+        <w:t>この法律の施行前にした行為に対する罰則の適用については、なお従前の例による。</w:t>
+      </w:r>
+    </w:p>
+    <w:p>
+      <w:pPr>
+        <w:pStyle w:val="Heading4"/>
+      </w:pPr>
+      <w:r>
+        <w:t>第九条（政令への委任）</w:t>
+      </w:r>
+    </w:p>
+    <w:p>
+      <w:r>
+        <w:t>附則第二条から前条までに定めるもののほか、この法律の施行に関し必要な経過措置は、政令で定める。</w:t>
+      </w:r>
+    </w:p>
+    <w:p>
+      <w:r>
+        <w:br w:type="page"/>
+      </w:r>
+    </w:p>
+    <w:p>
+      <w:pPr>
+        <w:pStyle w:val="Heading1"/>
+      </w:pPr>
+      <w:r>
+        <w:t>附則（平成一九年六月一日法律第六九号）</w:t>
       </w:r>
     </w:p>
     <w:p>
@@ -6248,7 +5089,7 @@
         <w:ind w:left="440"/>
       </w:pPr>
       <w:r>
-        <w:t>３</w:t>
+        <w:t>１</w:t>
       </w:r>
     </w:p>
     <w:p>
@@ -6256,63 +5097,7 @@
         <w:ind w:left="440"/>
       </w:pPr>
       <w:r>
-        <w:t>この法律の施行の日が一般社団法人及び一般財団法人に関する法律及び公益社団法人及び公益財団法人の認定等に関する法律の施行に伴う関係法律の整備等に関する法律（平成十八年法律第五十号）の施行の日前である場合には、同法の施行の日の前日までの間における新法第三十三条の二第一項第十号の規定の適用については、同号中「第百二十二条第一項」とあるのは、「第百二十五条第一項」とする。</w:t>
-      </w:r>
-    </w:p>
-    <w:p>
-      <w:r>
-        <w:br w:type="page"/>
-      </w:r>
-    </w:p>
-    <w:p>
-      <w:pPr>
-        <w:pStyle w:val="Heading1"/>
-      </w:pPr>
-      <w:r>
-        <w:t>附　則（平成一九年七月六日法律第一〇九号）</w:t>
-      </w:r>
-    </w:p>
-    <w:p>
-      <w:pPr>
-        <w:pStyle w:val="Heading4"/>
-      </w:pPr>
-      <w:r>
-        <w:t>第一条（施行期日）</w:t>
-      </w:r>
-    </w:p>
-    <w:p>
-      <w:r>
-        <w:t>この法律は、平成二十二年四月一日までの間において政令で定める日から施行する。</w:t>
-      </w:r>
-    </w:p>
-    <w:p>
-      <w:pPr>
-        <w:pStyle w:val="Heading6"/>
-        <w:ind w:left="880"/>
-      </w:pPr>
-      <w:r>
-        <w:t>一</w:t>
-      </w:r>
-    </w:p>
-    <w:p>
-      <w:pPr>
-        <w:ind w:left="880"/>
-      </w:pPr>
-      <w:r>
-        <w:t>附則第三条から第六条まで、第八条、第九条、第十二条第三項及び第四項、第二十九条並びに第三十六条の規定、附則第六十三条中健康保険法等の一部を改正する法律（平成十八年法律第八十三号）附則第十八条第一項の改正規定、附則第六十四条中特別会計に関する法律（平成十九年法律第二十三号）附則第二十三条第一項、第六十七条第一項及び第百九十一条の改正規定並びに附則第六十六条及び第七十五条の規定</w:t>
-      </w:r>
-    </w:p>
-    <w:p>
-      <w:pPr>
-        <w:pStyle w:val="Heading4"/>
-      </w:pPr>
-      <w:r>
-        <w:t>第七十三条（処分、申請等に関する経過措置）</w:t>
-      </w:r>
-    </w:p>
-    <w:p>
-      <w:r>
-        <w:t>この法律（附則第一条各号に掲げる規定については、当該各規定。以下同じ。）の施行前に法令の規定により社会保険庁長官、地方社会保険事務局長又は社会保険事務所長（以下「社会保険庁長官等」という。）がした裁定、承認、指定、認可その他の処分又は通知その他の行為は、法令に別段の定めがあるもののほか、この法律の施行後は、この法律の施行後の法令の相当規定に基づいて、厚生労働大臣、地方厚生局長若しくは地方厚生支局長又は機構（以下「厚生労働大臣等」という。）がした裁定、承認、指定、認可その他の処分又は通知その他の行為とみなす。</w:t>
+        <w:t>この法律は、公布の日から起算して六月を超えない範囲内において政令で定める日から施行する。</w:t>
       </w:r>
     </w:p>
     <w:p>
@@ -6329,7 +5114,62 @@
         <w:ind w:left="440"/>
       </w:pPr>
       <w:r>
-        <w:t>この法律の施行の際現に法令の規定により社会保険庁長官等に対してされている申請、届出その他の行為は、法令に別段の定めがあるもののほか、この法律の施行後は、この法律の施行後の法令の相当規定に基づいて、厚生労働大臣等に対してされた申請、届出その他の行為とみなす。</w:t>
+        <w:t>この法律の規定による改正後の競争の導入による公共サービスの改革に関する法律（次項において「新法」という。）第三十三条の二第一項に規定する特定業務には、次に掲げる登記所の業務を含むものとする。</w:t>
+      </w:r>
+    </w:p>
+    <w:p>
+      <w:pPr>
+        <w:pStyle w:val="ListBullet"/>
+        <w:ind w:left="880"/>
+      </w:pPr>
+      <w:r>
+        <w:t>一</w:t>
+        <w:br/>
+        <w:t>不動産登記法（平成十六年法律第百二十三号）附則第三条第四項の規定によりなおその効力を有することとされる同法による改正前の不動産登記法（明治三十二年法律第二十四号。以下「旧不動産登記法」という。）第二十一条第一項（不動産登記法附則第三条第四項の規定によりなおその効力を有することとされる旧不動産登記法第二十四条ノ二第三項において準用する場合を含む。）の規定に基づく旧不動産登記法第二十一条第一項の登記簿の謄本又は抄本の交付及び登記簿の閲覧に係る業務</w:t>
+      </w:r>
+    </w:p>
+    <w:p>
+      <w:pPr>
+        <w:pStyle w:val="ListBullet"/>
+        <w:ind w:left="880"/>
+      </w:pPr>
+      <w:r>
+        <w:t>二</w:t>
+        <w:br/>
+        <w:t>不動産登記法附則第四条第一項の規定によりなおその効力を有することとされる旧不動産登記法第二十四条ノ二第三項において準用する旧不動産登記法第二十一条第一項の規定に基づく同項の登記簿の謄本又は抄本の交付及び登記簿の閲覧に係る業務</w:t>
+      </w:r>
+    </w:p>
+    <w:p>
+      <w:pPr>
+        <w:pStyle w:val="ListBullet"/>
+        <w:ind w:left="880"/>
+      </w:pPr>
+      <w:r>
+        <w:t>三</w:t>
+        <w:br/>
+        <w:t>不動産登記法の施行に伴う関係法律の整備等に関する法律（平成十六年法律第百二十四号。以下「不動産登記法整備法」という。）第五十三条第五項の規定によりなおその効力を有することとされる不動産登記法整備法第五十二条の規定による改正前の商業登記法（昭和三十八年法律第百二十五号）第十条第一項（他の法令において準用する場合を含む。）の規定に基づく同項の登記簿の閲覧及び同法第十一条第一項（他の法令において準用する場合を含む。）の規定に基づく同項前段の登記簿の謄本若しくは抄本又は同項後段の規定による証明書の交付に係る業務</w:t>
+      </w:r>
+    </w:p>
+    <w:p>
+      <w:pPr>
+        <w:pStyle w:val="ListBullet"/>
+        <w:ind w:left="880"/>
+      </w:pPr>
+      <w:r>
+        <w:t>四</w:t>
+        <w:br/>
+        <w:t>不動産登記法整備法第八十九条第一項において準用する不動産登記法附則第三条第四項の規定によりなおその効力を有することとされる旧不動産登記法第二十一条第一項の規定に基づく同項の登記簿の謄本又は抄本の交付及び登記簿の閲覧に係る業務</w:t>
+      </w:r>
+    </w:p>
+    <w:p>
+      <w:pPr>
+        <w:pStyle w:val="ListBullet"/>
+        <w:ind w:left="880"/>
+      </w:pPr>
+      <w:r>
+        <w:t>五</w:t>
+        <w:br/>
+        <w:t>債権譲渡の対抗要件に関する民法の特例等に関する法律の一部を改正する法律（平成十六年法律第百四十八号）附則第二条第三項において読み替えて適用する同法による改正後の動産及び債権の譲渡の対抗要件に関する民法の特例等に関する法律（平成十年法律第百四号）第十三条第一項の規定に基づく同項の登記事項概要簿の謄本の交付に係る業務</w:t>
       </w:r>
     </w:p>
     <w:p>
@@ -6346,7 +5186,63 @@
         <w:ind w:left="440"/>
       </w:pPr>
       <w:r>
-        <w:t>この法律の施行前に法令の規定により社会保険庁長官等に対し報告、届出、提出その他の手続をしなければならないとされている事項で、施行日前にその手続がされていないものについては、法令に別段の定めがあるもののほか、この法律の施行後は、これを、この法律の施行後の法令の相当規定により厚生労働大臣等に対して、報告、届出、提出その他の手続をしなければならないとされた事項についてその手続がされていないものとみなして、この法律の施行後の法令の規定を適用する。</w:t>
+        <w:t>この法律の施行の日が一般社団法人及び一般財団法人に関する法律及び公益社団法人及び公益財団法人の認定等に関する法律の施行に伴う関係法律の整備等に関する法律（平成十八年法律第五十号）の施行の日前である場合には、同法の施行の日の前日までの間における新法第三十三条の二第一項第十号の規定の適用については、同号中「第百二十二条第一項」とあるのは、「第百二十五条第一項」とする。</w:t>
+      </w:r>
+    </w:p>
+    <w:p>
+      <w:r>
+        <w:br w:type="page"/>
+      </w:r>
+    </w:p>
+    <w:p>
+      <w:pPr>
+        <w:pStyle w:val="Heading1"/>
+      </w:pPr>
+      <w:r>
+        <w:t>附則（平成一九年七月六日法律第一〇九号）</w:t>
+      </w:r>
+    </w:p>
+    <w:p>
+      <w:pPr>
+        <w:pStyle w:val="Heading4"/>
+      </w:pPr>
+      <w:r>
+        <w:t>第一条（施行期日）</w:t>
+      </w:r>
+    </w:p>
+    <w:p>
+      <w:r>
+        <w:t>この法律は、平成二十二年四月一日までの間において政令で定める日から施行する。</w:t>
+        <w:br/>
+        <w:t>ただし、次の各号に掲げる規定は、当該各号に定める日から施行する。</w:t>
+      </w:r>
+    </w:p>
+    <w:p>
+      <w:pPr>
+        <w:pStyle w:val="ListBullet"/>
+        <w:ind w:left="880"/>
+      </w:pPr>
+      <w:r>
+        <w:t>一</w:t>
+        <w:br/>
+        <w:t>附則第三条から第六条まで、第八条、第九条、第十二条第三項及び第四項、第二十九条並びに第三十六条の規定、附則第六十三条中健康保険法等の一部を改正する法律（平成十八年法律第八十三号）附則第十八条第一項の改正規定、附則第六十四条中特別会計に関する法律（平成十九年法律第二十三号）附則第二十三条第一項、第六十七条第一項及び第百九十一条の改正規定並びに附則第六十六条及び第七十五条の規定</w:t>
+        <w:br/>
+        <w:br/>
+        <w:br/>
+        <w:t>公布の日</w:t>
+      </w:r>
+    </w:p>
+    <w:p>
+      <w:pPr>
+        <w:pStyle w:val="Heading4"/>
+      </w:pPr>
+      <w:r>
+        <w:t>第七十三条（処分、申請等に関する経過措置）</w:t>
+      </w:r>
+    </w:p>
+    <w:p>
+      <w:r>
+        <w:t>この法律（附則第一条各号に掲げる規定については、当該各規定。以下同じ。）の施行前に法令の規定により社会保険庁長官、地方社会保険事務局長又は社会保険事務所長（以下「社会保険庁長官等」という。）がした裁定、承認、指定、認可その他の処分又は通知その他の行為は、法令に別段の定めがあるもののほか、この法律の施行後は、この法律の施行後の法令の相当規定に基づいて、厚生労働大臣、地方厚生局長若しくは地方厚生支局長又は機構（以下「厚生労働大臣等」という。）がした裁定、承認、指定、認可その他の処分又は通知その他の行為とみなす。</w:t>
       </w:r>
     </w:p>
     <w:p>
@@ -6355,7 +5251,7 @@
         <w:ind w:left="440"/>
       </w:pPr>
       <w:r>
-        <w:t>４</w:t>
+        <w:t>２</w:t>
       </w:r>
     </w:p>
     <w:p>
@@ -6363,272 +5259,16 @@
         <w:ind w:left="440"/>
       </w:pPr>
       <w:r>
-        <w:t>なお従前の例によることとする法令の規定により、社会保険庁長官等がすべき裁定、承認、指定、認可その他の処分若しくは通知その他の行為又は社会保険庁長官等に対してすべき申請、届出その他の行為については、法令に別段の定めがあるもののほか、この法律の施行後は、この法律の施行後の法令の規定に基づく権限又は権限に係る事務の区分に応じ、それぞれ、厚生労働大臣等がすべきものとし、又は厚生労働大臣等に対してすべきものとする。</w:t>
-      </w:r>
-    </w:p>
-    <w:p>
-      <w:pPr>
-        <w:pStyle w:val="Heading4"/>
-      </w:pPr>
-      <w:r>
-        <w:t>第七十四条（罰則に関する経過措置）</w:t>
-      </w:r>
-    </w:p>
-    <w:p>
-      <w:r>
-        <w:t>この法律の施行前にした行為及びこの附則の規定によりなお従前の例によることとされる場合におけるこの法律の施行後にした行為に対する罰則の適用については、なお従前の例による。</w:t>
-      </w:r>
-    </w:p>
-    <w:p>
-      <w:pPr>
-        <w:pStyle w:val="Heading4"/>
-      </w:pPr>
-      <w:r>
-        <w:t>第七十五条（政令への委任）</w:t>
-      </w:r>
-    </w:p>
-    <w:p>
-      <w:r>
-        <w:t>この附則に定めるもののほか、この法律の施行に関し必要な経過措置は、政令で定める。</w:t>
-      </w:r>
-    </w:p>
-    <w:p>
-      <w:r>
-        <w:br w:type="page"/>
-      </w:r>
-    </w:p>
-    <w:p>
-      <w:pPr>
-        <w:pStyle w:val="Heading1"/>
-      </w:pPr>
-      <w:r>
-        <w:t>附　則（平成一九年七月六日法律第一一一号）</w:t>
-      </w:r>
-    </w:p>
-    <w:p>
-      <w:pPr>
-        <w:pStyle w:val="Heading4"/>
-      </w:pPr>
-      <w:r>
-        <w:t>第一条（施行期日）</w:t>
-      </w:r>
-    </w:p>
-    <w:p>
-      <w:r>
-        <w:t>この法律は、公布の日から施行する。</w:t>
-      </w:r>
-    </w:p>
-    <w:p>
-      <w:r>
-        <w:br w:type="page"/>
-      </w:r>
-    </w:p>
-    <w:p>
-      <w:pPr>
-        <w:pStyle w:val="Heading1"/>
-      </w:pPr>
-      <w:r>
-        <w:t>附　則（平成二〇年五月二日法律第二六号）</w:t>
-      </w:r>
-    </w:p>
-    <w:p>
-      <w:pPr>
-        <w:pStyle w:val="Heading4"/>
-      </w:pPr>
-      <w:r>
-        <w:t>第一条（施行期日）</w:t>
-      </w:r>
-    </w:p>
-    <w:p>
-      <w:r>
-        <w:t>この法律は、平成二十年十月一日から施行する。</w:t>
-      </w:r>
-    </w:p>
-    <w:p>
-      <w:r>
-        <w:br w:type="page"/>
-      </w:r>
-    </w:p>
-    <w:p>
-      <w:pPr>
-        <w:pStyle w:val="Heading1"/>
-      </w:pPr>
-      <w:r>
-        <w:t>附　則（平成二〇年一二月二六日法律第九五号）</w:t>
-      </w:r>
-    </w:p>
-    <w:p>
-      <w:pPr>
-        <w:pStyle w:val="Heading4"/>
-      </w:pPr>
-      <w:r>
-        <w:t>第一条（施行期日）</w:t>
-      </w:r>
-    </w:p>
-    <w:p>
-      <w:r>
-        <w:t>この法律は、公布の日から起算して六月を超えない範囲内において政令で定める日から施行する。</w:t>
-      </w:r>
-    </w:p>
-    <w:p>
-      <w:pPr>
-        <w:pStyle w:val="Heading4"/>
-      </w:pPr>
-      <w:r>
-        <w:t>第十六条（競争の導入による公共サービスの改革に関する法律の一部改正に伴う経過措置）</w:t>
-      </w:r>
-    </w:p>
-    <w:p>
-      <w:r>
-        <w:t>前条の規定による改正後の競争の導入による公共サービスの改革に関する法律第三十一条の規定は、この法律の施行の日以後に特定退職（同条第一項に規定する特定退職をいう。以下この条において同じ。）をした再任用職員（同項に規定する再任用職員をいう。以下この条において同じ。）が退職した場合について適用し、同日前に特定退職をした再任用職員が退職した場合については、なお従前の例による。</w:t>
-      </w:r>
-    </w:p>
-    <w:p>
-      <w:r>
-        <w:br w:type="page"/>
-      </w:r>
-    </w:p>
-    <w:p>
-      <w:pPr>
-        <w:pStyle w:val="Heading1"/>
-      </w:pPr>
-      <w:r>
-        <w:t>附　則（平成二一年五月一日法律第三三号）</w:t>
-      </w:r>
-    </w:p>
-    <w:p>
-      <w:pPr>
-        <w:pStyle w:val="Heading4"/>
-      </w:pPr>
-      <w:r>
-        <w:t>第一条（施行期日）</w:t>
-      </w:r>
-    </w:p>
-    <w:p>
-      <w:r>
-        <w:t>この法律は、公布の日から施行する。</w:t>
-      </w:r>
-    </w:p>
-    <w:p>
-      <w:pPr>
-        <w:pStyle w:val="Heading4"/>
-      </w:pPr>
-      <w:r>
-        <w:t>第四条（罰則に関する経過措置）</w:t>
-      </w:r>
-    </w:p>
-    <w:p>
-      <w:r>
-        <w:t>この法律の施行前にした行為並びに附則第二条第二項の規定によりなお従前の例によることとされる場合におけるこの法律の施行後にした行為及び旧特区法第十一条の二第三項に規定する医師その他の従業者であった者がこの法律の施行後にした行為に対する罰則の適用については、なお従前の例による。</w:t>
-      </w:r>
-    </w:p>
-    <w:p>
-      <w:pPr>
-        <w:pStyle w:val="Heading4"/>
-      </w:pPr>
-      <w:r>
-        <w:t>第七条（政令への委任）</w:t>
-      </w:r>
-    </w:p>
-    <w:p>
-      <w:r>
-        <w:t>この附則に定めるもののほか、この法律の施行に関し必要な経過措置は、政令で定める。</w:t>
-      </w:r>
-    </w:p>
-    <w:p>
-      <w:r>
-        <w:br w:type="page"/>
-      </w:r>
-    </w:p>
-    <w:p>
-      <w:pPr>
-        <w:pStyle w:val="Heading1"/>
-      </w:pPr>
-      <w:r>
-        <w:t>附　則（平成二一年七月一五日法律第七九号）</w:t>
-      </w:r>
-    </w:p>
-    <w:p>
-      <w:pPr>
-        <w:pStyle w:val="Heading4"/>
-      </w:pPr>
-      <w:r>
-        <w:t>第一条（施行期日）</w:t>
-      </w:r>
-    </w:p>
-    <w:p>
-      <w:r>
-        <w:t>この法律は、公布の日から起算して三年を超えない範囲内において政令で定める日から施行する。</w:t>
-      </w:r>
-    </w:p>
-    <w:p>
-      <w:r>
-        <w:br w:type="page"/>
-      </w:r>
-    </w:p>
-    <w:p>
-      <w:pPr>
-        <w:pStyle w:val="Heading1"/>
-      </w:pPr>
-      <w:r>
-        <w:t>附　則（平成二二年三月三一日法律第一九号）</w:t>
-      </w:r>
-    </w:p>
-    <w:p>
-      <w:pPr>
-        <w:pStyle w:val="Heading4"/>
-      </w:pPr>
-      <w:r>
-        <w:t>第一条（施行期日）</w:t>
-      </w:r>
-    </w:p>
-    <w:p>
-      <w:r>
-        <w:t>この法律は、平成二十二年四月一日から施行する。</w:t>
-      </w:r>
-    </w:p>
-    <w:p>
-      <w:r>
-        <w:br w:type="page"/>
-      </w:r>
-    </w:p>
-    <w:p>
-      <w:pPr>
-        <w:pStyle w:val="Heading1"/>
-      </w:pPr>
-      <w:r>
-        <w:t>附　則（平成二三年五月二日法律第三九号）</w:t>
-      </w:r>
-    </w:p>
-    <w:p>
-      <w:pPr>
-        <w:pStyle w:val="Heading4"/>
-      </w:pPr>
-      <w:r>
-        <w:t>第一条（施行期日）</w:t>
-      </w:r>
-    </w:p>
-    <w:p>
-      <w:r>
-        <w:t>この法律は、公布の日から施行する。</w:t>
-      </w:r>
-    </w:p>
-    <w:p>
-      <w:pPr>
-        <w:pStyle w:val="Heading4"/>
-      </w:pPr>
-      <w:r>
-        <w:t>第五十条（株式会社日本政策金融公庫法等の改正に伴う経過措置）</w:t>
-      </w:r>
-    </w:p>
-    <w:p/>
+        <w:t>この法律の施行の際現に法令の規定により社会保険庁長官等に対してされている申請、届出その他の行為は、法令に別段の定めがあるもののほか、この法律の施行後は、この法律の施行後の法令の相当規定に基づいて、厚生労働大臣等に対してされた申請、届出その他の行為とみなす。</w:t>
+      </w:r>
+    </w:p>
     <w:p>
       <w:pPr>
         <w:pStyle w:val="Heading5"/>
         <w:ind w:left="440"/>
       </w:pPr>
       <w:r>
-        <w:t>２</w:t>
+        <w:t>３</w:t>
       </w:r>
     </w:p>
     <w:p>
@@ -6636,319 +5276,7 @@
         <w:ind w:left="440"/>
       </w:pPr>
       <w:r>
-        <w:t>前項に規定するもののほか、この法律の施行に伴い必要な経過措置は、政令で定める。</w:t>
-      </w:r>
-    </w:p>
-    <w:p>
-      <w:pPr>
-        <w:pStyle w:val="Heading4"/>
-      </w:pPr>
-      <w:r>
-        <w:t>第五十一条（罰則の適用に関する経過措置）</w:t>
-      </w:r>
-    </w:p>
-    <w:p>
-      <w:r>
-        <w:t>附則第一条ただし書に規定する規定の施行前にした行為に対する罰則の適用については、なお従前の例による。</w:t>
-      </w:r>
-    </w:p>
-    <w:p>
-      <w:r>
-        <w:br w:type="page"/>
-      </w:r>
-    </w:p>
-    <w:p>
-      <w:pPr>
-        <w:pStyle w:val="Heading1"/>
-      </w:pPr>
-      <w:r>
-        <w:t>附　則（平成二三年五月二五日法律第五三号）</w:t>
-      </w:r>
-    </w:p>
-    <w:p>
-      <w:r>
-        <w:t>この法律は、新非訟事件手続法の施行の日から施行する。</w:t>
-      </w:r>
-    </w:p>
-    <w:p>
-      <w:r>
-        <w:br w:type="page"/>
-      </w:r>
-    </w:p>
-    <w:p>
-      <w:pPr>
-        <w:pStyle w:val="Heading1"/>
-      </w:pPr>
-      <w:r>
-        <w:t>附　則（平成二三年六月三日法律第六一号）</w:t>
-      </w:r>
-    </w:p>
-    <w:p>
-      <w:pPr>
-        <w:pStyle w:val="Heading4"/>
-      </w:pPr>
-      <w:r>
-        <w:t>第一条（施行期日）</w:t>
-      </w:r>
-    </w:p>
-    <w:p>
-      <w:r>
-        <w:t>この法律は、公布の日から起算して一年を超えない範囲内において政令で定める日（以下「施行日」という。）から施行する。</w:t>
-      </w:r>
-    </w:p>
-    <w:p>
-      <w:r>
-        <w:br w:type="page"/>
-      </w:r>
-    </w:p>
-    <w:p>
-      <w:pPr>
-        <w:pStyle w:val="Heading1"/>
-      </w:pPr>
-      <w:r>
-        <w:t>附　則（平成二三年八月三〇日法律第一〇五号）</w:t>
-      </w:r>
-    </w:p>
-    <w:p>
-      <w:pPr>
-        <w:pStyle w:val="Heading4"/>
-      </w:pPr>
-      <w:r>
-        <w:t>第一条（施行期日）</w:t>
-      </w:r>
-    </w:p>
-    <w:p>
-      <w:r>
-        <w:t>この法律は、公布の日から施行する。</w:t>
-      </w:r>
-    </w:p>
-    <w:p>
-      <w:pPr>
-        <w:pStyle w:val="Heading4"/>
-      </w:pPr>
-      <w:r>
-        <w:t>第八十一条（罰則に関する経過措置）</w:t>
-      </w:r>
-    </w:p>
-    <w:p>
-      <w:r>
-        <w:t>この法律（附則第一条各号に掲げる規定にあっては、当該規定。以下この条において同じ。）の施行前にした行為及びこの附則の規定によりなお従前の例によることとされる場合におけるこの法律の施行後にした行為に対する罰則の適用については、なお従前の例による。</w:t>
-      </w:r>
-    </w:p>
-    <w:p>
-      <w:pPr>
-        <w:pStyle w:val="Heading4"/>
-      </w:pPr>
-      <w:r>
-        <w:t>第八十二条（政令への委任）</w:t>
-      </w:r>
-    </w:p>
-    <w:p>
-      <w:r>
-        <w:t>この附則に規定するもののほか、この法律の施行に関し必要な経過措置（罰則に関する経過措置を含む。）は、政令で定める。</w:t>
-      </w:r>
-    </w:p>
-    <w:p>
-      <w:r>
-        <w:br w:type="page"/>
-      </w:r>
-    </w:p>
-    <w:p>
-      <w:pPr>
-        <w:pStyle w:val="Heading1"/>
-      </w:pPr>
-      <w:r>
-        <w:t>附　則（平成二三年八月三〇日法律第一〇七号）</w:t>
-      </w:r>
-    </w:p>
-    <w:p>
-      <w:pPr>
-        <w:pStyle w:val="Heading4"/>
-      </w:pPr>
-      <w:r>
-        <w:t>第一条（施行期日）</w:t>
-      </w:r>
-    </w:p>
-    <w:p>
-      <w:r>
-        <w:t>この法律は、平成二十三年十月一日から施行する。</w:t>
-      </w:r>
-    </w:p>
-    <w:p>
-      <w:r>
-        <w:br w:type="page"/>
-      </w:r>
-    </w:p>
-    <w:p>
-      <w:pPr>
-        <w:pStyle w:val="Heading1"/>
-      </w:pPr>
-      <w:r>
-        <w:t>附　則（平成二四年三月三一日法律第二四号）</w:t>
-      </w:r>
-    </w:p>
-    <w:p>
-      <w:pPr>
-        <w:pStyle w:val="Heading4"/>
-      </w:pPr>
-      <w:r>
-        <w:t>第一条（施行期日）</w:t>
-      </w:r>
-    </w:p>
-    <w:p>
-      <w:r>
-        <w:t>この法律は、平成二十四年四月一日から施行する。</w:t>
-      </w:r>
-    </w:p>
-    <w:p>
-      <w:r>
-        <w:br w:type="page"/>
-      </w:r>
-    </w:p>
-    <w:p>
-      <w:pPr>
-        <w:pStyle w:val="Heading1"/>
-      </w:pPr>
-      <w:r>
-        <w:t>附　則（平成二四年六月二七日法律第四七号）</w:t>
-      </w:r>
-    </w:p>
-    <w:p>
-      <w:pPr>
-        <w:pStyle w:val="Heading4"/>
-      </w:pPr>
-      <w:r>
-        <w:t>第一条（施行期日）</w:t>
-      </w:r>
-    </w:p>
-    <w:p>
-      <w:r>
-        <w:t>この法律は、公布の日から起算して三月を超えない範囲内において政令で定める日から施行する。</w:t>
-      </w:r>
-    </w:p>
-    <w:p>
-      <w:pPr>
-        <w:pStyle w:val="Heading6"/>
-        <w:ind w:left="880"/>
-      </w:pPr>
-      <w:r>
-        <w:t>一</w:t>
-      </w:r>
-    </w:p>
-    <w:p>
-      <w:pPr>
-        <w:ind w:left="880"/>
-      </w:pPr>
-      <w:r>
-        <w:t>第七条第一項（両議院の同意を得ることに係る部分に限る。）並びに附則第二条第三項（両議院の同意を得ることに係る部分に限る。）、第五条、第六条、第十四条第一項、第三十四条及び第八十七条の規定</w:t>
-      </w:r>
-    </w:p>
-    <w:p>
-      <w:pPr>
-        <w:pStyle w:val="Heading4"/>
-      </w:pPr>
-      <w:r>
-        <w:t>第八十六条（罰則の適用に関する経過措置）</w:t>
-      </w:r>
-    </w:p>
-    <w:p>
-      <w:r>
-        <w:t>この法律（附則第一条各号に掲げる規定にあっては、当該規定。以下この条において同じ。）の施行前にした行為及びこの附則の規定によりなお従前の例によることとされる場合におけるこの法律の施行後にした行為に対する罰則の適用については、なお従前の例による。</w:t>
-      </w:r>
-    </w:p>
-    <w:p>
-      <w:pPr>
-        <w:pStyle w:val="Heading4"/>
-      </w:pPr>
-      <w:r>
-        <w:t>第八十七条（その他の経過措置の政令への委任）</w:t>
-      </w:r>
-    </w:p>
-    <w:p>
-      <w:r>
-        <w:t>この附則に規定するもののほか、この法律の施行に関し必要な経過措置は、政令で定める。</w:t>
-      </w:r>
-    </w:p>
-    <w:p>
-      <w:r>
-        <w:br w:type="page"/>
-      </w:r>
-    </w:p>
-    <w:p>
-      <w:pPr>
-        <w:pStyle w:val="Heading1"/>
-      </w:pPr>
-      <w:r>
-        <w:t>附　則（平成二六年五月三〇日法律第四二号）</w:t>
-      </w:r>
-    </w:p>
-    <w:p>
-      <w:pPr>
-        <w:pStyle w:val="Heading4"/>
-      </w:pPr>
-      <w:r>
-        <w:t>第一条（施行期日）</w:t>
-      </w:r>
-    </w:p>
-    <w:p>
-      <w:r>
-        <w:t>この法律は、公布の日から起算して二年を超えない範囲内において政令で定める日から施行する。</w:t>
-      </w:r>
-    </w:p>
-    <w:p>
-      <w:r>
-        <w:br w:type="page"/>
-      </w:r>
-    </w:p>
-    <w:p>
-      <w:pPr>
-        <w:pStyle w:val="Heading1"/>
-      </w:pPr>
-      <w:r>
-        <w:t>附　則（平成二七年九月一一日法律第六六号）</w:t>
-      </w:r>
-    </w:p>
-    <w:p>
-      <w:pPr>
-        <w:pStyle w:val="Heading4"/>
-      </w:pPr>
-      <w:r>
-        <w:t>第一条（施行期日）</w:t>
-      </w:r>
-    </w:p>
-    <w:p>
-      <w:r>
-        <w:t>この法律は、平成二十八年四月一日から施行する。</w:t>
-      </w:r>
-    </w:p>
-    <w:p>
-      <w:pPr>
-        <w:pStyle w:val="Heading6"/>
-        <w:ind w:left="880"/>
-      </w:pPr>
-      <w:r>
-        <w:t>一</w:t>
-      </w:r>
-    </w:p>
-    <w:p>
-      <w:pPr>
-        <w:ind w:left="880"/>
-      </w:pPr>
-      <w:r>
-        <w:t>附則第七条の規定</w:t>
-      </w:r>
-    </w:p>
-    <w:p>
-      <w:pPr>
-        <w:pStyle w:val="Heading4"/>
-      </w:pPr>
-      <w:r>
-        <w:t>第五条（競争の導入による公共サービスの改革に関する法律の一部改正に伴う経過措置）</w:t>
-      </w:r>
-    </w:p>
-    <w:p>
-      <w:r>
-        <w:t>この法律の施行の際現に第二十六条の規定による改正前の競争の導入による公共サービスの改革に関する法律（第三項において「旧公共サービス改革法」という。）第三十七条の規定により置かれている官民競争入札等監理委員会（次項において「旧委員会」という。）は、第二十六条の規定による改正後の競争の導入による公共サービスの改革に関する法律（以下この条において「新公共サービス改革法」という。）第三十七条の規定により置かれる官民競争入札等監理委員会（同項において「新委員会」という。）となり、同一性をもって存続するものとする。</w:t>
+        <w:t>この法律の施行前に法令の規定により社会保険庁長官等に対し報告、届出、提出その他の手続をしなければならないとされている事項で、施行日前にその手続がされていないものについては、法令に別段の定めがあるもののほか、この法律の施行後は、これを、この法律の施行後の法令の相当規定により厚生労働大臣等に対して、報告、届出、提出その他の手続をしなければならないとされた事項についてその手続がされていないものとみなして、この法律の施行後の法令の規定を適用する。</w:t>
       </w:r>
     </w:p>
     <w:p>
@@ -6957,7 +5285,7 @@
         <w:ind w:left="440"/>
       </w:pPr>
       <w:r>
-        <w:t>２</w:t>
+        <w:t>４</w:t>
       </w:r>
     </w:p>
     <w:p>
@@ -6965,15 +5293,621 @@
         <w:ind w:left="440"/>
       </w:pPr>
       <w:r>
-        <w:t>この法律の施行の際現に旧委員会の委員又は専門委員である者は、それぞれ、この法律の施行の日（附則第二十九条において「施行日」という。）に、新公共サービス改革法第四十条又は第四十三条第二項の規定により、新委員会の委員又は専門委員として任命されたものとみなす。</w:t>
-      </w:r>
-    </w:p>
+        <w:t>なお従前の例によることとする法令の規定により、社会保険庁長官等がすべき裁定、承認、指定、認可その他の処分若しくは通知その他の行為又は社会保険庁長官等に対してすべき申請、届出その他の行為については、法令に別段の定めがあるもののほか、この法律の施行後は、この法律の施行後の法令の規定に基づく権限又は権限に係る事務の区分に応じ、それぞれ、厚生労働大臣等がすべきものとし、又は厚生労働大臣等に対してすべきものとする。</w:t>
+      </w:r>
+    </w:p>
+    <w:p>
+      <w:pPr>
+        <w:pStyle w:val="Heading4"/>
+      </w:pPr>
+      <w:r>
+        <w:t>第七十四条（罰則に関する経過措置）</w:t>
+      </w:r>
+    </w:p>
+    <w:p>
+      <w:r>
+        <w:t>この法律の施行前にした行為及びこの附則の規定によりなお従前の例によることとされる場合におけるこの法律の施行後にした行為に対する罰則の適用については、なお従前の例による。</w:t>
+      </w:r>
+    </w:p>
+    <w:p>
+      <w:pPr>
+        <w:pStyle w:val="Heading4"/>
+      </w:pPr>
+      <w:r>
+        <w:t>第七十五条（政令への委任）</w:t>
+      </w:r>
+    </w:p>
+    <w:p>
+      <w:r>
+        <w:t>この附則に定めるもののほか、この法律の施行に関し必要な経過措置は、政令で定める。</w:t>
+      </w:r>
+    </w:p>
+    <w:p>
+      <w:r>
+        <w:br w:type="page"/>
+      </w:r>
+    </w:p>
+    <w:p>
+      <w:pPr>
+        <w:pStyle w:val="Heading1"/>
+      </w:pPr>
+      <w:r>
+        <w:t>附則（平成一九年七月六日法律第一一一号）</w:t>
+      </w:r>
+    </w:p>
+    <w:p>
+      <w:pPr>
+        <w:pStyle w:val="Heading4"/>
+      </w:pPr>
+      <w:r>
+        <w:t>第一条（施行期日）</w:t>
+      </w:r>
+    </w:p>
+    <w:p>
+      <w:r>
+        <w:t>この法律は、公布の日から施行する。</w:t>
+      </w:r>
+    </w:p>
+    <w:p>
+      <w:r>
+        <w:br w:type="page"/>
+      </w:r>
+    </w:p>
+    <w:p>
+      <w:pPr>
+        <w:pStyle w:val="Heading1"/>
+      </w:pPr>
+      <w:r>
+        <w:t>附則（平成二〇年五月二日法律第二六号）</w:t>
+      </w:r>
+    </w:p>
+    <w:p>
+      <w:pPr>
+        <w:pStyle w:val="Heading4"/>
+      </w:pPr>
+      <w:r>
+        <w:t>第一条（施行期日）</w:t>
+      </w:r>
+    </w:p>
+    <w:p>
+      <w:r>
+        <w:t>この法律は、平成二十年十月一日から施行する。</w:t>
+      </w:r>
+    </w:p>
+    <w:p>
+      <w:r>
+        <w:br w:type="page"/>
+      </w:r>
+    </w:p>
+    <w:p>
+      <w:pPr>
+        <w:pStyle w:val="Heading1"/>
+      </w:pPr>
+      <w:r>
+        <w:t>附則（平成二〇年一二月二六日法律第九五号）</w:t>
+      </w:r>
+    </w:p>
+    <w:p>
+      <w:pPr>
+        <w:pStyle w:val="Heading4"/>
+      </w:pPr>
+      <w:r>
+        <w:t>第一条（施行期日）</w:t>
+      </w:r>
+    </w:p>
+    <w:p>
+      <w:r>
+        <w:t>この法律は、公布の日から起算して六月を超えない範囲内において政令で定める日から施行する。</w:t>
+      </w:r>
+    </w:p>
+    <w:p>
+      <w:pPr>
+        <w:pStyle w:val="Heading4"/>
+      </w:pPr>
+      <w:r>
+        <w:t>第十六条（競争の導入による公共サービスの改革に関する法律の一部改正に伴う経過措置）</w:t>
+      </w:r>
+    </w:p>
+    <w:p>
+      <w:r>
+        <w:t>前条の規定による改正後の競争の導入による公共サービスの改革に関する法律第三十一条の規定は、この法律の施行の日以後に特定退職（同条第一項に規定する特定退職をいう。以下この条において同じ。）をした再任用職員（同項に規定する再任用職員をいう。以下この条において同じ。）が退職した場合について適用し、同日前に特定退職をした再任用職員が退職した場合については、なお従前の例による。</w:t>
+      </w:r>
+    </w:p>
+    <w:p>
+      <w:r>
+        <w:br w:type="page"/>
+      </w:r>
+    </w:p>
+    <w:p>
+      <w:pPr>
+        <w:pStyle w:val="Heading1"/>
+      </w:pPr>
+      <w:r>
+        <w:t>附則（平成二一年五月一日法律第三三号）</w:t>
+      </w:r>
+    </w:p>
+    <w:p>
+      <w:pPr>
+        <w:pStyle w:val="Heading4"/>
+      </w:pPr>
+      <w:r>
+        <w:t>第一条（施行期日）</w:t>
+      </w:r>
+    </w:p>
+    <w:p>
+      <w:r>
+        <w:t>この法律は、公布の日から施行する。</w:t>
+      </w:r>
+    </w:p>
+    <w:p>
+      <w:pPr>
+        <w:pStyle w:val="Heading4"/>
+      </w:pPr>
+      <w:r>
+        <w:t>第四条（罰則に関する経過措置）</w:t>
+      </w:r>
+    </w:p>
+    <w:p>
+      <w:r>
+        <w:t>この法律の施行前にした行為並びに附則第二条第二項の規定によりなお従前の例によることとされる場合におけるこの法律の施行後にした行為及び旧特区法第十一条の二第三項に規定する医師その他の従業者であった者がこの法律の施行後にした行為に対する罰則の適用については、なお従前の例による。</w:t>
+      </w:r>
+    </w:p>
+    <w:p>
+      <w:pPr>
+        <w:pStyle w:val="Heading4"/>
+      </w:pPr>
+      <w:r>
+        <w:t>第七条（政令への委任）</w:t>
+      </w:r>
+    </w:p>
+    <w:p>
+      <w:r>
+        <w:t>この附則に定めるもののほか、この法律の施行に関し必要な経過措置は、政令で定める。</w:t>
+      </w:r>
+    </w:p>
+    <w:p>
+      <w:r>
+        <w:br w:type="page"/>
+      </w:r>
+    </w:p>
+    <w:p>
+      <w:pPr>
+        <w:pStyle w:val="Heading1"/>
+      </w:pPr>
+      <w:r>
+        <w:t>附則（平成二一年七月一五日法律第七九号）</w:t>
+      </w:r>
+    </w:p>
+    <w:p>
+      <w:pPr>
+        <w:pStyle w:val="Heading4"/>
+      </w:pPr>
+      <w:r>
+        <w:t>第一条（施行期日）</w:t>
+      </w:r>
+    </w:p>
+    <w:p>
+      <w:r>
+        <w:t>この法律は、公布の日から起算して三年を超えない範囲内において政令で定める日から施行する。</w:t>
+      </w:r>
+    </w:p>
+    <w:p>
+      <w:r>
+        <w:br w:type="page"/>
+      </w:r>
+    </w:p>
+    <w:p>
+      <w:pPr>
+        <w:pStyle w:val="Heading1"/>
+      </w:pPr>
+      <w:r>
+        <w:t>附則（平成二二年三月三一日法律第一九号）</w:t>
+      </w:r>
+    </w:p>
+    <w:p>
+      <w:pPr>
+        <w:pStyle w:val="Heading4"/>
+      </w:pPr>
+      <w:r>
+        <w:t>第一条（施行期日）</w:t>
+      </w:r>
+    </w:p>
+    <w:p>
+      <w:r>
+        <w:t>この法律は、平成二十二年四月一日から施行する。</w:t>
+      </w:r>
+    </w:p>
+    <w:p>
+      <w:r>
+        <w:br w:type="page"/>
+      </w:r>
+    </w:p>
+    <w:p>
+      <w:pPr>
+        <w:pStyle w:val="Heading1"/>
+      </w:pPr>
+      <w:r>
+        <w:t>附則（平成二三年五月二日法律第三九号）</w:t>
+      </w:r>
+    </w:p>
+    <w:p>
+      <w:pPr>
+        <w:pStyle w:val="Heading4"/>
+      </w:pPr>
+      <w:r>
+        <w:t>第一条（施行期日）</w:t>
+      </w:r>
+    </w:p>
+    <w:p>
+      <w:r>
+        <w:t>この法律は、公布の日から施行する。</w:t>
+        <w:br/>
+        <w:t>ただし、第五条第一項及び第四十七条並びに附則第二十二条から第五十一条までの規定は、平成二十四年四月一日から施行する。</w:t>
+      </w:r>
+    </w:p>
+    <w:p>
+      <w:pPr>
+        <w:pStyle w:val="Heading4"/>
+      </w:pPr>
+      <w:r>
+        <w:t>第五十条（株式会社日本政策金融公庫法等の改正に伴う経過措置）</w:t>
+      </w:r>
+    </w:p>
+    <w:p/>
     <w:p>
       <w:pPr>
         <w:pStyle w:val="Heading5"/>
         <w:ind w:left="440"/>
       </w:pPr>
       <w:r>
+        <w:t>２</w:t>
+      </w:r>
+    </w:p>
+    <w:p>
+      <w:pPr>
+        <w:ind w:left="440"/>
+      </w:pPr>
+      <w:r>
+        <w:t>前項に規定するもののほか、この法律の施行に伴い必要な経過措置は、政令で定める。</w:t>
+      </w:r>
+    </w:p>
+    <w:p>
+      <w:pPr>
+        <w:pStyle w:val="Heading4"/>
+      </w:pPr>
+      <w:r>
+        <w:t>第五十一条（罰則の適用に関する経過措置）</w:t>
+      </w:r>
+    </w:p>
+    <w:p>
+      <w:r>
+        <w:t>附則第一条ただし書に規定する規定の施行前にした行為に対する罰則の適用については、なお従前の例による。</w:t>
+      </w:r>
+    </w:p>
+    <w:p>
+      <w:r>
+        <w:br w:type="page"/>
+      </w:r>
+    </w:p>
+    <w:p>
+      <w:pPr>
+        <w:pStyle w:val="Heading1"/>
+      </w:pPr>
+      <w:r>
+        <w:t>附則（平成二三年五月二五日法律第五三号）</w:t>
+      </w:r>
+    </w:p>
+    <w:p>
+      <w:r>
+        <w:t>この法律は、新非訟事件手続法の施行の日から施行する。</w:t>
+      </w:r>
+    </w:p>
+    <w:p>
+      <w:r>
+        <w:br w:type="page"/>
+      </w:r>
+    </w:p>
+    <w:p>
+      <w:pPr>
+        <w:pStyle w:val="Heading1"/>
+      </w:pPr>
+      <w:r>
+        <w:t>附則（平成二三年六月三日法律第六一号）</w:t>
+      </w:r>
+    </w:p>
+    <w:p>
+      <w:pPr>
+        <w:pStyle w:val="Heading4"/>
+      </w:pPr>
+      <w:r>
+        <w:t>第一条（施行期日）</w:t>
+      </w:r>
+    </w:p>
+    <w:p>
+      <w:r>
+        <w:t>この法律は、公布の日から起算して一年を超えない範囲内において政令で定める日（以下「施行日」という。）から施行する。</w:t>
+      </w:r>
+    </w:p>
+    <w:p>
+      <w:r>
+        <w:br w:type="page"/>
+      </w:r>
+    </w:p>
+    <w:p>
+      <w:pPr>
+        <w:pStyle w:val="Heading1"/>
+      </w:pPr>
+      <w:r>
+        <w:t>附則（平成二三年八月三〇日法律第一〇五号）</w:t>
+      </w:r>
+    </w:p>
+    <w:p>
+      <w:pPr>
+        <w:pStyle w:val="Heading4"/>
+      </w:pPr>
+      <w:r>
+        <w:t>第一条（施行期日）</w:t>
+      </w:r>
+    </w:p>
+    <w:p>
+      <w:r>
+        <w:t>この法律は、公布の日から施行する。</w:t>
+      </w:r>
+    </w:p>
+    <w:p>
+      <w:pPr>
+        <w:pStyle w:val="Heading4"/>
+      </w:pPr>
+      <w:r>
+        <w:t>第八十一条（罰則に関する経過措置）</w:t>
+      </w:r>
+    </w:p>
+    <w:p>
+      <w:r>
+        <w:t>この法律（附則第一条各号に掲げる規定にあっては、当該規定。以下この条において同じ。）の施行前にした行為及びこの附則の規定によりなお従前の例によることとされる場合におけるこの法律の施行後にした行為に対する罰則の適用については、なお従前の例による。</w:t>
+      </w:r>
+    </w:p>
+    <w:p>
+      <w:pPr>
+        <w:pStyle w:val="Heading4"/>
+      </w:pPr>
+      <w:r>
+        <w:t>第八十二条（政令への委任）</w:t>
+      </w:r>
+    </w:p>
+    <w:p>
+      <w:r>
+        <w:t>この附則に規定するもののほか、この法律の施行に関し必要な経過措置（罰則に関する経過措置を含む。）は、政令で定める。</w:t>
+      </w:r>
+    </w:p>
+    <w:p>
+      <w:r>
+        <w:br w:type="page"/>
+      </w:r>
+    </w:p>
+    <w:p>
+      <w:pPr>
+        <w:pStyle w:val="Heading1"/>
+      </w:pPr>
+      <w:r>
+        <w:t>附則（平成二三年八月三〇日法律第一〇七号）</w:t>
+      </w:r>
+    </w:p>
+    <w:p>
+      <w:pPr>
+        <w:pStyle w:val="Heading4"/>
+      </w:pPr>
+      <w:r>
+        <w:t>第一条（施行期日）</w:t>
+      </w:r>
+    </w:p>
+    <w:p>
+      <w:r>
+        <w:t>この法律は、平成二十三年十月一日から施行する。</w:t>
+      </w:r>
+    </w:p>
+    <w:p>
+      <w:r>
+        <w:br w:type="page"/>
+      </w:r>
+    </w:p>
+    <w:p>
+      <w:pPr>
+        <w:pStyle w:val="Heading1"/>
+      </w:pPr>
+      <w:r>
+        <w:t>附則（平成二四年三月三一日法律第二四号）</w:t>
+      </w:r>
+    </w:p>
+    <w:p>
+      <w:pPr>
+        <w:pStyle w:val="Heading4"/>
+      </w:pPr>
+      <w:r>
+        <w:t>第一条（施行期日）</w:t>
+      </w:r>
+    </w:p>
+    <w:p>
+      <w:r>
+        <w:t>この法律は、平成二十四年四月一日から施行する。</w:t>
+      </w:r>
+    </w:p>
+    <w:p>
+      <w:r>
+        <w:br w:type="page"/>
+      </w:r>
+    </w:p>
+    <w:p>
+      <w:pPr>
+        <w:pStyle w:val="Heading1"/>
+      </w:pPr>
+      <w:r>
+        <w:t>附則（平成二四年六月二七日法律第四七号）</w:t>
+      </w:r>
+    </w:p>
+    <w:p>
+      <w:pPr>
+        <w:pStyle w:val="Heading4"/>
+      </w:pPr>
+      <w:r>
+        <w:t>第一条（施行期日）</w:t>
+      </w:r>
+    </w:p>
+    <w:p>
+      <w:r>
+        <w:t>この法律は、公布の日から起算して三月を超えない範囲内において政令で定める日から施行する。</w:t>
+        <w:br/>
+        <w:t>ただし、次の各号に掲げる規定は、当該各号に定める日から施行する。</w:t>
+      </w:r>
+    </w:p>
+    <w:p>
+      <w:pPr>
+        <w:pStyle w:val="ListBullet"/>
+        <w:ind w:left="880"/>
+      </w:pPr>
+      <w:r>
+        <w:t>一</w:t>
+        <w:br/>
+        <w:t>第七条第一項（両議院の同意を得ることに係る部分に限る。）並びに附則第二条第三項（両議院の同意を得ることに係る部分に限る。）、第五条、第六条、第十四条第一項、第三十四条及び第八十七条の規定</w:t>
+        <w:br/>
+        <w:br/>
+        <w:br/>
+        <w:t>公布の日</w:t>
+      </w:r>
+    </w:p>
+    <w:p>
+      <w:pPr>
+        <w:pStyle w:val="Heading4"/>
+      </w:pPr>
+      <w:r>
+        <w:t>第八十六条（罰則の適用に関する経過措置）</w:t>
+      </w:r>
+    </w:p>
+    <w:p>
+      <w:r>
+        <w:t>この法律（附則第一条各号に掲げる規定にあっては、当該規定。以下この条において同じ。）の施行前にした行為及びこの附則の規定によりなお従前の例によることとされる場合におけるこの法律の施行後にした行為に対する罰則の適用については、なお従前の例による。</w:t>
+      </w:r>
+    </w:p>
+    <w:p>
+      <w:pPr>
+        <w:pStyle w:val="Heading4"/>
+      </w:pPr>
+      <w:r>
+        <w:t>第八十七条（その他の経過措置の政令への委任）</w:t>
+      </w:r>
+    </w:p>
+    <w:p>
+      <w:r>
+        <w:t>この附則に規定するもののほか、この法律の施行に関し必要な経過措置は、政令で定める。</w:t>
+      </w:r>
+    </w:p>
+    <w:p>
+      <w:r>
+        <w:br w:type="page"/>
+      </w:r>
+    </w:p>
+    <w:p>
+      <w:pPr>
+        <w:pStyle w:val="Heading1"/>
+      </w:pPr>
+      <w:r>
+        <w:t>附則（平成二六年五月三〇日法律第四二号）</w:t>
+      </w:r>
+    </w:p>
+    <w:p>
+      <w:pPr>
+        <w:pStyle w:val="Heading4"/>
+      </w:pPr>
+      <w:r>
+        <w:t>第一条（施行期日）</w:t>
+      </w:r>
+    </w:p>
+    <w:p>
+      <w:r>
+        <w:t>この法律は、公布の日から起算して二年を超えない範囲内において政令で定める日から施行する。</w:t>
+      </w:r>
+    </w:p>
+    <w:p>
+      <w:r>
+        <w:br w:type="page"/>
+      </w:r>
+    </w:p>
+    <w:p>
+      <w:pPr>
+        <w:pStyle w:val="Heading1"/>
+      </w:pPr>
+      <w:r>
+        <w:t>附則（平成二七年九月一一日法律第六六号）</w:t>
+      </w:r>
+    </w:p>
+    <w:p>
+      <w:pPr>
+        <w:pStyle w:val="Heading4"/>
+      </w:pPr>
+      <w:r>
+        <w:t>第一条（施行期日）</w:t>
+      </w:r>
+    </w:p>
+    <w:p>
+      <w:r>
+        <w:t>この法律は、平成二十八年四月一日から施行する。</w:t>
+        <w:br/>
+        <w:t>ただし、次の各号に掲げる規定は、当該各号に定める日から施行する。</w:t>
+      </w:r>
+    </w:p>
+    <w:p>
+      <w:pPr>
+        <w:pStyle w:val="ListBullet"/>
+        <w:ind w:left="880"/>
+      </w:pPr>
+      <w:r>
+        <w:t>一</w:t>
+        <w:br/>
+        <w:t>附則第七条の規定</w:t>
+        <w:br/>
+        <w:br/>
+        <w:br/>
+        <w:t>公布の日</w:t>
+      </w:r>
+    </w:p>
+    <w:p>
+      <w:pPr>
+        <w:pStyle w:val="Heading4"/>
+      </w:pPr>
+      <w:r>
+        <w:t>第五条（競争の導入による公共サービスの改革に関する法律の一部改正に伴う経過措置）</w:t>
+      </w:r>
+    </w:p>
+    <w:p>
+      <w:r>
+        <w:t>この法律の施行の際現に第二十六条の規定による改正前の競争の導入による公共サービスの改革に関する法律（第三項において「旧公共サービス改革法」という。）第三十七条の規定により置かれている官民競争入札等監理委員会（次項において「旧委員会」という。）は、第二十六条の規定による改正後の競争の導入による公共サービスの改革に関する法律（以下この条において「新公共サービス改革法」という。）第三十七条の規定により置かれる官民競争入札等監理委員会（同項において「新委員会」という。）となり、同一性をもって存続するものとする。</w:t>
+      </w:r>
+    </w:p>
+    <w:p>
+      <w:pPr>
+        <w:pStyle w:val="Heading5"/>
+        <w:ind w:left="440"/>
+      </w:pPr>
+      <w:r>
+        <w:t>２</w:t>
+      </w:r>
+    </w:p>
+    <w:p>
+      <w:pPr>
+        <w:ind w:left="440"/>
+      </w:pPr>
+      <w:r>
+        <w:t>この法律の施行の際現に旧委員会の委員又は専門委員である者は、それぞれ、この法律の施行の日（附則第二十九条において「施行日」という。）に、新公共サービス改革法第四十条又は第四十三条第二項の規定により、新委員会の委員又は専門委員として任命されたものとみなす。</w:t>
+        <w:br/>
+        <w:t>この場合において、その任命されたものとみなされる委員の任期は、新公共サービス改革法第四十一条第一項の規定にかかわらず、同日における旧委員会の委員としての任期の残任期間と同一の期間とする。</w:t>
+      </w:r>
+    </w:p>
+    <w:p>
+      <w:pPr>
+        <w:pStyle w:val="Heading5"/>
+        <w:ind w:left="440"/>
+      </w:pPr>
+      <w:r>
         <w:t>３</w:t>
       </w:r>
     </w:p>
@@ -7008,10 +5942,22 @@
         <w:pStyle w:val="Heading1"/>
       </w:pPr>
       <w:r>
-        <w:t>附　則（平成二九年一二月一五日法律第七九号）</w:t>
-      </w:r>
-    </w:p>
-    <w:p>
+        <w:t>附則（平成二九年一二月一五日法律第七九号）</w:t>
+      </w:r>
+    </w:p>
+    <w:p>
+      <w:pPr>
+        <w:pStyle w:val="Heading5"/>
+        <w:ind w:left="440"/>
+      </w:pPr>
+      <w:r>
+        <w:t>１</w:t>
+      </w:r>
+    </w:p>
+    <w:p>
+      <w:pPr>
+        <w:ind w:left="440"/>
+      </w:pPr>
       <w:r>
         <w:t>この法律は、平成三十年一月一日から施行する。</w:t>
       </w:r>
@@ -7026,7 +5972,7 @@
         <w:pStyle w:val="Heading1"/>
       </w:pPr>
       <w:r>
-        <w:t>附　則（令和元年五月二四日法律第一一号）</w:t>
+        <w:t>附則（令和元年五月二四日法律第一一号）</w:t>
       </w:r>
     </w:p>
     <w:p>
@@ -7052,7 +5998,7 @@
         <w:pStyle w:val="Heading1"/>
       </w:pPr>
       <w:r>
-        <w:t>附　則（令和元年五月三一日法律第一六号）</w:t>
+        <w:t>附則（令和元年五月三一日法律第一六号）</w:t>
       </w:r>
     </w:p>
     <w:p>
@@ -7066,40 +6012,88 @@
     <w:p>
       <w:r>
         <w:t>この法律は、公布の日から起算して九月を超えない範囲内において政令で定める日から施行する。</w:t>
-      </w:r>
-    </w:p>
-    <w:p>
-      <w:pPr>
-        <w:pStyle w:val="Heading6"/>
+        <w:br/>
+        <w:t>ただし、次の各号に掲げる規定は、当該各号に定める日から施行する。</w:t>
+      </w:r>
+    </w:p>
+    <w:p>
+      <w:pPr>
+        <w:pStyle w:val="ListBullet"/>
         <w:ind w:left="880"/>
       </w:pPr>
       <w:r>
         <w:t>一</w:t>
-      </w:r>
-    </w:p>
-    <w:p>
-      <w:pPr>
+        <w:br/>
+        <w:t>略</w:t>
+      </w:r>
+    </w:p>
+    <w:p>
+      <w:pPr>
+        <w:pStyle w:val="ListBullet"/>
         <w:ind w:left="880"/>
       </w:pPr>
       <w:r>
+        <w:t>二</w:t>
+        <w:br/>
+        <w:t>第二条中住民基本台帳法目次の改正規定（「第十五条」を「第十五条の四」に、「第二十条」を「第二十一条の三」に、「第二十一条」を「第二十一条の四」に改める部分に限る。）、同法第二条及び第三条の改正規定、同法第十条の次に一条を加える改正規定、同法第十二条第一項及び第五項、第十二条の二第四項並びに第十二条の四第四項の改正規定、同法第二章中第十五条の次に三条を加える改正規定、同法第十九条の次に一条を加える改正規定、同法第二十条第一項の改正規定、同法第二十一条の改正規定（「すべて」を「全て」に改める部分に限る。）、同条を同法第二十一条の四とする改正規定、同法第三章に三条を加える改正規定（第二十一条の三第五項の表第十二条第五項の項、第十二条の二第四項の項及び第十二条の三第七項の項に係る部分を除く。）並びに同法第二十四条、第三十条の五十一、第三十六条の二第一項、第三十七条第一項、第四十三条、第四十六条第二号及び第四十八条第一項の改正規定並びに第三条中電子署名等に係る地方公共団体情報システム機構の認証業務に関する法律第六十六条第二項の改正規定及び同法第七十九条に一項を加える改正規定並びに附則第四条第一項、第二項、第五項から第七項まで、第十一項及び第十二項、第五十七条、第五十八条、第六十一条並びに第六十三条（日本国憲法の改正手続に関する法律（平成十九年法律第五十一号）第三十六条第二項の改正規定に限る。）の規定</w:t>
+        <w:br/>
+        <w:br/>
+        <w:br/>
+        <w:t>公布の日から起算して二十日を経過した日</w:t>
+      </w:r>
+    </w:p>
+    <w:p>
+      <w:r>
+        <w:br w:type="page"/>
+      </w:r>
+    </w:p>
+    <w:p>
+      <w:pPr>
+        <w:pStyle w:val="Heading1"/>
+      </w:pPr>
+      <w:r>
+        <w:t>附則（令和元年五月三一日法律第一七号）</w:t>
+      </w:r>
+    </w:p>
+    <w:p>
+      <w:pPr>
+        <w:pStyle w:val="Heading4"/>
+      </w:pPr>
+      <w:r>
+        <w:t>第一条（施行期日）</w:t>
+      </w:r>
+    </w:p>
+    <w:p>
+      <w:r>
+        <w:t>この法律は、公布の日から起算して二十日を経過した日から施行する。</w:t>
+        <w:br/>
+        <w:t>ただし、次の各号に掲げる規定は、当該各号に定める日から施行する。</w:t>
+      </w:r>
+    </w:p>
+    <w:p>
+      <w:pPr>
+        <w:pStyle w:val="ListBullet"/>
+        <w:ind w:left="880"/>
+      </w:pPr>
+      <w:r>
+        <w:t>一から四まで</w:t>
+        <w:br/>
         <w:t>略</w:t>
       </w:r>
     </w:p>
     <w:p>
       <w:pPr>
-        <w:pStyle w:val="Heading6"/>
+        <w:pStyle w:val="ListBullet"/>
         <w:ind w:left="880"/>
       </w:pPr>
       <w:r>
-        <w:t>二</w:t>
-      </w:r>
-    </w:p>
-    <w:p>
-      <w:pPr>
-        <w:ind w:left="880"/>
-      </w:pPr>
-      <w:r>
-        <w:t>第二条中住民基本台帳法目次の改正規定（「第十五条」を「第十五条の四」に、「第二十条」を「第二十一条の三」に、「第二十一条」を「第二十一条の四」に改める部分に限る。）、同法第二条及び第三条の改正規定、同法第十条の次に一条を加える改正規定、同法第十二条第一項及び第五項、第十二条の二第四項並びに第十二条の四第四項の改正規定、同法第二章中第十五条の次に三条を加える改正規定、同法第十九条の次に一条を加える改正規定、同法第二十条第一項の改正規定、同法第二十一条の改正規定（「すべて」を「全て」に改める部分に限る。）、同条を同法第二十一条の四とする改正規定、同法第三章に三条を加える改正規定（第二十一条の三第五項の表第十二条第五項の項、第十二条の二第四項の項及び第十二条の三第七項の項に係る部分を除く。）並びに同法第二十四条、第三十条の五十一、第三十六条の二第一項、第三十七条第一項、第四十三条、第四十六条第二号及び第四十八条第一項の改正規定並びに第三条中電子署名等に係る地方公共団体情報システム機構の認証業務に関する法律第六十六条第二項の改正規定及び同法第七十九条に一項を加える改正規定並びに附則第四条第一項、第二項、第五項から第七項まで、第十一項及び第十二項、第五十七条、第五十八条、第六十一条並びに第六十三条（日本国憲法の改正手続に関する法律（平成十九年法律第五十一号）第三十六条第二項の改正規定に限る。）の規定</w:t>
+        <w:t>五</w:t>
+        <w:br/>
+        <w:t>第百二十条の次に七条を加える改正規定、第百二十四条の改正規定（「市役所又は町村役場の所在地を管轄する法務局又は地方法務局の長」を「管轄法務局長等」に改める部分を除く。）、第百二十八条から第百三十条までの改正規定、第百三十七条を改め、同条を第百三十九条とする改正規定（第百三十七条を改める部分に限る。）、第百三十四条を改め、同条を第百三十六条とする改正規定（第百三十四条を改める部分に限る。）及び第百三十三条を改め、同条を第百三十五条とする改正規定（第百三十三条を改める部分に限る。）並びに附則第七条から第十条まで及び第十四条（前号に掲げる部分を除く。）の規定</w:t>
+        <w:br/>
+        <w:br/>
+        <w:br/>
+        <w:t>公布の日から起算して五年を超えない範囲内において政令で定める日</w:t>
       </w:r>
     </w:p>
     <w:p>
@@ -7112,67 +6106,7 @@
         <w:pStyle w:val="Heading1"/>
       </w:pPr>
       <w:r>
-        <w:t>附　則（令和元年五月三一日法律第一七号）</w:t>
-      </w:r>
-    </w:p>
-    <w:p>
-      <w:pPr>
-        <w:pStyle w:val="Heading4"/>
-      </w:pPr>
-      <w:r>
-        <w:t>第一条（施行期日）</w:t>
-      </w:r>
-    </w:p>
-    <w:p>
-      <w:r>
-        <w:t>この法律は、公布の日から起算して二十日を経過した日から施行する。</w:t>
-      </w:r>
-    </w:p>
-    <w:p>
-      <w:pPr>
-        <w:pStyle w:val="Heading6"/>
-        <w:ind w:left="880"/>
-      </w:pPr>
-      <w:r>
-        <w:t>一から四まで</w:t>
-      </w:r>
-    </w:p>
-    <w:p>
-      <w:pPr>
-        <w:ind w:left="880"/>
-      </w:pPr>
-      <w:r>
-        <w:t>略</w:t>
-      </w:r>
-    </w:p>
-    <w:p>
-      <w:pPr>
-        <w:pStyle w:val="Heading6"/>
-        <w:ind w:left="880"/>
-      </w:pPr>
-      <w:r>
-        <w:t>五</w:t>
-      </w:r>
-    </w:p>
-    <w:p>
-      <w:pPr>
-        <w:ind w:left="880"/>
-      </w:pPr>
-      <w:r>
-        <w:t>第百二十条の次に七条を加える改正規定、第百二十四条の改正規定（「市役所又は町村役場の所在地を管轄する法務局又は地方法務局の長」を「管轄法務局長等」に改める部分を除く。）、第百二十八条から第百三十条までの改正規定、第百三十七条を改め、同条を第百三十九条とする改正規定（第百三十七条を改める部分に限る。）、第百三十四条を改め、同条を第百三十六条とする改正規定（第百三十四条を改める部分に限る。）及び第百三十三条を改め、同条を第百三十五条とする改正規定（第百三十三条を改める部分に限る。）並びに附則第七条から第十条まで及び第十四条（前号に掲げる部分を除く。）の規定</w:t>
-      </w:r>
-    </w:p>
-    <w:p>
-      <w:r>
-        <w:br w:type="page"/>
-      </w:r>
-    </w:p>
-    <w:p>
-      <w:pPr>
-        <w:pStyle w:val="Heading1"/>
-      </w:pPr>
-      <w:r>
-        <w:t>附　則（令和元年六月一四日法律第三七号）</w:t>
+        <w:t>附則（令和元年六月一四日法律第三七号）</w:t>
       </w:r>
     </w:p>
     <w:p>
@@ -7247,7 +6181,7 @@
     </w:pPr>
     <w:r>
       <w:tab/>
-      <w:t>WeGov v0.1 - FTS141</w:t>
+      <w:t>WeGov v0.2 - FTS141</w:t>
     </w:r>
   </w:p>
 </w:ftr>
